--- a/Distributed Systems Advanced Course/Homework2/Answer/dsa_hw2.docx
+++ b/Distributed Systems Advanced Course/Homework2/Answer/dsa_hw2.docx
@@ -516,9 +516,9 @@
         </w:rPr>
         <w:drawing>
           <wp:inline distT="0" distB="0" distL="0" distR="0">
-            <wp:extent cx="5274310" cy="3522345"/>
-            <wp:effectExtent l="57150" t="19050" r="116840" b="78105"/>
-            <wp:docPr id="7" name="图片 6" descr="5.PNG"/>
+            <wp:extent cx="5274310" cy="3455035"/>
+            <wp:effectExtent l="57150" t="19050" r="116840" b="69215"/>
+            <wp:docPr id="2" name="图片 1" descr="5.PNG"/>
             <wp:cNvGraphicFramePr>
               <a:graphicFrameLocks xmlns:a="http://schemas.openxmlformats.org/drawingml/2006/main" noChangeAspect="1"/>
             </wp:cNvGraphicFramePr>
@@ -538,7 +538,7 @@
                   <pic:spPr>
                     <a:xfrm>
                       <a:off x="0" y="0"/>
-                      <a:ext cx="5274310" cy="3522345"/>
+                      <a:ext cx="5274310" cy="3455035"/>
                     </a:xfrm>
                     <a:prstGeom prst="rect">
                       <a:avLst/>
@@ -608,6 +608,170 @@
         <w:t>Component</w:t>
       </w:r>
     </w:p>
+    <w:p>
+      <w:pPr>
+        <w:rPr>
+          <w:rFonts w:hint="eastAsia"/>
+        </w:rPr>
+      </w:pPr>
+      <w:r>
+        <w:t>After system starts, every node works well. Each of them can receive hear</w:t>
+      </w:r>
+      <w:r>
+        <w:t xml:space="preserve">tbeat from others. </w:t>
+      </w:r>
+    </w:p>
+    <w:p>
+      <w:r>
+        <w:rPr>
+          <w:rFonts w:hint="eastAsia"/>
+        </w:rPr>
+        <w:t>We</w:t>
+      </w:r>
+      <w:r>
+        <w:t xml:space="preserve"> manually crash node 2 and the follows are the output of node 1 and node 0:</w:t>
+      </w:r>
+    </w:p>
+    <w:p/>
+    <w:tbl>
+      <w:tblPr>
+        <w:tblStyle w:val="-60"/>
+        <w:tblW w:w="0" w:type="auto"/>
+        <w:tblLook w:val="04A0"/>
+      </w:tblPr>
+      <w:tblGrid>
+        <w:gridCol w:w="8522"/>
+      </w:tblGrid>
+      <w:tr>
+        <w:trPr>
+          <w:cnfStyle w:val="100000000000"/>
+        </w:trPr>
+        <w:tc>
+          <w:tcPr>
+            <w:cnfStyle w:val="001000000000"/>
+            <w:tcW w:w="8522" w:type="dxa"/>
+          </w:tcPr>
+          <w:p>
+            <w:r>
+              <w:t>Node 1:</w:t>
+            </w:r>
+          </w:p>
+        </w:tc>
+      </w:tr>
+      <w:tr>
+        <w:trPr>
+          <w:cnfStyle w:val="000000100000"/>
+        </w:trPr>
+        <w:tc>
+          <w:tcPr>
+            <w:cnfStyle w:val="001000000000"/>
+            <w:tcW w:w="8522" w:type="dxa"/>
+          </w:tcPr>
+          <w:p>
+            <w:r>
+              <w:t xml:space="preserve">Failure detected! </w:t>
+            </w:r>
+            <w:r>
+              <w:rPr>
+                <w:color w:val="FF0000"/>
+              </w:rPr>
+              <w:t>Node 2 crash!</w:t>
+            </w:r>
+          </w:p>
+          <w:p>
+            <w:r>
+              <w:t>At 1202571122483</w:t>
+            </w:r>
+          </w:p>
+          <w:p>
+            <w:r>
+              <w:t>Duration since last heartbeat is 26031 ms</w:t>
+            </w:r>
+          </w:p>
+          <w:p>
+            <w:r>
+              <w:t>Gamma = 8000 ms</w:t>
+            </w:r>
+          </w:p>
+          <w:p>
+            <w:r>
+              <w:t>Delta = 4000 ms</w:t>
+            </w:r>
+          </w:p>
+        </w:tc>
+      </w:tr>
+    </w:tbl>
+    <w:p/>
+    <w:tbl>
+      <w:tblPr>
+        <w:tblStyle w:val="-50"/>
+        <w:tblW w:w="0" w:type="auto"/>
+        <w:tblLook w:val="04A0"/>
+      </w:tblPr>
+      <w:tblGrid>
+        <w:gridCol w:w="8522"/>
+      </w:tblGrid>
+      <w:tr>
+        <w:trPr>
+          <w:cnfStyle w:val="100000000000"/>
+        </w:trPr>
+        <w:tc>
+          <w:tcPr>
+            <w:cnfStyle w:val="001000000000"/>
+            <w:tcW w:w="8522" w:type="dxa"/>
+          </w:tcPr>
+          <w:p>
+            <w:r>
+              <w:lastRenderedPageBreak/>
+              <w:t>Node 0:</w:t>
+            </w:r>
+          </w:p>
+        </w:tc>
+      </w:tr>
+      <w:tr>
+        <w:trPr>
+          <w:cnfStyle w:val="000000100000"/>
+        </w:trPr>
+        <w:tc>
+          <w:tcPr>
+            <w:cnfStyle w:val="001000000000"/>
+            <w:tcW w:w="8522" w:type="dxa"/>
+          </w:tcPr>
+          <w:p>
+            <w:r>
+              <w:t xml:space="preserve">Failure detected! </w:t>
+            </w:r>
+            <w:r>
+              <w:rPr>
+                <w:color w:val="FF0000"/>
+              </w:rPr>
+              <w:t>Node 2 crash!</w:t>
+            </w:r>
+          </w:p>
+          <w:p>
+            <w:r>
+              <w:t>At 1202571120311</w:t>
+            </w:r>
+          </w:p>
+          <w:p>
+            <w:r>
+              <w:t>Duration since last heartbeat is 23859</w:t>
+            </w:r>
+          </w:p>
+          <w:p>
+            <w:r>
+              <w:t>Gamma = 8000</w:t>
+            </w:r>
+          </w:p>
+          <w:p>
+            <w:r>
+              <w:t>Delta = 4000</w:t>
+            </w:r>
+          </w:p>
+        </w:tc>
+      </w:tr>
+    </w:tbl>
+    <w:p/>
     <w:p/>
     <w:sectPr>
       <w:headerReference w:type="default" r:id="rId9"/>
@@ -686,7 +850,7 @@
             <w:b/>
             <w:noProof/>
           </w:rPr>
-          <w:t>2</w:t>
+          <w:t>3</w:t>
         </w:r>
         <w:r>
           <w:rPr>
@@ -970,6 +1134,7 @@
   <w:style w:type="character" w:default="1" w:styleId="a0">
     <w:name w:val="Default Paragraph Font"/>
     <w:uiPriority w:val="1"/>
+    <w:semiHidden/>
     <w:unhideWhenUsed/>
   </w:style>
   <w:style w:type="table" w:default="1" w:styleId="a1">
@@ -1734,6 +1899,184 @@
       <w:sz w:val="32"/>
       <w:szCs w:val="32"/>
     </w:rPr>
+  </w:style>
+  <w:style w:type="table" w:styleId="-60">
+    <w:name w:val="Light List Accent 6"/>
+    <w:basedOn w:val="a1"/>
+    <w:uiPriority w:val="61"/>
+    <w:rsid w:val="00D002F9"/>
+    <w:tblPr>
+      <w:tblStyleRowBandSize w:val="1"/>
+      <w:tblStyleColBandSize w:val="1"/>
+      <w:tblInd w:w="0" w:type="dxa"/>
+      <w:tblBorders>
+        <w:top w:val="single" w:sz="8" w:space="0" w:color="F79646" w:themeColor="accent6"/>
+        <w:left w:val="single" w:sz="8" w:space="0" w:color="F79646" w:themeColor="accent6"/>
+        <w:bottom w:val="single" w:sz="8" w:space="0" w:color="F79646" w:themeColor="accent6"/>
+        <w:right w:val="single" w:sz="8" w:space="0" w:color="F79646" w:themeColor="accent6"/>
+      </w:tblBorders>
+      <w:tblCellMar>
+        <w:top w:w="0" w:type="dxa"/>
+        <w:left w:w="108" w:type="dxa"/>
+        <w:bottom w:w="0" w:type="dxa"/>
+        <w:right w:w="108" w:type="dxa"/>
+      </w:tblCellMar>
+    </w:tblPr>
+    <w:tblStylePr w:type="firstRow">
+      <w:pPr>
+        <w:spacing w:before="0" w:after="0" w:line="240" w:lineRule="auto"/>
+      </w:pPr>
+      <w:rPr>
+        <w:b/>
+        <w:bCs/>
+        <w:color w:val="FFFFFF" w:themeColor="background1"/>
+      </w:rPr>
+      <w:tblPr/>
+      <w:tcPr>
+        <w:shd w:val="clear" w:color="auto" w:fill="F79646" w:themeFill="accent6"/>
+      </w:tcPr>
+    </w:tblStylePr>
+    <w:tblStylePr w:type="lastRow">
+      <w:pPr>
+        <w:spacing w:before="0" w:after="0" w:line="240" w:lineRule="auto"/>
+      </w:pPr>
+      <w:rPr>
+        <w:b/>
+        <w:bCs/>
+      </w:rPr>
+      <w:tblPr/>
+      <w:tcPr>
+        <w:tcBorders>
+          <w:top w:val="double" w:sz="6" w:space="0" w:color="F79646" w:themeColor="accent6"/>
+          <w:left w:val="single" w:sz="8" w:space="0" w:color="F79646" w:themeColor="accent6"/>
+          <w:bottom w:val="single" w:sz="8" w:space="0" w:color="F79646" w:themeColor="accent6"/>
+          <w:right w:val="single" w:sz="8" w:space="0" w:color="F79646" w:themeColor="accent6"/>
+        </w:tcBorders>
+      </w:tcPr>
+    </w:tblStylePr>
+    <w:tblStylePr w:type="firstCol">
+      <w:rPr>
+        <w:b/>
+        <w:bCs/>
+      </w:rPr>
+    </w:tblStylePr>
+    <w:tblStylePr w:type="lastCol">
+      <w:rPr>
+        <w:b/>
+        <w:bCs/>
+      </w:rPr>
+    </w:tblStylePr>
+    <w:tblStylePr w:type="band1Vert">
+      <w:tblPr/>
+      <w:tcPr>
+        <w:tcBorders>
+          <w:top w:val="single" w:sz="8" w:space="0" w:color="F79646" w:themeColor="accent6"/>
+          <w:left w:val="single" w:sz="8" w:space="0" w:color="F79646" w:themeColor="accent6"/>
+          <w:bottom w:val="single" w:sz="8" w:space="0" w:color="F79646" w:themeColor="accent6"/>
+          <w:right w:val="single" w:sz="8" w:space="0" w:color="F79646" w:themeColor="accent6"/>
+        </w:tcBorders>
+      </w:tcPr>
+    </w:tblStylePr>
+    <w:tblStylePr w:type="band1Horz">
+      <w:tblPr/>
+      <w:tcPr>
+        <w:tcBorders>
+          <w:top w:val="single" w:sz="8" w:space="0" w:color="F79646" w:themeColor="accent6"/>
+          <w:left w:val="single" w:sz="8" w:space="0" w:color="F79646" w:themeColor="accent6"/>
+          <w:bottom w:val="single" w:sz="8" w:space="0" w:color="F79646" w:themeColor="accent6"/>
+          <w:right w:val="single" w:sz="8" w:space="0" w:color="F79646" w:themeColor="accent6"/>
+        </w:tcBorders>
+      </w:tcPr>
+    </w:tblStylePr>
+  </w:style>
+  <w:style w:type="table" w:styleId="-50">
+    <w:name w:val="Light List Accent 5"/>
+    <w:basedOn w:val="a1"/>
+    <w:uiPriority w:val="61"/>
+    <w:rsid w:val="00D002F9"/>
+    <w:tblPr>
+      <w:tblStyleRowBandSize w:val="1"/>
+      <w:tblStyleColBandSize w:val="1"/>
+      <w:tblInd w:w="0" w:type="dxa"/>
+      <w:tblBorders>
+        <w:top w:val="single" w:sz="8" w:space="0" w:color="4BACC6" w:themeColor="accent5"/>
+        <w:left w:val="single" w:sz="8" w:space="0" w:color="4BACC6" w:themeColor="accent5"/>
+        <w:bottom w:val="single" w:sz="8" w:space="0" w:color="4BACC6" w:themeColor="accent5"/>
+        <w:right w:val="single" w:sz="8" w:space="0" w:color="4BACC6" w:themeColor="accent5"/>
+      </w:tblBorders>
+      <w:tblCellMar>
+        <w:top w:w="0" w:type="dxa"/>
+        <w:left w:w="108" w:type="dxa"/>
+        <w:bottom w:w="0" w:type="dxa"/>
+        <w:right w:w="108" w:type="dxa"/>
+      </w:tblCellMar>
+    </w:tblPr>
+    <w:tblStylePr w:type="firstRow">
+      <w:pPr>
+        <w:spacing w:before="0" w:after="0" w:line="240" w:lineRule="auto"/>
+      </w:pPr>
+      <w:rPr>
+        <w:b/>
+        <w:bCs/>
+        <w:color w:val="FFFFFF" w:themeColor="background1"/>
+      </w:rPr>
+      <w:tblPr/>
+      <w:tcPr>
+        <w:shd w:val="clear" w:color="auto" w:fill="4BACC6" w:themeFill="accent5"/>
+      </w:tcPr>
+    </w:tblStylePr>
+    <w:tblStylePr w:type="lastRow">
+      <w:pPr>
+        <w:spacing w:before="0" w:after="0" w:line="240" w:lineRule="auto"/>
+      </w:pPr>
+      <w:rPr>
+        <w:b/>
+        <w:bCs/>
+      </w:rPr>
+      <w:tblPr/>
+      <w:tcPr>
+        <w:tcBorders>
+          <w:top w:val="double" w:sz="6" w:space="0" w:color="4BACC6" w:themeColor="accent5"/>
+          <w:left w:val="single" w:sz="8" w:space="0" w:color="4BACC6" w:themeColor="accent5"/>
+          <w:bottom w:val="single" w:sz="8" w:space="0" w:color="4BACC6" w:themeColor="accent5"/>
+          <w:right w:val="single" w:sz="8" w:space="0" w:color="4BACC6" w:themeColor="accent5"/>
+        </w:tcBorders>
+      </w:tcPr>
+    </w:tblStylePr>
+    <w:tblStylePr w:type="firstCol">
+      <w:rPr>
+        <w:b/>
+        <w:bCs/>
+      </w:rPr>
+    </w:tblStylePr>
+    <w:tblStylePr w:type="lastCol">
+      <w:rPr>
+        <w:b/>
+        <w:bCs/>
+      </w:rPr>
+    </w:tblStylePr>
+    <w:tblStylePr w:type="band1Vert">
+      <w:tblPr/>
+      <w:tcPr>
+        <w:tcBorders>
+          <w:top w:val="single" w:sz="8" w:space="0" w:color="4BACC6" w:themeColor="accent5"/>
+          <w:left w:val="single" w:sz="8" w:space="0" w:color="4BACC6" w:themeColor="accent5"/>
+          <w:bottom w:val="single" w:sz="8" w:space="0" w:color="4BACC6" w:themeColor="accent5"/>
+          <w:right w:val="single" w:sz="8" w:space="0" w:color="4BACC6" w:themeColor="accent5"/>
+        </w:tcBorders>
+      </w:tcPr>
+    </w:tblStylePr>
+    <w:tblStylePr w:type="band1Horz">
+      <w:tblPr/>
+      <w:tcPr>
+        <w:tcBorders>
+          <w:top w:val="single" w:sz="8" w:space="0" w:color="4BACC6" w:themeColor="accent5"/>
+          <w:left w:val="single" w:sz="8" w:space="0" w:color="4BACC6" w:themeColor="accent5"/>
+          <w:bottom w:val="single" w:sz="8" w:space="0" w:color="4BACC6" w:themeColor="accent5"/>
+          <w:right w:val="single" w:sz="8" w:space="0" w:color="4BACC6" w:themeColor="accent5"/>
+        </w:tcBorders>
+      </w:tcPr>
+    </w:tblStylePr>
   </w:style>
 </w:styles>
 </file>
@@ -1831,35 +2174,6 @@
         </w:p>
       </w:docPartBody>
     </w:docPart>
-    <w:docPart>
-      <w:docPartPr>
-        <w:name w:val="3B3BBF2DB76A4C30BE40E8970057819D"/>
-        <w:category>
-          <w:name w:val="常规"/>
-          <w:gallery w:val="placeholder"/>
-        </w:category>
-        <w:types>
-          <w:type w:val="bbPlcHdr"/>
-        </w:types>
-        <w:behaviors>
-          <w:behavior w:val="content"/>
-        </w:behaviors>
-        <w:guid w:val="{7A39DF66-03AB-4A2A-811B-DC2561F792BC}"/>
-      </w:docPartPr>
-      <w:docPartBody>
-        <w:p>
-          <w:pPr>
-            <w:pStyle w:val="3B3BBF2DB76A4C30BE40E8970057819D"/>
-          </w:pPr>
-          <w:r>
-            <w:rPr>
-              <w:color w:val="4F81BD" w:themeColor="accent1"/>
-            </w:rPr>
-            <w:t>[Type the author name]</w:t>
-          </w:r>
-        </w:p>
-      </w:docPartBody>
-    </w:docPart>
   </w:docParts>
 </w:glossaryDocument>
 </file>
@@ -1899,8 +2213,9 @@
     <w:altName w:val="SimHei"/>
     <w:panose1 w:val="02010600030101010101"/>
     <w:charset w:val="86"/>
-    <w:family w:val="auto"/>
-    <w:pitch w:val="variable"/>
+    <w:family w:val="modern"/>
+    <w:notTrueType/>
+    <w:pitch w:val="fixed"/>
     <w:sig w:usb0="00000001" w:usb1="080E0000" w:usb2="00000010" w:usb3="00000000" w:csb0="00040000" w:csb1="00000000"/>
   </w:font>
 </w:fonts>
@@ -1927,6 +2242,7 @@
   </w:compat>
   <w:rsids>
     <w:rsidRoot w:val="00946D66"/>
+    <w:rsid w:val="001530D8"/>
     <w:rsid w:val="00486292"/>
     <w:rsid w:val="00946D66"/>
     <w:rsid w:val="00AF159B"/>

--- a/Distributed Systems Advanced Course/Homework2/Answer/dsa_hw2.docx
+++ b/Distributed Systems Advanced Course/Homework2/Answer/dsa_hw2.docx
@@ -564,11 +564,23 @@
       </w:r>
     </w:p>
     <w:p/>
+    <w:p/>
+    <w:p/>
+    <w:p/>
+    <w:p/>
+    <w:p/>
+    <w:p/>
+    <w:p/>
+    <w:p/>
+    <w:p/>
+    <w:p/>
+    <w:p/>
     <w:p>
       <w:pPr>
         <w:pStyle w:val="2"/>
       </w:pPr>
       <w:r>
+        <w:lastRenderedPageBreak/>
         <w:t xml:space="preserve">1.1 </w:t>
       </w:r>
       <w:r>
@@ -629,10 +641,50 @@
         <w:t>We</w:t>
       </w:r>
       <w:r>
-        <w:t xml:space="preserve"> manually crash node 2 and the follows are the output of node 1 and node 0:</w:t>
+        <w:t xml:space="preserve"> manually crash </w:t>
+      </w:r>
+      <w:r>
+        <w:rPr>
+          <w:i/>
+        </w:rPr>
+        <w:t xml:space="preserve">node 2 </w:t>
+      </w:r>
+      <w:r>
+        <w:t xml:space="preserve">and the follows are the output of </w:t>
+      </w:r>
+      <w:r>
+        <w:rPr>
+          <w:i/>
+        </w:rPr>
+        <w:t>node 1</w:t>
+      </w:r>
+      <w:r>
+        <w:t xml:space="preserve"> and </w:t>
+      </w:r>
+      <w:r>
+        <w:rPr>
+          <w:i/>
+        </w:rPr>
+        <w:t>node 0</w:t>
+      </w:r>
+      <w:r>
+        <w:t>:</w:t>
       </w:r>
     </w:p>
     <w:p/>
+    <w:p>
+      <w:pPr>
+        <w:rPr>
+          <w:b/>
+        </w:rPr>
+      </w:pPr>
+      <w:r>
+        <w:rPr>
+          <w:b/>
+        </w:rPr>
+        <w:t>After Manually Crash Node 2</w:t>
+      </w:r>
+    </w:p>
     <w:tbl>
       <w:tblPr>
         <w:tblStyle w:val="-60"/>
@@ -680,12 +732,22 @@
           </w:p>
           <w:p>
             <w:r>
-              <w:t>At 1202571122483</w:t>
+              <w:t>At 1202571867827</w:t>
             </w:r>
           </w:p>
           <w:p>
             <w:r>
-              <w:t>Duration since last heartbeat is 26031 ms</w:t>
+              <w:t xml:space="preserve">Duration since last heartbeat is </w:t>
+            </w:r>
+            <w:bookmarkStart w:id="0" w:name="OLE_LINK1"/>
+            <w:bookmarkStart w:id="1" w:name="OLE_LINK2"/>
+            <w:r>
+              <w:t xml:space="preserve">14859 </w:t>
+            </w:r>
+            <w:bookmarkEnd w:id="0"/>
+            <w:bookmarkEnd w:id="1"/>
+            <w:r>
+              <w:t>ms</w:t>
             </w:r>
           </w:p>
           <w:p>
@@ -701,7 +763,32 @@
         </w:tc>
       </w:tr>
     </w:tbl>
-    <w:p/>
+    <w:p>
+      <w:pPr>
+        <w:rPr>
+          <w:b/>
+        </w:rPr>
+      </w:pPr>
+    </w:p>
+    <w:p>
+      <w:pPr>
+        <w:rPr>
+          <w:b/>
+        </w:rPr>
+      </w:pPr>
+      <w:r>
+        <w:rPr>
+          <w:b/>
+        </w:rPr>
+        <w:t xml:space="preserve">After </w:t>
+      </w:r>
+      <w:r>
+        <w:rPr>
+          <w:b/>
+        </w:rPr>
+        <w:t>Manually Crash Node 2</w:t>
+      </w:r>
+    </w:p>
     <w:tbl>
       <w:tblPr>
         <w:tblStyle w:val="-50"/>
@@ -722,7 +809,6 @@
           </w:tcPr>
           <w:p>
             <w:r>
-              <w:lastRenderedPageBreak/>
               <w:t>Node 0:</w:t>
             </w:r>
           </w:p>
@@ -750,29 +836,814 @@
           </w:p>
           <w:p>
             <w:r>
-              <w:t>At 1202571120311</w:t>
+              <w:t>At 1202571869686</w:t>
             </w:r>
           </w:p>
           <w:p>
             <w:r>
-              <w:t>Duration since last heartbeat is 23859</w:t>
+              <w:t>Duration since last heartbeat is 18703 ms</w:t>
             </w:r>
           </w:p>
           <w:p>
             <w:r>
-              <w:t>Gamma = 8000</w:t>
+              <w:t>Gamma = 8000 ms</w:t>
             </w:r>
           </w:p>
           <w:p>
             <w:r>
-              <w:t>Delta = 4000</w:t>
+              <w:t>Delta = 4000 ms</w:t>
             </w:r>
           </w:p>
         </w:tc>
       </w:tr>
     </w:tbl>
     <w:p/>
+    <w:p>
+      <w:r>
+        <w:t>From the log above, we can observe that each node is detecting others by receiving heartbeat.</w:t>
+      </w:r>
+      <w:r>
+        <w:t xml:space="preserve"> </w:t>
+      </w:r>
+      <w:r>
+        <w:rPr>
+          <w:i/>
+        </w:rPr>
+        <w:t>Node 1</w:t>
+      </w:r>
+      <w:r>
+        <w:t xml:space="preserve"> detect</w:t>
+      </w:r>
+      <w:r>
+        <w:t>s</w:t>
+      </w:r>
+      <w:r>
+        <w:t xml:space="preserve"> the duration since he received the </w:t>
+      </w:r>
+      <w:r>
+        <w:rPr>
+          <w:i/>
+        </w:rPr>
+        <w:t>node 2</w:t>
+      </w:r>
+      <w:r>
+        <w:t>’s last heartbeat is 14859 ms, which is longer than γ + δ (12000 ms). So he detect</w:t>
+      </w:r>
+      <w:r>
+        <w:t>s</w:t>
+      </w:r>
+      <w:r>
+        <w:t xml:space="preserve"> that </w:t>
+      </w:r>
+      <w:r>
+        <w:rPr>
+          <w:i/>
+        </w:rPr>
+        <w:t>n</w:t>
+      </w:r>
+      <w:r>
+        <w:rPr>
+          <w:i/>
+        </w:rPr>
+        <w:t>ode 2</w:t>
+      </w:r>
+      <w:r>
+        <w:t xml:space="preserve"> crashed. And it is similar for </w:t>
+      </w:r>
+      <w:r>
+        <w:rPr>
+          <w:i/>
+        </w:rPr>
+        <w:t>node 0</w:t>
+      </w:r>
+      <w:r>
+        <w:t>, he also detect</w:t>
+      </w:r>
+      <w:r>
+        <w:t>s</w:t>
+      </w:r>
+      <w:r>
+        <w:t xml:space="preserve"> that </w:t>
+      </w:r>
+      <w:r>
+        <w:rPr>
+          <w:i/>
+        </w:rPr>
+        <w:t>n</w:t>
+      </w:r>
+      <w:r>
+        <w:rPr>
+          <w:i/>
+        </w:rPr>
+        <w:t>ode 2</w:t>
+      </w:r>
+      <w:r>
+        <w:t xml:space="preserve"> crashed. The duration since node 0 </w:t>
+      </w:r>
+      <w:r>
+        <w:t>gets</w:t>
+      </w:r>
+      <w:r>
+        <w:t xml:space="preserve"> </w:t>
+      </w:r>
+      <w:r>
+        <w:rPr>
+          <w:i/>
+        </w:rPr>
+        <w:t>node 2</w:t>
+      </w:r>
+      <w:r>
+        <w:t xml:space="preserve">’s last heartbeat is 18703 ms which is also longer than 12000 ms. </w:t>
+      </w:r>
+    </w:p>
     <w:p/>
+    <w:p>
+      <w:r>
+        <w:t xml:space="preserve">Shortly after </w:t>
+      </w:r>
+      <w:r>
+        <w:rPr>
+          <w:i/>
+        </w:rPr>
+        <w:t>node 2</w:t>
+      </w:r>
+      <w:r>
+        <w:t xml:space="preserve"> crash, we manually crash </w:t>
+      </w:r>
+      <w:r>
+        <w:rPr>
+          <w:i/>
+        </w:rPr>
+        <w:t>node 1</w:t>
+      </w:r>
+      <w:r>
+        <w:t xml:space="preserve">, and the follow log are from </w:t>
+      </w:r>
+      <w:r>
+        <w:rPr>
+          <w:i/>
+        </w:rPr>
+        <w:t>node 0</w:t>
+      </w:r>
+      <w:r>
+        <w:t>’s output</w:t>
+      </w:r>
+    </w:p>
+    <w:p/>
+    <w:p>
+      <w:pPr>
+        <w:rPr>
+          <w:b/>
+        </w:rPr>
+      </w:pPr>
+      <w:r>
+        <w:rPr>
+          <w:b/>
+        </w:rPr>
+        <w:t xml:space="preserve">After </w:t>
+      </w:r>
+      <w:r>
+        <w:rPr>
+          <w:b/>
+        </w:rPr>
+        <w:t xml:space="preserve">Manually Crash Node </w:t>
+      </w:r>
+      <w:r>
+        <w:rPr>
+          <w:b/>
+        </w:rPr>
+        <w:t>1</w:t>
+      </w:r>
+    </w:p>
+    <w:tbl>
+      <w:tblPr>
+        <w:tblStyle w:val="-40"/>
+        <w:tblW w:w="0" w:type="auto"/>
+        <w:tblLook w:val="04A0"/>
+      </w:tblPr>
+      <w:tblGrid>
+        <w:gridCol w:w="8522"/>
+      </w:tblGrid>
+      <w:tr>
+        <w:trPr>
+          <w:cnfStyle w:val="100000000000"/>
+        </w:trPr>
+        <w:tc>
+          <w:tcPr>
+            <w:cnfStyle w:val="001000000000"/>
+            <w:tcW w:w="8522" w:type="dxa"/>
+          </w:tcPr>
+          <w:p>
+            <w:r>
+              <w:t>Node 0:</w:t>
+            </w:r>
+          </w:p>
+        </w:tc>
+      </w:tr>
+      <w:tr>
+        <w:trPr>
+          <w:cnfStyle w:val="000000100000"/>
+        </w:trPr>
+        <w:tc>
+          <w:tcPr>
+            <w:cnfStyle w:val="001000000000"/>
+            <w:tcW w:w="8522" w:type="dxa"/>
+          </w:tcPr>
+          <w:p>
+            <w:r>
+              <w:t xml:space="preserve">Failure detected! </w:t>
+            </w:r>
+            <w:r>
+              <w:rPr>
+                <w:color w:val="FF0000"/>
+              </w:rPr>
+              <w:t>Node 1 crash!</w:t>
+            </w:r>
+          </w:p>
+          <w:p>
+            <w:r>
+              <w:t>At 1202571893686</w:t>
+            </w:r>
+          </w:p>
+          <w:p>
+            <w:r>
+              <w:t>Duration since last heartbeat is 15859 ms</w:t>
+            </w:r>
+          </w:p>
+          <w:p>
+            <w:r>
+              <w:t>Gamma = 8000 ms</w:t>
+            </w:r>
+          </w:p>
+          <w:p>
+            <w:r>
+              <w:t>Delta = 4000 ms</w:t>
+            </w:r>
+          </w:p>
+        </w:tc>
+      </w:tr>
+    </w:tbl>
+    <w:p/>
+    <w:p>
+      <w:r>
+        <w:t xml:space="preserve">It shows that </w:t>
+      </w:r>
+      <w:r>
+        <w:rPr>
+          <w:i/>
+        </w:rPr>
+        <w:t>n</w:t>
+      </w:r>
+      <w:r>
+        <w:rPr>
+          <w:i/>
+        </w:rPr>
+        <w:t>ode 1</w:t>
+      </w:r>
+      <w:r>
+        <w:t xml:space="preserve"> failed to send out heartbeat every γ time, and </w:t>
+      </w:r>
+      <w:r>
+        <w:rPr>
+          <w:i/>
+        </w:rPr>
+        <w:t>node 0</w:t>
+      </w:r>
+      <w:r>
+        <w:t xml:space="preserve"> has not received heartbeat from </w:t>
+      </w:r>
+      <w:r>
+        <w:rPr>
+          <w:i/>
+        </w:rPr>
+        <w:t>node</w:t>
+      </w:r>
+      <w:r>
+        <w:rPr>
+          <w:i/>
+        </w:rPr>
+        <w:t xml:space="preserve"> 1</w:t>
+      </w:r>
+      <w:r>
+        <w:t xml:space="preserve"> for 15859 ms. </w:t>
+      </w:r>
+      <w:r>
+        <w:t>So</w:t>
+      </w:r>
+      <w:r>
+        <w:t xml:space="preserve"> it detects </w:t>
+      </w:r>
+      <w:r>
+        <w:rPr>
+          <w:i/>
+        </w:rPr>
+        <w:t>n</w:t>
+      </w:r>
+      <w:r>
+        <w:rPr>
+          <w:i/>
+        </w:rPr>
+        <w:t>ode 1</w:t>
+      </w:r>
+      <w:r>
+        <w:t xml:space="preserve"> crashed.</w:t>
+      </w:r>
+    </w:p>
+    <w:p/>
+    <w:p>
+      <w:pPr>
+        <w:pStyle w:val="2"/>
+      </w:pPr>
+      <w:r>
+        <w:lastRenderedPageBreak/>
+        <w:t>1.2</w:t>
+      </w:r>
+      <w:r>
+        <w:t xml:space="preserve"> </w:t>
+      </w:r>
+      <w:r>
+        <w:t xml:space="preserve">Experiment with </w:t>
+      </w:r>
+      <w:r>
+        <w:t>Eventua</w:t>
+      </w:r>
+      <w:r>
+        <w:t>l</w:t>
+      </w:r>
+      <w:r>
+        <w:t>l</w:t>
+      </w:r>
+      <w:r>
+        <w:t>y</w:t>
+      </w:r>
+      <w:r>
+        <w:t xml:space="preserve"> </w:t>
+      </w:r>
+      <w:r>
+        <w:rPr>
+          <w:rFonts w:hint="eastAsia"/>
+        </w:rPr>
+        <w:t>Perfect</w:t>
+      </w:r>
+      <w:r>
+        <w:t xml:space="preserve"> </w:t>
+      </w:r>
+      <w:r>
+        <w:rPr>
+          <w:rFonts w:hint="eastAsia"/>
+        </w:rPr>
+        <w:t>Failure</w:t>
+      </w:r>
+      <w:r>
+        <w:t xml:space="preserve"> </w:t>
+      </w:r>
+      <w:r>
+        <w:rPr>
+          <w:rFonts w:hint="eastAsia"/>
+        </w:rPr>
+        <w:t>Detector</w:t>
+      </w:r>
+      <w:r>
+        <w:t xml:space="preserve"> </w:t>
+      </w:r>
+      <w:r>
+        <w:rPr>
+          <w:rFonts w:hint="eastAsia"/>
+        </w:rPr>
+        <w:t>Component</w:t>
+      </w:r>
+    </w:p>
+    <w:p>
+      <w:pPr>
+        <w:rPr>
+          <w:rFonts w:hint="eastAsia"/>
+        </w:rPr>
+      </w:pPr>
+      <w:r>
+        <w:t xml:space="preserve">After system starts, every node works well. Each of them can receive heartbeat from others. </w:t>
+      </w:r>
+    </w:p>
+    <w:p>
+      <w:r>
+        <w:rPr>
+          <w:rFonts w:hint="eastAsia"/>
+        </w:rPr>
+        <w:t>We</w:t>
+      </w:r>
+      <w:r>
+        <w:t xml:space="preserve"> manually crash </w:t>
+      </w:r>
+      <w:r>
+        <w:rPr>
+          <w:i/>
+        </w:rPr>
+        <w:t>node 2</w:t>
+      </w:r>
+      <w:r>
+        <w:t xml:space="preserve"> and the follows are the output of </w:t>
+      </w:r>
+      <w:r>
+        <w:rPr>
+          <w:i/>
+        </w:rPr>
+        <w:t>node 1</w:t>
+      </w:r>
+      <w:r>
+        <w:t xml:space="preserve"> and </w:t>
+      </w:r>
+      <w:r>
+        <w:rPr>
+          <w:i/>
+        </w:rPr>
+        <w:t>node 0</w:t>
+      </w:r>
+      <w:r>
+        <w:t>:</w:t>
+      </w:r>
+    </w:p>
+    <w:p>
+      <w:pPr>
+        <w:rPr>
+          <w:b/>
+        </w:rPr>
+      </w:pPr>
+    </w:p>
+    <w:p>
+      <w:pPr>
+        <w:rPr>
+          <w:b/>
+        </w:rPr>
+      </w:pPr>
+      <w:r>
+        <w:rPr>
+          <w:b/>
+        </w:rPr>
+        <w:t xml:space="preserve">After </w:t>
+      </w:r>
+      <w:r>
+        <w:rPr>
+          <w:b/>
+        </w:rPr>
+        <w:t>Manually Crash Node 2</w:t>
+      </w:r>
+    </w:p>
+    <w:tbl>
+      <w:tblPr>
+        <w:tblStyle w:val="-20"/>
+        <w:tblW w:w="0" w:type="auto"/>
+        <w:tblLook w:val="04A0"/>
+      </w:tblPr>
+      <w:tblGrid>
+        <w:gridCol w:w="8522"/>
+      </w:tblGrid>
+      <w:tr>
+        <w:trPr>
+          <w:cnfStyle w:val="100000000000"/>
+        </w:trPr>
+        <w:tc>
+          <w:tcPr>
+            <w:cnfStyle w:val="001000000000"/>
+            <w:tcW w:w="8522" w:type="dxa"/>
+          </w:tcPr>
+          <w:p>
+            <w:r>
+              <w:t>Node 1:</w:t>
+            </w:r>
+          </w:p>
+        </w:tc>
+      </w:tr>
+      <w:tr>
+        <w:trPr>
+          <w:cnfStyle w:val="000000100000"/>
+        </w:trPr>
+        <w:tc>
+          <w:tcPr>
+            <w:cnfStyle w:val="001000000000"/>
+            <w:tcW w:w="8522" w:type="dxa"/>
+          </w:tcPr>
+          <w:p>
+            <w:pPr>
+              <w:rPr>
+                <w:color w:val="000000" w:themeColor="text1"/>
+              </w:rPr>
+            </w:pPr>
+            <w:r>
+              <w:rPr>
+                <w:color w:val="000000" w:themeColor="text1"/>
+                <w:highlight w:val="yellow"/>
+              </w:rPr>
+              <w:t>Suspect "Node 2"!</w:t>
+            </w:r>
+          </w:p>
+          <w:p>
+            <w:r>
+              <w:t>At 1202575987905</w:t>
+            </w:r>
+          </w:p>
+          <w:p>
+            <w:r>
+              <w:t>Period = 5000 ms</w:t>
+            </w:r>
+          </w:p>
+          <w:p>
+            <w:r>
+              <w:t>Duration since last heartbeat is 8516 ms</w:t>
+            </w:r>
+          </w:p>
+        </w:tc>
+      </w:tr>
+    </w:tbl>
+    <w:p/>
+    <w:p>
+      <w:pPr>
+        <w:rPr>
+          <w:b/>
+        </w:rPr>
+      </w:pPr>
+      <w:r>
+        <w:rPr>
+          <w:b/>
+        </w:rPr>
+        <w:t xml:space="preserve">After </w:t>
+      </w:r>
+      <w:r>
+        <w:rPr>
+          <w:b/>
+        </w:rPr>
+        <w:t xml:space="preserve">Manually Crash Node </w:t>
+      </w:r>
+      <w:r>
+        <w:rPr>
+          <w:b/>
+        </w:rPr>
+        <w:t>2</w:t>
+      </w:r>
+    </w:p>
+    <w:tbl>
+      <w:tblPr>
+        <w:tblStyle w:val="-1"/>
+        <w:tblW w:w="0" w:type="auto"/>
+        <w:tblLook w:val="04A0"/>
+      </w:tblPr>
+      <w:tblGrid>
+        <w:gridCol w:w="8522"/>
+      </w:tblGrid>
+      <w:tr>
+        <w:trPr>
+          <w:cnfStyle w:val="100000000000"/>
+        </w:trPr>
+        <w:tc>
+          <w:tcPr>
+            <w:cnfStyle w:val="001000000000"/>
+            <w:tcW w:w="8522" w:type="dxa"/>
+          </w:tcPr>
+          <w:p>
+            <w:r>
+              <w:t>Node 0:</w:t>
+            </w:r>
+          </w:p>
+        </w:tc>
+      </w:tr>
+      <w:tr>
+        <w:trPr>
+          <w:cnfStyle w:val="000000100000"/>
+        </w:trPr>
+        <w:tc>
+          <w:tcPr>
+            <w:cnfStyle w:val="001000000000"/>
+            <w:tcW w:w="8522" w:type="dxa"/>
+          </w:tcPr>
+          <w:p>
+            <w:r>
+              <w:rPr>
+                <w:highlight w:val="yellow"/>
+              </w:rPr>
+              <w:t>Suspect "Node 2"!</w:t>
+            </w:r>
+          </w:p>
+          <w:p>
+            <w:r>
+              <w:t>At 1202575985514</w:t>
+            </w:r>
+          </w:p>
+          <w:p>
+            <w:r>
+              <w:t>Period = 5000 ms</w:t>
+            </w:r>
+          </w:p>
+          <w:p>
+            <w:r>
+              <w:t>Duration since last heartbeat is 8125 ms</w:t>
+            </w:r>
+          </w:p>
+        </w:tc>
+      </w:tr>
+    </w:tbl>
+    <w:p/>
+    <w:p>
+      <w:r>
+        <w:t xml:space="preserve">From the log above, we can observe that each node is detecting others by receiving heartbeat. </w:t>
+      </w:r>
+      <w:r>
+        <w:t xml:space="preserve">Node 1 suspect </w:t>
+      </w:r>
+      <w:r>
+        <w:rPr>
+          <w:i/>
+        </w:rPr>
+        <w:t>node 2</w:t>
+      </w:r>
+      <w:r>
+        <w:t xml:space="preserve"> because he has not received heartbeat from </w:t>
+      </w:r>
+      <w:r>
+        <w:rPr>
+          <w:i/>
+        </w:rPr>
+        <w:t>node 2</w:t>
+      </w:r>
+      <w:r>
+        <w:t xml:space="preserve"> for 8516 ms, which is longer than period which is 5000 ms. On node 0, it has not received heartbeat from </w:t>
+      </w:r>
+      <w:r>
+        <w:rPr>
+          <w:i/>
+        </w:rPr>
+        <w:t>node 2</w:t>
+      </w:r>
+      <w:r>
+        <w:t xml:space="preserve"> for 8125 ms which is also longer than period, so it will also suspect </w:t>
+      </w:r>
+      <w:r>
+        <w:rPr>
+          <w:i/>
+        </w:rPr>
+        <w:t>node 2</w:t>
+      </w:r>
+      <w:r>
+        <w:t>.</w:t>
+      </w:r>
+    </w:p>
+    <w:p/>
+    <w:p>
+      <w:r>
+        <w:t xml:space="preserve">Then we manually crash </w:t>
+      </w:r>
+      <w:r>
+        <w:rPr>
+          <w:i/>
+        </w:rPr>
+        <w:t>node 1</w:t>
+      </w:r>
+      <w:r>
+        <w:t xml:space="preserve">, see what happens on </w:t>
+      </w:r>
+      <w:r>
+        <w:rPr>
+          <w:i/>
+        </w:rPr>
+        <w:t>node 0</w:t>
+      </w:r>
+      <w:r>
+        <w:t>.</w:t>
+      </w:r>
+    </w:p>
+    <w:p>
+      <w:pPr>
+        <w:rPr>
+          <w:b/>
+        </w:rPr>
+      </w:pPr>
+      <w:r>
+        <w:rPr>
+          <w:b/>
+        </w:rPr>
+        <w:t xml:space="preserve">After </w:t>
+      </w:r>
+      <w:r>
+        <w:rPr>
+          <w:b/>
+        </w:rPr>
+        <w:t xml:space="preserve">Manually Crash Node </w:t>
+      </w:r>
+      <w:r>
+        <w:rPr>
+          <w:b/>
+        </w:rPr>
+        <w:t>2</w:t>
+      </w:r>
+    </w:p>
+    <w:tbl>
+      <w:tblPr>
+        <w:tblStyle w:val="-1"/>
+        <w:tblW w:w="0" w:type="auto"/>
+        <w:tblLook w:val="04A0"/>
+      </w:tblPr>
+      <w:tblGrid>
+        <w:gridCol w:w="8522"/>
+      </w:tblGrid>
+      <w:tr>
+        <w:trPr>
+          <w:cnfStyle w:val="100000000000"/>
+        </w:trPr>
+        <w:tc>
+          <w:tcPr>
+            <w:cnfStyle w:val="001000000000"/>
+            <w:tcW w:w="8522" w:type="dxa"/>
+          </w:tcPr>
+          <w:p>
+            <w:r>
+              <w:t>Node 0:</w:t>
+            </w:r>
+          </w:p>
+        </w:tc>
+      </w:tr>
+      <w:tr>
+        <w:trPr>
+          <w:cnfStyle w:val="000000100000"/>
+        </w:trPr>
+        <w:tc>
+          <w:tcPr>
+            <w:cnfStyle w:val="001000000000"/>
+            <w:tcW w:w="8522" w:type="dxa"/>
+          </w:tcPr>
+          <w:p>
+            <w:r>
+              <w:rPr>
+                <w:highlight w:val="yellow"/>
+              </w:rPr>
+              <w:t>Susp</w:t>
+            </w:r>
+            <w:r>
+              <w:rPr>
+                <w:highlight w:val="yellow"/>
+              </w:rPr>
+              <w:t>ect "Node 1</w:t>
+            </w:r>
+            <w:r>
+              <w:rPr>
+                <w:highlight w:val="yellow"/>
+              </w:rPr>
+              <w:t>"!</w:t>
+            </w:r>
+          </w:p>
+          <w:p>
+            <w:r>
+              <w:t>At 1202575995514</w:t>
+            </w:r>
+          </w:p>
+          <w:p>
+            <w:r>
+              <w:t>Period = 5000 ms</w:t>
+            </w:r>
+          </w:p>
+          <w:p>
+            <w:r>
+              <w:t>Duration since last heartbeat is 5609 ms</w:t>
+            </w:r>
+          </w:p>
+        </w:tc>
+      </w:tr>
+    </w:tbl>
+    <w:p/>
+    <w:p>
+      <w:r>
+        <w:rPr>
+          <w:i/>
+        </w:rPr>
+        <w:t>Node 0</w:t>
+      </w:r>
+      <w:r>
+        <w:t xml:space="preserve"> suspect </w:t>
+      </w:r>
+      <w:r>
+        <w:rPr>
+          <w:i/>
+        </w:rPr>
+        <w:t>node 1</w:t>
+      </w:r>
+      <w:r>
+        <w:t xml:space="preserve"> for it has not received heartbeat from node 0 for 5609 ms. So </w:t>
+      </w:r>
+      <w:r>
+        <w:rPr>
+          <w:i/>
+        </w:rPr>
+        <w:t>node 0</w:t>
+      </w:r>
+      <w:r>
+        <w:t xml:space="preserve"> add </w:t>
+      </w:r>
+      <w:r>
+        <w:rPr>
+          <w:i/>
+        </w:rPr>
+        <w:t>node 1</w:t>
+      </w:r>
+      <w:r>
+        <w:t xml:space="preserve"> to its suspect list.</w:t>
+      </w:r>
+    </w:p>
     <w:sectPr>
       <w:headerReference w:type="default" r:id="rId9"/>
       <w:footerReference w:type="default" r:id="rId10"/>
@@ -822,10 +1693,7 @@
           <w:jc w:val="center"/>
         </w:pPr>
         <w:r>
-          <w:t>Page</w:t>
-        </w:r>
-        <w:r>
-          <w:t xml:space="preserve"> </w:t>
+          <w:t xml:space="preserve">Page </w:t>
         </w:r>
         <w:r>
           <w:rPr>
@@ -850,7 +1718,7 @@
             <w:b/>
             <w:noProof/>
           </w:rPr>
-          <w:t>3</w:t>
+          <w:t>4</w:t>
         </w:r>
         <w:r>
           <w:rPr>
@@ -1080,7 +1948,7 @@
   <w:style w:type="paragraph" w:default="1" w:styleId="a">
     <w:name w:val="Normal"/>
     <w:qFormat/>
-    <w:rsid w:val="008D422F"/>
+    <w:rsid w:val="00CC23E0"/>
     <w:pPr>
       <w:widowControl w:val="0"/>
       <w:jc w:val="both"/>
@@ -1134,7 +2002,6 @@
   <w:style w:type="character" w:default="1" w:styleId="a0">
     <w:name w:val="Default Paragraph Font"/>
     <w:uiPriority w:val="1"/>
-    <w:semiHidden/>
     <w:unhideWhenUsed/>
   </w:style>
   <w:style w:type="table" w:default="1" w:styleId="a1">
@@ -2074,6 +2941,273 @@
           <w:left w:val="single" w:sz="8" w:space="0" w:color="4BACC6" w:themeColor="accent5"/>
           <w:bottom w:val="single" w:sz="8" w:space="0" w:color="4BACC6" w:themeColor="accent5"/>
           <w:right w:val="single" w:sz="8" w:space="0" w:color="4BACC6" w:themeColor="accent5"/>
+        </w:tcBorders>
+      </w:tcPr>
+    </w:tblStylePr>
+  </w:style>
+  <w:style w:type="table" w:styleId="-40">
+    <w:name w:val="Light List Accent 4"/>
+    <w:basedOn w:val="a1"/>
+    <w:uiPriority w:val="61"/>
+    <w:rsid w:val="00630F7A"/>
+    <w:tblPr>
+      <w:tblStyleRowBandSize w:val="1"/>
+      <w:tblStyleColBandSize w:val="1"/>
+      <w:tblInd w:w="0" w:type="dxa"/>
+      <w:tblBorders>
+        <w:top w:val="single" w:sz="8" w:space="0" w:color="8064A2" w:themeColor="accent4"/>
+        <w:left w:val="single" w:sz="8" w:space="0" w:color="8064A2" w:themeColor="accent4"/>
+        <w:bottom w:val="single" w:sz="8" w:space="0" w:color="8064A2" w:themeColor="accent4"/>
+        <w:right w:val="single" w:sz="8" w:space="0" w:color="8064A2" w:themeColor="accent4"/>
+      </w:tblBorders>
+      <w:tblCellMar>
+        <w:top w:w="0" w:type="dxa"/>
+        <w:left w:w="108" w:type="dxa"/>
+        <w:bottom w:w="0" w:type="dxa"/>
+        <w:right w:w="108" w:type="dxa"/>
+      </w:tblCellMar>
+    </w:tblPr>
+    <w:tblStylePr w:type="firstRow">
+      <w:pPr>
+        <w:spacing w:before="0" w:after="0" w:line="240" w:lineRule="auto"/>
+      </w:pPr>
+      <w:rPr>
+        <w:b/>
+        <w:bCs/>
+        <w:color w:val="FFFFFF" w:themeColor="background1"/>
+      </w:rPr>
+      <w:tblPr/>
+      <w:tcPr>
+        <w:shd w:val="clear" w:color="auto" w:fill="8064A2" w:themeFill="accent4"/>
+      </w:tcPr>
+    </w:tblStylePr>
+    <w:tblStylePr w:type="lastRow">
+      <w:pPr>
+        <w:spacing w:before="0" w:after="0" w:line="240" w:lineRule="auto"/>
+      </w:pPr>
+      <w:rPr>
+        <w:b/>
+        <w:bCs/>
+      </w:rPr>
+      <w:tblPr/>
+      <w:tcPr>
+        <w:tcBorders>
+          <w:top w:val="double" w:sz="6" w:space="0" w:color="8064A2" w:themeColor="accent4"/>
+          <w:left w:val="single" w:sz="8" w:space="0" w:color="8064A2" w:themeColor="accent4"/>
+          <w:bottom w:val="single" w:sz="8" w:space="0" w:color="8064A2" w:themeColor="accent4"/>
+          <w:right w:val="single" w:sz="8" w:space="0" w:color="8064A2" w:themeColor="accent4"/>
+        </w:tcBorders>
+      </w:tcPr>
+    </w:tblStylePr>
+    <w:tblStylePr w:type="firstCol">
+      <w:rPr>
+        <w:b/>
+        <w:bCs/>
+      </w:rPr>
+    </w:tblStylePr>
+    <w:tblStylePr w:type="lastCol">
+      <w:rPr>
+        <w:b/>
+        <w:bCs/>
+      </w:rPr>
+    </w:tblStylePr>
+    <w:tblStylePr w:type="band1Vert">
+      <w:tblPr/>
+      <w:tcPr>
+        <w:tcBorders>
+          <w:top w:val="single" w:sz="8" w:space="0" w:color="8064A2" w:themeColor="accent4"/>
+          <w:left w:val="single" w:sz="8" w:space="0" w:color="8064A2" w:themeColor="accent4"/>
+          <w:bottom w:val="single" w:sz="8" w:space="0" w:color="8064A2" w:themeColor="accent4"/>
+          <w:right w:val="single" w:sz="8" w:space="0" w:color="8064A2" w:themeColor="accent4"/>
+        </w:tcBorders>
+      </w:tcPr>
+    </w:tblStylePr>
+    <w:tblStylePr w:type="band1Horz">
+      <w:tblPr/>
+      <w:tcPr>
+        <w:tcBorders>
+          <w:top w:val="single" w:sz="8" w:space="0" w:color="8064A2" w:themeColor="accent4"/>
+          <w:left w:val="single" w:sz="8" w:space="0" w:color="8064A2" w:themeColor="accent4"/>
+          <w:bottom w:val="single" w:sz="8" w:space="0" w:color="8064A2" w:themeColor="accent4"/>
+          <w:right w:val="single" w:sz="8" w:space="0" w:color="8064A2" w:themeColor="accent4"/>
+        </w:tcBorders>
+      </w:tcPr>
+    </w:tblStylePr>
+  </w:style>
+  <w:style w:type="table" w:styleId="-20">
+    <w:name w:val="Light List Accent 2"/>
+    <w:basedOn w:val="a1"/>
+    <w:uiPriority w:val="61"/>
+    <w:rsid w:val="00CC23E0"/>
+    <w:tblPr>
+      <w:tblStyleRowBandSize w:val="1"/>
+      <w:tblStyleColBandSize w:val="1"/>
+      <w:tblInd w:w="0" w:type="dxa"/>
+      <w:tblBorders>
+        <w:top w:val="single" w:sz="8" w:space="0" w:color="C0504D" w:themeColor="accent2"/>
+        <w:left w:val="single" w:sz="8" w:space="0" w:color="C0504D" w:themeColor="accent2"/>
+        <w:bottom w:val="single" w:sz="8" w:space="0" w:color="C0504D" w:themeColor="accent2"/>
+        <w:right w:val="single" w:sz="8" w:space="0" w:color="C0504D" w:themeColor="accent2"/>
+      </w:tblBorders>
+      <w:tblCellMar>
+        <w:top w:w="0" w:type="dxa"/>
+        <w:left w:w="108" w:type="dxa"/>
+        <w:bottom w:w="0" w:type="dxa"/>
+        <w:right w:w="108" w:type="dxa"/>
+      </w:tblCellMar>
+    </w:tblPr>
+    <w:tblStylePr w:type="firstRow">
+      <w:pPr>
+        <w:spacing w:before="0" w:after="0" w:line="240" w:lineRule="auto"/>
+      </w:pPr>
+      <w:rPr>
+        <w:b/>
+        <w:bCs/>
+        <w:color w:val="FFFFFF" w:themeColor="background1"/>
+      </w:rPr>
+      <w:tblPr/>
+      <w:tcPr>
+        <w:shd w:val="clear" w:color="auto" w:fill="C0504D" w:themeFill="accent2"/>
+      </w:tcPr>
+    </w:tblStylePr>
+    <w:tblStylePr w:type="lastRow">
+      <w:pPr>
+        <w:spacing w:before="0" w:after="0" w:line="240" w:lineRule="auto"/>
+      </w:pPr>
+      <w:rPr>
+        <w:b/>
+        <w:bCs/>
+      </w:rPr>
+      <w:tblPr/>
+      <w:tcPr>
+        <w:tcBorders>
+          <w:top w:val="double" w:sz="6" w:space="0" w:color="C0504D" w:themeColor="accent2"/>
+          <w:left w:val="single" w:sz="8" w:space="0" w:color="C0504D" w:themeColor="accent2"/>
+          <w:bottom w:val="single" w:sz="8" w:space="0" w:color="C0504D" w:themeColor="accent2"/>
+          <w:right w:val="single" w:sz="8" w:space="0" w:color="C0504D" w:themeColor="accent2"/>
+        </w:tcBorders>
+      </w:tcPr>
+    </w:tblStylePr>
+    <w:tblStylePr w:type="firstCol">
+      <w:rPr>
+        <w:b/>
+        <w:bCs/>
+      </w:rPr>
+    </w:tblStylePr>
+    <w:tblStylePr w:type="lastCol">
+      <w:rPr>
+        <w:b/>
+        <w:bCs/>
+      </w:rPr>
+    </w:tblStylePr>
+    <w:tblStylePr w:type="band1Vert">
+      <w:tblPr/>
+      <w:tcPr>
+        <w:tcBorders>
+          <w:top w:val="single" w:sz="8" w:space="0" w:color="C0504D" w:themeColor="accent2"/>
+          <w:left w:val="single" w:sz="8" w:space="0" w:color="C0504D" w:themeColor="accent2"/>
+          <w:bottom w:val="single" w:sz="8" w:space="0" w:color="C0504D" w:themeColor="accent2"/>
+          <w:right w:val="single" w:sz="8" w:space="0" w:color="C0504D" w:themeColor="accent2"/>
+        </w:tcBorders>
+      </w:tcPr>
+    </w:tblStylePr>
+    <w:tblStylePr w:type="band1Horz">
+      <w:tblPr/>
+      <w:tcPr>
+        <w:tcBorders>
+          <w:top w:val="single" w:sz="8" w:space="0" w:color="C0504D" w:themeColor="accent2"/>
+          <w:left w:val="single" w:sz="8" w:space="0" w:color="C0504D" w:themeColor="accent2"/>
+          <w:bottom w:val="single" w:sz="8" w:space="0" w:color="C0504D" w:themeColor="accent2"/>
+          <w:right w:val="single" w:sz="8" w:space="0" w:color="C0504D" w:themeColor="accent2"/>
+        </w:tcBorders>
+      </w:tcPr>
+    </w:tblStylePr>
+  </w:style>
+  <w:style w:type="table" w:styleId="-1">
+    <w:name w:val="Light List Accent 1"/>
+    <w:basedOn w:val="a1"/>
+    <w:uiPriority w:val="61"/>
+    <w:rsid w:val="00CC23E0"/>
+    <w:tblPr>
+      <w:tblStyleRowBandSize w:val="1"/>
+      <w:tblStyleColBandSize w:val="1"/>
+      <w:tblInd w:w="0" w:type="dxa"/>
+      <w:tblBorders>
+        <w:top w:val="single" w:sz="8" w:space="0" w:color="4F81BD" w:themeColor="accent1"/>
+        <w:left w:val="single" w:sz="8" w:space="0" w:color="4F81BD" w:themeColor="accent1"/>
+        <w:bottom w:val="single" w:sz="8" w:space="0" w:color="4F81BD" w:themeColor="accent1"/>
+        <w:right w:val="single" w:sz="8" w:space="0" w:color="4F81BD" w:themeColor="accent1"/>
+      </w:tblBorders>
+      <w:tblCellMar>
+        <w:top w:w="0" w:type="dxa"/>
+        <w:left w:w="108" w:type="dxa"/>
+        <w:bottom w:w="0" w:type="dxa"/>
+        <w:right w:w="108" w:type="dxa"/>
+      </w:tblCellMar>
+    </w:tblPr>
+    <w:tblStylePr w:type="firstRow">
+      <w:pPr>
+        <w:spacing w:before="0" w:after="0" w:line="240" w:lineRule="auto"/>
+      </w:pPr>
+      <w:rPr>
+        <w:b/>
+        <w:bCs/>
+        <w:color w:val="FFFFFF" w:themeColor="background1"/>
+      </w:rPr>
+      <w:tblPr/>
+      <w:tcPr>
+        <w:shd w:val="clear" w:color="auto" w:fill="4F81BD" w:themeFill="accent1"/>
+      </w:tcPr>
+    </w:tblStylePr>
+    <w:tblStylePr w:type="lastRow">
+      <w:pPr>
+        <w:spacing w:before="0" w:after="0" w:line="240" w:lineRule="auto"/>
+      </w:pPr>
+      <w:rPr>
+        <w:b/>
+        <w:bCs/>
+      </w:rPr>
+      <w:tblPr/>
+      <w:tcPr>
+        <w:tcBorders>
+          <w:top w:val="double" w:sz="6" w:space="0" w:color="4F81BD" w:themeColor="accent1"/>
+          <w:left w:val="single" w:sz="8" w:space="0" w:color="4F81BD" w:themeColor="accent1"/>
+          <w:bottom w:val="single" w:sz="8" w:space="0" w:color="4F81BD" w:themeColor="accent1"/>
+          <w:right w:val="single" w:sz="8" w:space="0" w:color="4F81BD" w:themeColor="accent1"/>
+        </w:tcBorders>
+      </w:tcPr>
+    </w:tblStylePr>
+    <w:tblStylePr w:type="firstCol">
+      <w:rPr>
+        <w:b/>
+        <w:bCs/>
+      </w:rPr>
+    </w:tblStylePr>
+    <w:tblStylePr w:type="lastCol">
+      <w:rPr>
+        <w:b/>
+        <w:bCs/>
+      </w:rPr>
+    </w:tblStylePr>
+    <w:tblStylePr w:type="band1Vert">
+      <w:tblPr/>
+      <w:tcPr>
+        <w:tcBorders>
+          <w:top w:val="single" w:sz="8" w:space="0" w:color="4F81BD" w:themeColor="accent1"/>
+          <w:left w:val="single" w:sz="8" w:space="0" w:color="4F81BD" w:themeColor="accent1"/>
+          <w:bottom w:val="single" w:sz="8" w:space="0" w:color="4F81BD" w:themeColor="accent1"/>
+          <w:right w:val="single" w:sz="8" w:space="0" w:color="4F81BD" w:themeColor="accent1"/>
+        </w:tcBorders>
+      </w:tcPr>
+    </w:tblStylePr>
+    <w:tblStylePr w:type="band1Horz">
+      <w:tblPr/>
+      <w:tcPr>
+        <w:tcBorders>
+          <w:top w:val="single" w:sz="8" w:space="0" w:color="4F81BD" w:themeColor="accent1"/>
+          <w:left w:val="single" w:sz="8" w:space="0" w:color="4F81BD" w:themeColor="accent1"/>
+          <w:bottom w:val="single" w:sz="8" w:space="0" w:color="4F81BD" w:themeColor="accent1"/>
+          <w:right w:val="single" w:sz="8" w:space="0" w:color="4F81BD" w:themeColor="accent1"/>
         </w:tcBorders>
       </w:tcPr>
     </w:tblStylePr>
@@ -2213,9 +3347,8 @@
     <w:altName w:val="SimHei"/>
     <w:panose1 w:val="02010600030101010101"/>
     <w:charset w:val="86"/>
-    <w:family w:val="modern"/>
-    <w:notTrueType/>
-    <w:pitch w:val="fixed"/>
+    <w:family w:val="auto"/>
+    <w:pitch w:val="variable"/>
     <w:sig w:usb0="00000001" w:usb1="080E0000" w:usb2="00000010" w:usb3="00000000" w:csb0="00040000" w:csb1="00000000"/>
   </w:font>
 </w:fonts>

--- a/Distributed Systems Advanced Course/Homework2/Answer/dsa_hw2.docx
+++ b/Distributed Systems Advanced Course/Homework2/Answer/dsa_hw2.docx
@@ -74,7 +74,7 @@
                   </w:tcPr>
                   <w:p>
                     <w:pPr>
-                      <w:pStyle w:val="aa"/>
+                      <w:pStyle w:val="NoSpacing"/>
                       <w:rPr>
                         <w:rFonts w:asciiTheme="majorHAnsi" w:eastAsiaTheme="majorEastAsia" w:hAnsiTheme="majorHAnsi" w:cstheme="majorBidi"/>
                       </w:rPr>
@@ -106,16 +106,13 @@
                   </w:rPr>
                   <w:alias w:val="Title"/>
                   <w:id w:val="13406919"/>
-                  <w:placeholder>
-                    <w:docPart w:val="A43561DF0B8C461DBD3FBF0E613DEE76"/>
-                  </w:placeholder>
                   <w:dataBinding w:prefixMappings="xmlns:ns0='http://schemas.openxmlformats.org/package/2006/metadata/core-properties' xmlns:ns1='http://purl.org/dc/elements/1.1/'" w:xpath="/ns0:coreProperties[1]/ns1:title[1]" w:storeItemID="{6C3C8BC8-F283-45AE-878A-BAB7291924A1}"/>
                   <w:text/>
                 </w:sdtPr>
                 <w:sdtContent>
                   <w:p>
                     <w:pPr>
-                      <w:pStyle w:val="aa"/>
+                      <w:pStyle w:val="NoSpacing"/>
                       <w:rPr>
                         <w:rFonts w:asciiTheme="majorHAnsi" w:eastAsiaTheme="majorEastAsia" w:hAnsiTheme="majorHAnsi" w:cstheme="majorBidi"/>
                         <w:color w:val="4F81BD" w:themeColor="accent1"/>
@@ -159,9 +156,6 @@
                 </w:rPr>
                 <w:alias w:val="Subtitle"/>
                 <w:id w:val="13406923"/>
-                <w:placeholder>
-                  <w:docPart w:val="FE0E40ABD9E749EBA6EAA9E9D4F75B59"/>
-                </w:placeholder>
                 <w:dataBinding w:prefixMappings="xmlns:ns0='http://schemas.openxmlformats.org/package/2006/metadata/core-properties' xmlns:ns1='http://purl.org/dc/elements/1.1/'" w:xpath="/ns0:coreProperties[1]/ns1:subject[1]" w:storeItemID="{6C3C8BC8-F283-45AE-878A-BAB7291924A1}"/>
                 <w:text/>
               </w:sdtPr>
@@ -178,7 +172,7 @@
                   </w:tcPr>
                   <w:p>
                     <w:pPr>
-                      <w:pStyle w:val="aa"/>
+                      <w:pStyle w:val="NoSpacing"/>
                       <w:rPr>
                         <w:rFonts w:asciiTheme="majorHAnsi" w:eastAsiaTheme="majorEastAsia" w:hAnsiTheme="majorHAnsi" w:cstheme="majorBidi"/>
                       </w:rPr>
@@ -366,7 +360,7 @@
               </w:tcPr>
               <w:p>
                 <w:pPr>
-                  <w:pStyle w:val="aa"/>
+                  <w:pStyle w:val="NoSpacing"/>
                   <w:rPr>
                     <w:color w:val="4F81BD" w:themeColor="accent1"/>
                   </w:rPr>
@@ -378,9 +372,6 @@
                     </w:rPr>
                     <w:alias w:val="Author"/>
                     <w:id w:val="13406928"/>
-                    <w:placeholder>
-                      <w:docPart w:val="3B3BBF2DB76A4C30BE40E8970057819D"/>
-                    </w:placeholder>
                     <w:dataBinding w:prefixMappings="xmlns:ns0='http://schemas.openxmlformats.org/package/2006/metadata/core-properties' xmlns:ns1='http://purl.org/dc/elements/1.1/'" w:xpath="/ns0:coreProperties[1]/ns1:creator[1]" w:storeItemID="{6C3C8BC8-F283-45AE-878A-BAB7291924A1}"/>
                     <w:text/>
                   </w:sdtPr>
@@ -418,7 +409,7 @@
                 <w:sdtContent>
                   <w:p>
                     <w:pPr>
-                      <w:pStyle w:val="aa"/>
+                      <w:pStyle w:val="NoSpacing"/>
                       <w:rPr>
                         <w:color w:val="4F81BD" w:themeColor="accent1"/>
                       </w:rPr>
@@ -434,7 +425,7 @@
               </w:sdt>
               <w:p>
                 <w:pPr>
-                  <w:pStyle w:val="aa"/>
+                  <w:pStyle w:val="NoSpacing"/>
                   <w:rPr>
                     <w:color w:val="4F81BD" w:themeColor="accent1"/>
                   </w:rPr>
@@ -467,7 +458,7 @@
     </w:sdt>
     <w:p>
       <w:pPr>
-        <w:pStyle w:val="1"/>
+        <w:pStyle w:val="Heading1"/>
       </w:pPr>
       <w:r>
         <w:lastRenderedPageBreak/>
@@ -577,7 +568,7 @@
     <w:p/>
     <w:p>
       <w:pPr>
-        <w:pStyle w:val="2"/>
+        <w:pStyle w:val="Heading2"/>
       </w:pPr>
       <w:r>
         <w:lastRenderedPageBreak/>
@@ -621,11 +612,6 @@
       </w:r>
     </w:p>
     <w:p>
-      <w:pPr>
-        <w:rPr>
-          <w:rFonts w:hint="eastAsia"/>
-        </w:rPr>
-      </w:pPr>
       <w:r>
         <w:t>After system starts, every node works well. Each of them can receive hear</w:t>
       </w:r>
@@ -687,7 +673,7 @@
     </w:p>
     <w:tbl>
       <w:tblPr>
-        <w:tblStyle w:val="-60"/>
+        <w:tblStyle w:val="LightList-Accent6"/>
         <w:tblW w:w="0" w:type="auto"/>
         <w:tblLook w:val="04A0"/>
       </w:tblPr>
@@ -791,7 +777,7 @@
     </w:p>
     <w:tbl>
       <w:tblPr>
-        <w:tblStyle w:val="-50"/>
+        <w:tblStyle w:val="LightList-Accent5"/>
         <w:tblW w:w="0" w:type="auto"/>
         <w:tblLook w:val="04A0"/>
       </w:tblPr>
@@ -1017,7 +1003,7 @@
     </w:p>
     <w:tbl>
       <w:tblPr>
-        <w:tblStyle w:val="-40"/>
+        <w:tblStyle w:val="LightList-Accent4"/>
         <w:tblW w:w="0" w:type="auto"/>
         <w:tblLook w:val="04A0"/>
       </w:tblPr>
@@ -1152,7 +1138,7 @@
     <w:p/>
     <w:p>
       <w:pPr>
-        <w:pStyle w:val="2"/>
+        <w:pStyle w:val="Heading2"/>
       </w:pPr>
       <w:r>
         <w:lastRenderedPageBreak/>
@@ -1214,11 +1200,6 @@
       </w:r>
     </w:p>
     <w:p>
-      <w:pPr>
-        <w:rPr>
-          <w:rFonts w:hint="eastAsia"/>
-        </w:rPr>
-      </w:pPr>
       <w:r>
         <w:t xml:space="preserve">After system starts, every node works well. Each of them can receive heartbeat from others. </w:t>
       </w:r>
@@ -1289,7 +1270,7 @@
     </w:p>
     <w:tbl>
       <w:tblPr>
-        <w:tblStyle w:val="-20"/>
+        <w:tblStyle w:val="LightList-Accent2"/>
         <w:tblW w:w="0" w:type="auto"/>
         <w:tblLook w:val="04A0"/>
       </w:tblPr>
@@ -1381,7 +1362,7 @@
     </w:p>
     <w:tbl>
       <w:tblPr>
-        <w:tblStyle w:val="-1"/>
+        <w:tblStyle w:val="LightList-Accent11"/>
         <w:tblW w:w="0" w:type="auto"/>
         <w:tblLook w:val="04A0"/>
       </w:tblPr>
@@ -1535,7 +1516,7 @@
     </w:p>
     <w:tbl>
       <w:tblPr>
-        <w:tblStyle w:val="-1"/>
+        <w:tblStyle w:val="LightList-Accent11"/>
         <w:tblW w:w="0" w:type="auto"/>
         <w:tblLook w:val="04A0"/>
       </w:tblPr>
@@ -1644,9 +1625,1533 @@
         <w:t xml:space="preserve"> to its suspect list.</w:t>
       </w:r>
     </w:p>
+    <w:p/>
+    <w:p/>
+    <w:p/>
+    <w:p/>
+    <w:p/>
+    <w:p/>
+    <w:p/>
+    <w:p>
+      <w:pPr>
+        <w:pStyle w:val="Heading1"/>
+      </w:pPr>
+      <w:r>
+        <w:rPr>
+          <w:rFonts w:hint="eastAsia"/>
+        </w:rPr>
+        <w:lastRenderedPageBreak/>
+        <w:t xml:space="preserve">Exercise </w:t>
+      </w:r>
+      <w:r>
+        <w:rPr>
+          <w:rFonts w:hint="eastAsia"/>
+        </w:rPr>
+        <w:t>2. Observation of TimeDelay Adjustment in EPFD</w:t>
+      </w:r>
+    </w:p>
+    <w:p>
+      <w:r>
+        <w:rPr>
+          <w:rFonts w:hint="eastAsia"/>
+        </w:rPr>
+        <w:t xml:space="preserve">The topology used in our observation is illustrated in below, there are three nodes connected to each other with significant delay on the links, the </w:t>
+      </w:r>
+      <w:r>
+        <w:t>initial</w:t>
+      </w:r>
+      <w:r>
+        <w:rPr>
+          <w:rFonts w:hint="eastAsia"/>
+        </w:rPr>
+        <w:t xml:space="preserve"> period, or so called time</w:t>
+      </w:r>
+      <w:r>
+        <w:rPr>
+          <w:rFonts w:hint="eastAsia"/>
+        </w:rPr>
+        <w:t xml:space="preserve"> </w:t>
+      </w:r>
+      <w:r>
+        <w:rPr>
+          <w:rFonts w:hint="eastAsia"/>
+        </w:rPr>
+        <w:t xml:space="preserve">delay of the </w:t>
+      </w:r>
+      <w:r>
+        <w:t>eventual</w:t>
+      </w:r>
+      <w:r>
+        <w:rPr>
+          <w:rFonts w:hint="eastAsia"/>
+        </w:rPr>
+        <w:t>ly perfect</w:t>
+      </w:r>
+      <w:r>
+        <w:rPr>
+          <w:rFonts w:hint="eastAsia"/>
+        </w:rPr>
+        <w:t xml:space="preserve"> failure detector is set to be 1</w:t>
+      </w:r>
+      <w:r>
+        <w:rPr>
+          <w:rFonts w:hint="eastAsia"/>
+        </w:rPr>
+        <w:t xml:space="preserve">000ms, </w:t>
+      </w:r>
+      <w:r>
+        <w:t>small</w:t>
+      </w:r>
+      <w:r>
+        <w:rPr>
+          <w:rFonts w:hint="eastAsia"/>
+        </w:rPr>
+        <w:t xml:space="preserve">er than link delays, </w:t>
+      </w:r>
+      <w:r>
+        <w:rPr>
+          <w:rFonts w:hint="eastAsia"/>
+        </w:rPr>
+        <w:t>and</w:t>
+      </w:r>
+      <w:r>
+        <w:rPr>
+          <w:rFonts w:hint="eastAsia"/>
+        </w:rPr>
+        <w:t xml:space="preserve"> it will increase 1</w:t>
+      </w:r>
+      <w:r>
+        <w:rPr>
+          <w:rFonts w:hint="eastAsia"/>
+        </w:rPr>
+        <w:t>0</w:t>
+      </w:r>
+      <w:r>
+        <w:rPr>
+          <w:rFonts w:hint="eastAsia"/>
+        </w:rPr>
+        <w:t>00ms each time.</w:t>
+      </w:r>
+    </w:p>
+    <w:p>
+      <w:r>
+        <w:rPr>
+          <w:noProof/>
+        </w:rPr>
+        <w:drawing>
+          <wp:inline distT="0" distB="0" distL="0" distR="0">
+            <wp:extent cx="5191125" cy="3552825"/>
+            <wp:effectExtent l="57150" t="19050" r="123825" b="85725"/>
+            <wp:docPr id="1" name="Picture 0" descr="q2.PNG"/>
+            <wp:cNvGraphicFramePr>
+              <a:graphicFrameLocks xmlns:a="http://schemas.openxmlformats.org/drawingml/2006/main" noChangeAspect="1"/>
+            </wp:cNvGraphicFramePr>
+            <a:graphic xmlns:a="http://schemas.openxmlformats.org/drawingml/2006/main">
+              <a:graphicData uri="http://schemas.openxmlformats.org/drawingml/2006/picture">
+                <pic:pic xmlns:pic="http://schemas.openxmlformats.org/drawingml/2006/picture">
+                  <pic:nvPicPr>
+                    <pic:cNvPr id="0" name="q2.PNG"/>
+                    <pic:cNvPicPr/>
+                  </pic:nvPicPr>
+                  <pic:blipFill>
+                    <a:blip r:embed="rId9"/>
+                    <a:stretch>
+                      <a:fillRect/>
+                    </a:stretch>
+                  </pic:blipFill>
+                  <pic:spPr>
+                    <a:xfrm>
+                      <a:off x="0" y="0"/>
+                      <a:ext cx="5191125" cy="3552825"/>
+                    </a:xfrm>
+                    <a:prstGeom prst="rect">
+                      <a:avLst/>
+                    </a:prstGeom>
+                    <a:ln w="3175">
+                      <a:solidFill>
+                        <a:schemeClr val="tx1"/>
+                      </a:solidFill>
+                    </a:ln>
+                    <a:effectLst>
+                      <a:outerShdw blurRad="50800" dist="38100" dir="2700000" algn="tl" rotWithShape="0">
+                        <a:prstClr val="black">
+                          <a:alpha val="40000"/>
+                        </a:prstClr>
+                      </a:outerShdw>
+                    </a:effectLst>
+                  </pic:spPr>
+                </pic:pic>
+              </a:graphicData>
+            </a:graphic>
+          </wp:inline>
+        </w:drawing>
+      </w:r>
+    </w:p>
+    <w:p/>
+    <w:p>
+      <w:r>
+        <w:rPr>
+          <w:rFonts w:hint="eastAsia"/>
+        </w:rPr>
+        <w:t>First let</w:t>
+      </w:r>
+      <w:r>
+        <w:t>’</w:t>
+      </w:r>
+      <w:r>
+        <w:rPr>
+          <w:rFonts w:hint="eastAsia"/>
+        </w:rPr>
+        <w:t>s look at the events happen</w:t>
+      </w:r>
+      <w:r>
+        <w:rPr>
+          <w:rFonts w:hint="eastAsia"/>
+        </w:rPr>
+        <w:t>ed</w:t>
+      </w:r>
+      <w:r>
+        <w:rPr>
+          <w:rFonts w:hint="eastAsia"/>
+        </w:rPr>
+        <w:t xml:space="preserve"> in each node.</w:t>
+      </w:r>
+    </w:p>
+    <w:tbl>
+      <w:tblPr>
+        <w:tblStyle w:val="LightList-Accent11"/>
+        <w:tblW w:w="0" w:type="auto"/>
+        <w:tblLook w:val="04A0"/>
+      </w:tblPr>
+      <w:tblGrid>
+        <w:gridCol w:w="8522"/>
+      </w:tblGrid>
+      <w:tr>
+        <w:trPr>
+          <w:cnfStyle w:val="100000000000"/>
+        </w:trPr>
+        <w:tc>
+          <w:tcPr>
+            <w:cnfStyle w:val="001000000000"/>
+            <w:tcW w:w="8522" w:type="dxa"/>
+          </w:tcPr>
+          <w:p>
+            <w:r>
+              <w:rPr>
+                <w:rFonts w:hint="eastAsia"/>
+              </w:rPr>
+              <w:t>Node 0</w:t>
+            </w:r>
+          </w:p>
+        </w:tc>
+      </w:tr>
+      <w:tr>
+        <w:trPr>
+          <w:cnfStyle w:val="000000100000"/>
+        </w:trPr>
+        <w:tc>
+          <w:tcPr>
+            <w:cnfStyle w:val="001000000000"/>
+            <w:tcW w:w="8522" w:type="dxa"/>
+          </w:tcPr>
+          <w:p>
+            <w:r>
+              <w:t>Node 0: startup at 1202660295963</w:t>
+            </w:r>
+          </w:p>
+          <w:p/>
+          <w:p>
+            <w:r>
+              <w:t>Suspect "Node 1"!, at 1202660297986</w:t>
+            </w:r>
+          </w:p>
+          <w:p>
+            <w:r>
+              <w:t>Period = 1000 ms</w:t>
+            </w:r>
+          </w:p>
+          <w:p/>
+          <w:p>
+            <w:r>
+              <w:t>Suspect "Node 2"!, at 1202660297986</w:t>
+            </w:r>
+          </w:p>
+          <w:p>
+            <w:r>
+              <w:t>Period = 1000 ms</w:t>
+            </w:r>
+          </w:p>
+          <w:p/>
+          <w:p>
+            <w:r>
+              <w:t>Restore "Node 1"!, at 1202660302002</w:t>
+            </w:r>
+          </w:p>
+          <w:p>
+            <w:r>
+              <w:t>Period = 2000 ms</w:t>
+            </w:r>
+          </w:p>
+          <w:p/>
+          <w:p>
+            <w:r>
+              <w:t>Restore "Node 2"!, at 1202660302002</w:t>
+            </w:r>
+          </w:p>
+          <w:p>
+            <w:r>
+              <w:lastRenderedPageBreak/>
+              <w:t>Period = 2000 ms</w:t>
+            </w:r>
+          </w:p>
+          <w:p/>
+          <w:p>
+            <w:r>
+              <w:t>Suspect "Node 1"!, at 1202660308001</w:t>
+            </w:r>
+          </w:p>
+          <w:p>
+            <w:r>
+              <w:t>Period = 2000 ms</w:t>
+            </w:r>
+          </w:p>
+          <w:p/>
+          <w:p>
+            <w:r>
+              <w:t>Restore "Node 1"!, at 1202660310001</w:t>
+            </w:r>
+          </w:p>
+          <w:p>
+            <w:r>
+              <w:t>Period = 3000 ms</w:t>
+            </w:r>
+          </w:p>
+        </w:tc>
+      </w:tr>
+    </w:tbl>
+    <w:p/>
+    <w:tbl>
+      <w:tblPr>
+        <w:tblStyle w:val="LightList-Accent2"/>
+        <w:tblW w:w="0" w:type="auto"/>
+        <w:tblLook w:val="04A0"/>
+      </w:tblPr>
+      <w:tblGrid>
+        <w:gridCol w:w="8522"/>
+      </w:tblGrid>
+      <w:tr>
+        <w:trPr>
+          <w:cnfStyle w:val="100000000000"/>
+        </w:trPr>
+        <w:tc>
+          <w:tcPr>
+            <w:cnfStyle w:val="001000000000"/>
+            <w:tcW w:w="8522" w:type="dxa"/>
+          </w:tcPr>
+          <w:p>
+            <w:r>
+              <w:rPr>
+                <w:rFonts w:hint="eastAsia"/>
+              </w:rPr>
+              <w:t>Node 1</w:t>
+            </w:r>
+          </w:p>
+        </w:tc>
+      </w:tr>
+      <w:tr>
+        <w:trPr>
+          <w:cnfStyle w:val="000000100000"/>
+        </w:trPr>
+        <w:tc>
+          <w:tcPr>
+            <w:cnfStyle w:val="001000000000"/>
+            <w:tcW w:w="8522" w:type="dxa"/>
+          </w:tcPr>
+          <w:p>
+            <w:r>
+              <w:t>Node 1: startup at 1202660297873</w:t>
+            </w:r>
+          </w:p>
+          <w:p/>
+          <w:p>
+            <w:r>
+              <w:t>Suspect "Node 0"!, at 1202660299879</w:t>
+            </w:r>
+          </w:p>
+          <w:p>
+            <w:r>
+              <w:t>Period = 1000 ms</w:t>
+            </w:r>
+          </w:p>
+          <w:p/>
+          <w:p>
+            <w:r>
+              <w:t>Suspect "Node 2"!, at 1202660299880</w:t>
+            </w:r>
+          </w:p>
+          <w:p>
+            <w:r>
+              <w:t>Period = 1000 ms</w:t>
+            </w:r>
+          </w:p>
+          <w:p/>
+          <w:p>
+            <w:r>
+              <w:t>Restore "Node 0"!, at 1202660300879</w:t>
+            </w:r>
+          </w:p>
+          <w:p>
+            <w:r>
+              <w:t>Period = 2000 ms</w:t>
+            </w:r>
+          </w:p>
+          <w:p/>
+          <w:p>
+            <w:r>
+              <w:t>Restore "Node 2"!, at 1202660302881</w:t>
+            </w:r>
+          </w:p>
+          <w:p>
+            <w:r>
+              <w:t>Period = 3000 ms</w:t>
+            </w:r>
+          </w:p>
+        </w:tc>
+      </w:tr>
+    </w:tbl>
+    <w:p/>
+    <w:tbl>
+      <w:tblPr>
+        <w:tblStyle w:val="LightList-Accent3"/>
+        <w:tblW w:w="0" w:type="auto"/>
+        <w:tblLook w:val="04A0"/>
+      </w:tblPr>
+      <w:tblGrid>
+        <w:gridCol w:w="8522"/>
+      </w:tblGrid>
+      <w:tr>
+        <w:trPr>
+          <w:cnfStyle w:val="100000000000"/>
+        </w:trPr>
+        <w:tc>
+          <w:tcPr>
+            <w:cnfStyle w:val="001000000000"/>
+            <w:tcW w:w="8522" w:type="dxa"/>
+          </w:tcPr>
+          <w:p>
+            <w:r>
+              <w:rPr>
+                <w:rFonts w:hint="eastAsia"/>
+              </w:rPr>
+              <w:t xml:space="preserve">Node </w:t>
+            </w:r>
+            <w:r>
+              <w:rPr>
+                <w:rFonts w:hint="eastAsia"/>
+              </w:rPr>
+              <w:t>2</w:t>
+            </w:r>
+          </w:p>
+        </w:tc>
+      </w:tr>
+      <w:tr>
+        <w:trPr>
+          <w:cnfStyle w:val="000000100000"/>
+        </w:trPr>
+        <w:tc>
+          <w:tcPr>
+            <w:cnfStyle w:val="001000000000"/>
+            <w:tcW w:w="8522" w:type="dxa"/>
+          </w:tcPr>
+          <w:p>
+            <w:r>
+              <w:t>Node 2: startup at 1202660299090</w:t>
+            </w:r>
+          </w:p>
+          <w:p/>
+          <w:p>
+            <w:r>
+              <w:t>Suspect "Node 0"!, at 1202660304099</w:t>
+            </w:r>
+          </w:p>
+          <w:p>
+            <w:r>
+              <w:t>Period = 1000 ms</w:t>
+            </w:r>
+          </w:p>
+          <w:p/>
+          <w:p>
+            <w:r>
+              <w:t>Suspect "Node 1"!, at 1202660304100</w:t>
+            </w:r>
+          </w:p>
+          <w:p>
+            <w:r>
+              <w:t>Period = 1000 ms</w:t>
+            </w:r>
+          </w:p>
+          <w:p/>
+          <w:p>
+            <w:r>
+              <w:t>Restore "Node 0"!, at 1202660305100</w:t>
+            </w:r>
+          </w:p>
+          <w:p>
+            <w:r>
+              <w:t>Period = 2000 ms</w:t>
+            </w:r>
+          </w:p>
+          <w:p/>
+          <w:p>
+            <w:r>
+              <w:t>Restore "Node 1"!, at 1202660305100</w:t>
+            </w:r>
+          </w:p>
+          <w:p>
+            <w:r>
+              <w:t>Period = 2000 ms</w:t>
+            </w:r>
+          </w:p>
+          <w:p/>
+          <w:p>
+            <w:r>
+              <w:t>Suspect "Node 1"!, at 1202660307101</w:t>
+            </w:r>
+          </w:p>
+          <w:p>
+            <w:r>
+              <w:t>Period = 2000 ms</w:t>
+            </w:r>
+          </w:p>
+          <w:p/>
+          <w:p>
+            <w:r>
+              <w:t>Restore "Node 1"!, at 1202660309100</w:t>
+            </w:r>
+          </w:p>
+          <w:p>
+            <w:r>
+              <w:t>Period = 3000 ms</w:t>
+            </w:r>
+          </w:p>
+        </w:tc>
+      </w:tr>
+    </w:tbl>
+    <w:p/>
+    <w:p>
+      <w:r>
+        <w:rPr>
+          <w:rFonts w:hint="eastAsia"/>
+        </w:rPr>
+        <w:lastRenderedPageBreak/>
+        <w:t>The result is in expectation, w</w:t>
+      </w:r>
+      <w:r>
+        <w:rPr>
+          <w:rFonts w:hint="eastAsia"/>
+        </w:rPr>
+        <w:t xml:space="preserve">e can observe that each node adjusts its time delay, and finally they all reach the </w:t>
+      </w:r>
+      <w:r>
+        <w:t>consensus</w:t>
+      </w:r>
+      <w:r>
+        <w:rPr>
+          <w:rFonts w:hint="eastAsia"/>
+        </w:rPr>
+        <w:t xml:space="preserve"> </w:t>
+      </w:r>
+      <w:r>
+        <w:rPr>
+          <w:rFonts w:hint="eastAsia"/>
+        </w:rPr>
+        <w:t xml:space="preserve">that period </w:t>
+      </w:r>
+      <w:r>
+        <w:rPr>
+          <w:rFonts w:hint="eastAsia"/>
+        </w:rPr>
+        <w:t>should be</w:t>
+      </w:r>
+      <w:r>
+        <w:rPr>
+          <w:rFonts w:hint="eastAsia"/>
+        </w:rPr>
+        <w:t xml:space="preserve"> 3000ms in order to </w:t>
+      </w:r>
+      <w:r>
+        <w:t>accommodate</w:t>
+      </w:r>
+      <w:r>
+        <w:rPr>
+          <w:rFonts w:hint="eastAsia"/>
+        </w:rPr>
+        <w:t xml:space="preserve"> larger </w:t>
+      </w:r>
+      <w:r>
+        <w:t>transmission</w:t>
+      </w:r>
+      <w:r>
+        <w:rPr>
+          <w:rFonts w:hint="eastAsia"/>
+        </w:rPr>
+        <w:t xml:space="preserve"> delay</w:t>
+      </w:r>
+      <w:r>
+        <w:rPr>
+          <w:rFonts w:hint="eastAsia"/>
+        </w:rPr>
+        <w:t xml:space="preserve"> (which is 3000ms)</w:t>
+      </w:r>
+      <w:r>
+        <w:rPr>
+          <w:rFonts w:hint="eastAsia"/>
+        </w:rPr>
+        <w:t>.</w:t>
+      </w:r>
+    </w:p>
+    <w:p/>
+    <w:p>
+      <w:r>
+        <w:rPr>
+          <w:rFonts w:hint="eastAsia"/>
+        </w:rPr>
+        <w:t xml:space="preserve">If we </w:t>
+      </w:r>
+      <w:r>
+        <w:rPr>
+          <w:rFonts w:hint="eastAsia"/>
+        </w:rPr>
+        <w:t>rega</w:t>
+      </w:r>
+      <w:r>
+        <w:rPr>
+          <w:rFonts w:hint="eastAsia"/>
+        </w:rPr>
+        <w:t>r</w:t>
+      </w:r>
+      <w:r>
+        <w:rPr>
+          <w:rFonts w:hint="eastAsia"/>
+        </w:rPr>
+        <w:t>d</w:t>
+      </w:r>
+      <w:r>
+        <w:rPr>
+          <w:rFonts w:hint="eastAsia"/>
+        </w:rPr>
+        <w:t xml:space="preserve"> the time</w:t>
+      </w:r>
+      <w:r>
+        <w:rPr>
+          <w:rFonts w:hint="eastAsia"/>
+        </w:rPr>
+        <w:t xml:space="preserve"> </w:t>
+      </w:r>
+      <w:r>
+        <w:rPr>
+          <w:rFonts w:hint="eastAsia"/>
+        </w:rPr>
+        <w:t xml:space="preserve">node 0 starts </w:t>
+      </w:r>
+      <w:r>
+        <w:rPr>
+          <w:rFonts w:hint="eastAsia"/>
+        </w:rPr>
+        <w:t>as</w:t>
+      </w:r>
+      <w:r>
+        <w:rPr>
+          <w:rFonts w:hint="eastAsia"/>
+        </w:rPr>
+        <w:t xml:space="preserve"> 0ms, then node 1 starts at 1910ms, and node 2 starts at 3127ms</w:t>
+      </w:r>
+      <w:r>
+        <w:rPr>
+          <w:rFonts w:hint="eastAsia"/>
+        </w:rPr>
+        <w:t>.</w:t>
+      </w:r>
+    </w:p>
+    <w:p>
+      <w:r>
+        <w:rPr>
+          <w:rFonts w:hint="eastAsia"/>
+        </w:rPr>
+        <w:t xml:space="preserve">After node 0 starts, it waits 1000ms </w:t>
+      </w:r>
+      <w:r>
+        <w:rPr>
+          <w:rFonts w:hint="eastAsia"/>
+        </w:rPr>
+        <w:t xml:space="preserve">to </w:t>
+      </w:r>
+      <w:r>
+        <w:t>broadcast</w:t>
+      </w:r>
+      <w:r>
+        <w:rPr>
+          <w:rFonts w:hint="eastAsia"/>
+        </w:rPr>
+        <w:t xml:space="preserve"> heartbeat for the first time, assuming all nodes are alive </w:t>
+      </w:r>
+      <w:r>
+        <w:t>without</w:t>
+      </w:r>
+      <w:r>
+        <w:rPr>
+          <w:rFonts w:hint="eastAsia"/>
+        </w:rPr>
+        <w:t xml:space="preserve"> any </w:t>
+      </w:r>
+      <w:r>
+        <w:t>suspicion</w:t>
+      </w:r>
+      <w:r>
+        <w:rPr>
+          <w:rFonts w:hint="eastAsia"/>
+        </w:rPr>
+        <w:t>:</w:t>
+      </w:r>
+    </w:p>
+    <w:p>
+      <w:pPr>
+        <w:rPr>
+          <w:color w:val="4F81BD" w:themeColor="accent1"/>
+        </w:rPr>
+      </w:pPr>
+      <w:r>
+        <w:rPr>
+          <w:color w:val="4F81BD" w:themeColor="accent1"/>
+        </w:rPr>
+        <w:t>Node 0: send heartbeat to Node 1 at 1202660296985</w:t>
+      </w:r>
+      <w:r>
+        <w:rPr>
+          <w:rFonts w:hint="eastAsia"/>
+          <w:color w:val="4F81BD" w:themeColor="accent1"/>
+        </w:rPr>
+        <w:t xml:space="preserve"> [at 1022ms</w:t>
+      </w:r>
+      <w:r>
+        <w:rPr>
+          <w:rFonts w:hint="eastAsia"/>
+          <w:color w:val="4F81BD" w:themeColor="accent1"/>
+        </w:rPr>
+        <w:t>, will reach node 1 at 4022ms</w:t>
+      </w:r>
+      <w:r>
+        <w:rPr>
+          <w:rFonts w:hint="eastAsia"/>
+          <w:color w:val="4F81BD" w:themeColor="accent1"/>
+        </w:rPr>
+        <w:t>]</w:t>
+      </w:r>
+    </w:p>
+    <w:p>
+      <w:pPr>
+        <w:rPr>
+          <w:color w:val="4F81BD" w:themeColor="accent1"/>
+        </w:rPr>
+      </w:pPr>
+      <w:r>
+        <w:rPr>
+          <w:color w:val="4F81BD" w:themeColor="accent1"/>
+        </w:rPr>
+        <w:t>Node 0: send heartbeat to Node 2 at 1202660296985</w:t>
+      </w:r>
+      <w:r>
+        <w:rPr>
+          <w:rFonts w:hint="eastAsia"/>
+          <w:color w:val="4F81BD" w:themeColor="accent1"/>
+        </w:rPr>
+        <w:t xml:space="preserve"> [at 1022ms</w:t>
+      </w:r>
+      <w:r>
+        <w:rPr>
+          <w:rFonts w:hint="eastAsia"/>
+          <w:color w:val="4F81BD" w:themeColor="accent1"/>
+        </w:rPr>
+        <w:t>, will reach node 2 at 2022ms</w:t>
+      </w:r>
+      <w:r>
+        <w:rPr>
+          <w:rFonts w:hint="eastAsia"/>
+          <w:color w:val="4F81BD" w:themeColor="accent1"/>
+        </w:rPr>
+        <w:t>]</w:t>
+      </w:r>
+    </w:p>
+    <w:p>
+      <w:pPr>
+        <w:rPr>
+          <w:rFonts w:hint="eastAsia"/>
+        </w:rPr>
+      </w:pPr>
+      <w:r>
+        <w:rPr>
+          <w:rFonts w:hint="eastAsia"/>
+        </w:rPr>
+        <w:t>At 2000ms, node 0 still haven</w:t>
+      </w:r>
+      <w:r>
+        <w:t>’</w:t>
+      </w:r>
+      <w:r>
+        <w:rPr>
+          <w:rFonts w:hint="eastAsia"/>
+        </w:rPr>
+        <w:t>t received any heartbeat</w:t>
+      </w:r>
+      <w:r>
+        <w:rPr>
+          <w:rFonts w:hint="eastAsia"/>
+        </w:rPr>
+        <w:t>, since node 1 just starts up, and node 2 haven</w:t>
+      </w:r>
+      <w:r>
+        <w:t>’</w:t>
+      </w:r>
+      <w:r>
+        <w:rPr>
+          <w:rFonts w:hint="eastAsia"/>
+        </w:rPr>
+        <w:t xml:space="preserve">t </w:t>
+      </w:r>
+      <w:r>
+        <w:t>started</w:t>
+      </w:r>
+      <w:r>
+        <w:rPr>
+          <w:rFonts w:hint="eastAsia"/>
+        </w:rPr>
+        <w:t xml:space="preserve"> yet, so node 0 puts node 1 and node 2 into </w:t>
+      </w:r>
+      <w:r>
+        <w:t>suspicion</w:t>
+      </w:r>
+      <w:r>
+        <w:rPr>
+          <w:rFonts w:hint="eastAsia"/>
+        </w:rPr>
+        <w:t>, and broadcast again.</w:t>
+      </w:r>
+    </w:p>
+    <w:p>
+      <w:pPr>
+        <w:rPr>
+          <w:color w:val="4F81BD" w:themeColor="accent1"/>
+        </w:rPr>
+      </w:pPr>
+      <w:r>
+        <w:rPr>
+          <w:color w:val="4F81BD" w:themeColor="accent1"/>
+        </w:rPr>
+        <w:t>Node 0: send heartbeat to Node 1 at 1202660297985</w:t>
+      </w:r>
+      <w:r>
+        <w:rPr>
+          <w:rFonts w:hint="eastAsia"/>
+          <w:color w:val="4F81BD" w:themeColor="accent1"/>
+        </w:rPr>
+        <w:t xml:space="preserve"> [at 2022ms, will reach node 1 at 5022ms]</w:t>
+      </w:r>
+    </w:p>
+    <w:p>
+      <w:pPr>
+        <w:rPr>
+          <w:color w:val="4F81BD" w:themeColor="accent1"/>
+        </w:rPr>
+      </w:pPr>
+      <w:r>
+        <w:rPr>
+          <w:color w:val="4F81BD" w:themeColor="accent1"/>
+        </w:rPr>
+        <w:t>Node 0: send heartbeat to Node 2 at 1202660297985</w:t>
+      </w:r>
+      <w:r>
+        <w:rPr>
+          <w:rFonts w:hint="eastAsia"/>
+          <w:color w:val="4F81BD" w:themeColor="accent1"/>
+        </w:rPr>
+        <w:t xml:space="preserve"> [at 2022ms, will reach node 2 at 3022ms]</w:t>
+      </w:r>
+    </w:p>
+    <w:p>
+      <w:pPr>
+        <w:rPr>
+          <w:rFonts w:hint="eastAsia"/>
+          <w:color w:val="4F81BD" w:themeColor="accent1"/>
+        </w:rPr>
+      </w:pPr>
+      <w:r>
+        <w:rPr>
+          <w:color w:val="4F81BD" w:themeColor="accent1"/>
+        </w:rPr>
+        <w:t>Suspect "Node 1"!, at 1202660297986</w:t>
+      </w:r>
+      <w:r>
+        <w:rPr>
+          <w:rFonts w:hint="eastAsia"/>
+          <w:color w:val="4F81BD" w:themeColor="accent1"/>
+        </w:rPr>
+        <w:t xml:space="preserve"> [at 2023ms]</w:t>
+      </w:r>
+    </w:p>
+    <w:p>
+      <w:pPr>
+        <w:rPr>
+          <w:rFonts w:hint="eastAsia"/>
+          <w:color w:val="4F81BD" w:themeColor="accent1"/>
+        </w:rPr>
+      </w:pPr>
+      <w:r>
+        <w:rPr>
+          <w:color w:val="4F81BD" w:themeColor="accent1"/>
+        </w:rPr>
+        <w:t>Suspect "Node 2"!, at 1202660297986</w:t>
+      </w:r>
+      <w:r>
+        <w:rPr>
+          <w:rFonts w:hint="eastAsia"/>
+          <w:color w:val="4F81BD" w:themeColor="accent1"/>
+        </w:rPr>
+        <w:t xml:space="preserve"> [at 2023ms]</w:t>
+      </w:r>
+    </w:p>
+    <w:p>
+      <w:pPr>
+        <w:rPr>
+          <w:rFonts w:hint="eastAsia"/>
+        </w:rPr>
+      </w:pPr>
+      <w:r>
+        <w:rPr>
+          <w:rFonts w:hint="eastAsia"/>
+        </w:rPr>
+        <w:t>At 3000ms, node 0 broadcasts again:</w:t>
+      </w:r>
+    </w:p>
+    <w:p>
+      <w:pPr>
+        <w:rPr>
+          <w:color w:val="4F81BD" w:themeColor="accent1"/>
+        </w:rPr>
+      </w:pPr>
+      <w:r>
+        <w:rPr>
+          <w:color w:val="4F81BD" w:themeColor="accent1"/>
+        </w:rPr>
+        <w:t>Node 0: send heartbeat to Node 1 at 1202660298999</w:t>
+      </w:r>
+      <w:r>
+        <w:rPr>
+          <w:rFonts w:hint="eastAsia"/>
+          <w:color w:val="4F81BD" w:themeColor="accent1"/>
+        </w:rPr>
+        <w:t xml:space="preserve"> [at 3036ms]</w:t>
+      </w:r>
+    </w:p>
+    <w:p>
+      <w:pPr>
+        <w:rPr>
+          <w:rFonts w:hint="eastAsia"/>
+          <w:color w:val="4F81BD" w:themeColor="accent1"/>
+        </w:rPr>
+      </w:pPr>
+      <w:r>
+        <w:rPr>
+          <w:color w:val="4F81BD" w:themeColor="accent1"/>
+        </w:rPr>
+        <w:t>Node 0: send heartbeat to Node 2 at 1202660298999</w:t>
+      </w:r>
+      <w:r>
+        <w:rPr>
+          <w:rFonts w:hint="eastAsia"/>
+          <w:color w:val="4F81BD" w:themeColor="accent1"/>
+        </w:rPr>
+        <w:t xml:space="preserve"> [at 3036ms]</w:t>
+      </w:r>
+    </w:p>
+    <w:p>
+      <w:pPr>
+        <w:rPr>
+          <w:rFonts w:hint="eastAsia"/>
+        </w:rPr>
+      </w:pPr>
+    </w:p>
+    <w:p>
+      <w:pPr>
+        <w:rPr>
+          <w:rFonts w:hint="eastAsia"/>
+        </w:rPr>
+      </w:pPr>
+      <w:r>
+        <w:rPr>
+          <w:rFonts w:hint="eastAsia"/>
+        </w:rPr>
+        <w:t xml:space="preserve">Meanwhile </w:t>
+      </w:r>
+      <w:r>
+        <w:rPr>
+          <w:rFonts w:hint="eastAsia"/>
+        </w:rPr>
+        <w:t>at 2000ms (1910ms, to be accurate), node 1 starts up</w:t>
+      </w:r>
+      <w:r>
+        <w:rPr>
+          <w:rFonts w:hint="eastAsia"/>
+        </w:rPr>
+        <w:t xml:space="preserve">, </w:t>
+      </w:r>
+      <w:r>
+        <w:rPr>
+          <w:rFonts w:hint="eastAsia"/>
+        </w:rPr>
+        <w:t>1000ms later node 1 broadcasts heartbeat:</w:t>
+      </w:r>
+    </w:p>
+    <w:p>
+      <w:pPr>
+        <w:rPr>
+          <w:rFonts w:hint="eastAsia"/>
+          <w:color w:val="4F81BD" w:themeColor="accent1"/>
+        </w:rPr>
+      </w:pPr>
+      <w:r>
+        <w:rPr>
+          <w:color w:val="4F81BD" w:themeColor="accent1"/>
+        </w:rPr>
+        <w:t>Node 1: send h</w:t>
+      </w:r>
+      <w:r>
+        <w:rPr>
+          <w:color w:val="4F81BD" w:themeColor="accent1"/>
+        </w:rPr>
+        <w:t>eartbeat to Node 0 at 120266029</w:t>
+      </w:r>
+      <w:r>
+        <w:rPr>
+          <w:rFonts w:hint="eastAsia"/>
+          <w:color w:val="4F81BD" w:themeColor="accent1"/>
+        </w:rPr>
+        <w:t>8</w:t>
+      </w:r>
+      <w:r>
+        <w:rPr>
+          <w:color w:val="4F81BD" w:themeColor="accent1"/>
+        </w:rPr>
+        <w:t>879</w:t>
+      </w:r>
+      <w:r>
+        <w:rPr>
+          <w:rFonts w:hint="eastAsia"/>
+          <w:color w:val="4F81BD" w:themeColor="accent1"/>
+        </w:rPr>
+        <w:t xml:space="preserve"> [at </w:t>
+      </w:r>
+      <w:r>
+        <w:rPr>
+          <w:rFonts w:hint="eastAsia"/>
+          <w:color w:val="4F81BD" w:themeColor="accent1"/>
+        </w:rPr>
+        <w:t>2</w:t>
+      </w:r>
+      <w:r>
+        <w:rPr>
+          <w:rFonts w:hint="eastAsia"/>
+          <w:color w:val="4F81BD" w:themeColor="accent1"/>
+        </w:rPr>
+        <w:t>916ms</w:t>
+      </w:r>
+      <w:r>
+        <w:rPr>
+          <w:rFonts w:hint="eastAsia"/>
+          <w:color w:val="4F81BD" w:themeColor="accent1"/>
+        </w:rPr>
+        <w:t>, will reach node 0 at 5916ms</w:t>
+      </w:r>
+      <w:r>
+        <w:rPr>
+          <w:rFonts w:hint="eastAsia"/>
+          <w:color w:val="4F81BD" w:themeColor="accent1"/>
+        </w:rPr>
+        <w:t>]</w:t>
+      </w:r>
+    </w:p>
+    <w:p>
+      <w:pPr>
+        <w:rPr>
+          <w:rFonts w:hint="eastAsia"/>
+          <w:color w:val="4F81BD" w:themeColor="accent1"/>
+        </w:rPr>
+      </w:pPr>
+      <w:r>
+        <w:rPr>
+          <w:color w:val="4F81BD" w:themeColor="accent1"/>
+        </w:rPr>
+        <w:t>Node 1: send h</w:t>
+      </w:r>
+      <w:r>
+        <w:rPr>
+          <w:color w:val="4F81BD" w:themeColor="accent1"/>
+        </w:rPr>
+        <w:t>eartbeat to Node 2 at 120266029</w:t>
+      </w:r>
+      <w:r>
+        <w:rPr>
+          <w:rFonts w:hint="eastAsia"/>
+          <w:color w:val="4F81BD" w:themeColor="accent1"/>
+        </w:rPr>
+        <w:t>8</w:t>
+      </w:r>
+      <w:r>
+        <w:rPr>
+          <w:color w:val="4F81BD" w:themeColor="accent1"/>
+        </w:rPr>
+        <w:t>879</w:t>
+      </w:r>
+      <w:r>
+        <w:rPr>
+          <w:rFonts w:hint="eastAsia"/>
+          <w:color w:val="4F81BD" w:themeColor="accent1"/>
+        </w:rPr>
+        <w:t xml:space="preserve"> [at </w:t>
+      </w:r>
+      <w:r>
+        <w:rPr>
+          <w:rFonts w:hint="eastAsia"/>
+          <w:color w:val="4F81BD" w:themeColor="accent1"/>
+        </w:rPr>
+        <w:t>2</w:t>
+      </w:r>
+      <w:r>
+        <w:rPr>
+          <w:rFonts w:hint="eastAsia"/>
+          <w:color w:val="4F81BD" w:themeColor="accent1"/>
+        </w:rPr>
+        <w:t>916ms</w:t>
+      </w:r>
+      <w:r>
+        <w:rPr>
+          <w:rFonts w:hint="eastAsia"/>
+          <w:color w:val="4F81BD" w:themeColor="accent1"/>
+        </w:rPr>
+        <w:t>, will reach node 2 at 3916ms</w:t>
+      </w:r>
+      <w:r>
+        <w:rPr>
+          <w:rFonts w:hint="eastAsia"/>
+          <w:color w:val="4F81BD" w:themeColor="accent1"/>
+        </w:rPr>
+        <w:t>]</w:t>
+      </w:r>
+    </w:p>
+    <w:p>
+      <w:pPr>
+        <w:rPr>
+          <w:rFonts w:hint="eastAsia"/>
+        </w:rPr>
+      </w:pPr>
+      <w:r>
+        <w:rPr>
+          <w:rFonts w:hint="eastAsia"/>
+        </w:rPr>
+        <w:t>At 3916ms, node 1 broadcasts again, and suspect node 0 and node 2:</w:t>
+      </w:r>
+    </w:p>
+    <w:p>
+      <w:pPr>
+        <w:rPr>
+          <w:rFonts w:hint="eastAsia"/>
+          <w:color w:val="4F81BD" w:themeColor="accent1"/>
+        </w:rPr>
+      </w:pPr>
+      <w:r>
+        <w:rPr>
+          <w:color w:val="4F81BD" w:themeColor="accent1"/>
+        </w:rPr>
+        <w:t>Node 1: send heartbeat to Node 0 at 1202660299879</w:t>
+      </w:r>
+      <w:r>
+        <w:rPr>
+          <w:rFonts w:hint="eastAsia"/>
+          <w:color w:val="4F81BD" w:themeColor="accent1"/>
+        </w:rPr>
+        <w:t xml:space="preserve"> [at 3916ms]</w:t>
+      </w:r>
+    </w:p>
+    <w:p>
+      <w:pPr>
+        <w:rPr>
+          <w:rFonts w:hint="eastAsia"/>
+          <w:color w:val="4F81BD" w:themeColor="accent1"/>
+        </w:rPr>
+      </w:pPr>
+      <w:r>
+        <w:rPr>
+          <w:color w:val="4F81BD" w:themeColor="accent1"/>
+        </w:rPr>
+        <w:t>Node 1: send heartbeat to Node 2 at 1202660299879</w:t>
+      </w:r>
+      <w:r>
+        <w:rPr>
+          <w:rFonts w:hint="eastAsia"/>
+          <w:color w:val="4F81BD" w:themeColor="accent1"/>
+        </w:rPr>
+        <w:t xml:space="preserve"> [at 3816ms]</w:t>
+      </w:r>
+    </w:p>
+    <w:p>
+      <w:pPr>
+        <w:rPr>
+          <w:rFonts w:hint="eastAsia"/>
+          <w:color w:val="4F81BD" w:themeColor="accent1"/>
+        </w:rPr>
+      </w:pPr>
+      <w:r>
+        <w:rPr>
+          <w:color w:val="4F81BD" w:themeColor="accent1"/>
+        </w:rPr>
+        <w:t>Suspect "Node 0"!, at 1202660299879</w:t>
+      </w:r>
+      <w:r>
+        <w:rPr>
+          <w:rFonts w:hint="eastAsia"/>
+          <w:color w:val="4F81BD" w:themeColor="accent1"/>
+        </w:rPr>
+        <w:t xml:space="preserve"> [at 3916ms]</w:t>
+      </w:r>
+    </w:p>
+    <w:p>
+      <w:pPr>
+        <w:rPr>
+          <w:rFonts w:hint="eastAsia"/>
+          <w:color w:val="4F81BD" w:themeColor="accent1"/>
+        </w:rPr>
+      </w:pPr>
+      <w:r>
+        <w:rPr>
+          <w:color w:val="4F81BD" w:themeColor="accent1"/>
+        </w:rPr>
+        <w:t>Suspect "Node 2"!, at 1202660299880</w:t>
+      </w:r>
+      <w:r>
+        <w:rPr>
+          <w:rFonts w:hint="eastAsia"/>
+          <w:color w:val="4F81BD" w:themeColor="accent1"/>
+        </w:rPr>
+        <w:t xml:space="preserve"> [at 3917ms]</w:t>
+      </w:r>
+    </w:p>
+    <w:p>
+      <w:pPr>
+        <w:rPr>
+          <w:rFonts w:hint="eastAsia"/>
+        </w:rPr>
+      </w:pPr>
+    </w:p>
+    <w:p>
+      <w:pPr>
+        <w:rPr>
+          <w:rFonts w:hint="eastAsia"/>
+        </w:rPr>
+      </w:pPr>
+      <w:r>
+        <w:rPr>
+          <w:rFonts w:hint="eastAsia"/>
+        </w:rPr>
+        <w:t>At the same time, while at 3127ms, node 2 starts up, it</w:t>
+      </w:r>
+      <w:r>
+        <w:rPr>
+          <w:rFonts w:hint="eastAsia"/>
+        </w:rPr>
+        <w:t xml:space="preserve"> first</w:t>
+      </w:r>
+      <w:r>
+        <w:rPr>
+          <w:rFonts w:hint="eastAsia"/>
+        </w:rPr>
+        <w:t xml:space="preserve"> receives a heartbeat </w:t>
+      </w:r>
+      <w:r>
+        <w:t>from</w:t>
+      </w:r>
+      <w:r>
+        <w:rPr>
+          <w:rFonts w:hint="eastAsia"/>
+        </w:rPr>
+        <w:t xml:space="preserve"> node 0</w:t>
+      </w:r>
+      <w:r>
+        <w:rPr>
+          <w:rFonts w:hint="eastAsia"/>
+        </w:rPr>
+        <w:t>:</w:t>
+      </w:r>
+    </w:p>
+    <w:p>
+      <w:pPr>
+        <w:rPr>
+          <w:rFonts w:hint="eastAsia"/>
+          <w:color w:val="4F81BD" w:themeColor="accent1"/>
+        </w:rPr>
+      </w:pPr>
+      <w:r>
+        <w:rPr>
+          <w:color w:val="4F81BD" w:themeColor="accent1"/>
+        </w:rPr>
+        <w:t>Node 2: Get a Heartbeat from "Node 0" at 1202660300006</w:t>
+      </w:r>
+      <w:r>
+        <w:rPr>
+          <w:rFonts w:hint="eastAsia"/>
+          <w:color w:val="4F81BD" w:themeColor="accent1"/>
+        </w:rPr>
+        <w:t xml:space="preserve"> [at 4043</w:t>
+      </w:r>
+      <w:r>
+        <w:rPr>
+          <w:rFonts w:hint="eastAsia"/>
+          <w:color w:val="4F81BD" w:themeColor="accent1"/>
+        </w:rPr>
+        <w:t>ms</w:t>
+      </w:r>
+      <w:r>
+        <w:rPr>
+          <w:rFonts w:hint="eastAsia"/>
+          <w:color w:val="4F81BD" w:themeColor="accent1"/>
+        </w:rPr>
+        <w:t>]</w:t>
+      </w:r>
+      <w:r>
+        <w:rPr>
+          <w:color w:val="4F81BD" w:themeColor="accent1"/>
+        </w:rPr>
+        <w:t>, the message was send at 1202660298999</w:t>
+      </w:r>
+      <w:r>
+        <w:rPr>
+          <w:rFonts w:hint="eastAsia"/>
+          <w:color w:val="4F81BD" w:themeColor="accent1"/>
+        </w:rPr>
+        <w:t xml:space="preserve"> [at 3036ms]</w:t>
+      </w:r>
+    </w:p>
+    <w:p>
+      <w:pPr>
+        <w:rPr>
+          <w:rFonts w:hint="eastAsia"/>
+        </w:rPr>
+      </w:pPr>
+      <w:r>
+        <w:rPr>
+          <w:rFonts w:hint="eastAsia"/>
+        </w:rPr>
+        <w:t>And node 2 broadcasts at 4127ms:</w:t>
+      </w:r>
+    </w:p>
+    <w:p>
+      <w:pPr>
+        <w:rPr>
+          <w:color w:val="4F81BD" w:themeColor="accent1"/>
+        </w:rPr>
+      </w:pPr>
+      <w:r>
+        <w:rPr>
+          <w:color w:val="4F81BD" w:themeColor="accent1"/>
+        </w:rPr>
+        <w:t>Node 2: send heartbeat to Node 0 at 1202660300093</w:t>
+      </w:r>
+      <w:r>
+        <w:rPr>
+          <w:rFonts w:hint="eastAsia"/>
+          <w:color w:val="4F81BD" w:themeColor="accent1"/>
+        </w:rPr>
+        <w:t xml:space="preserve"> [at 4130ms]</w:t>
+      </w:r>
+    </w:p>
+    <w:p>
+      <w:pPr>
+        <w:rPr>
+          <w:rFonts w:hint="eastAsia"/>
+          <w:color w:val="4F81BD" w:themeColor="accent1"/>
+        </w:rPr>
+      </w:pPr>
+      <w:r>
+        <w:rPr>
+          <w:color w:val="4F81BD" w:themeColor="accent1"/>
+        </w:rPr>
+        <w:t>Node 2: send heartbeat to Node 1 at 1202660300093</w:t>
+      </w:r>
+      <w:r>
+        <w:rPr>
+          <w:rFonts w:hint="eastAsia"/>
+          <w:color w:val="4F81BD" w:themeColor="accent1"/>
+        </w:rPr>
+        <w:t xml:space="preserve"> [at 4130ms]</w:t>
+      </w:r>
+    </w:p>
+    <w:p>
+      <w:pPr>
+        <w:rPr>
+          <w:rFonts w:hint="eastAsia"/>
+        </w:rPr>
+      </w:pPr>
+      <w:r>
+        <w:rPr>
+          <w:rFonts w:hint="eastAsia"/>
+        </w:rPr>
+        <w:t>Later</w:t>
+      </w:r>
+      <w:r>
+        <w:rPr>
+          <w:rFonts w:hint="eastAsia"/>
+        </w:rPr>
+        <w:t xml:space="preserve"> </w:t>
+      </w:r>
+      <w:r>
+        <w:rPr>
+          <w:rFonts w:hint="eastAsia"/>
+        </w:rPr>
+        <w:t>on</w:t>
+      </w:r>
+      <w:r>
+        <w:rPr>
+          <w:rFonts w:hint="eastAsia"/>
+        </w:rPr>
+        <w:t xml:space="preserve"> node 2 receives a heartbeat from node 2:</w:t>
+      </w:r>
+    </w:p>
+    <w:p>
+      <w:pPr>
+        <w:rPr>
+          <w:rFonts w:hint="eastAsia"/>
+          <w:color w:val="4F81BD" w:themeColor="accent1"/>
+        </w:rPr>
+      </w:pPr>
+      <w:r>
+        <w:rPr>
+          <w:color w:val="4F81BD" w:themeColor="accent1"/>
+        </w:rPr>
+        <w:t>Node 2: Get a Heartbeat from "Node 1" at 1202660300892</w:t>
+      </w:r>
+      <w:r>
+        <w:rPr>
+          <w:rFonts w:hint="eastAsia"/>
+          <w:color w:val="4F81BD" w:themeColor="accent1"/>
+        </w:rPr>
+        <w:t xml:space="preserve"> [at 4929ms]</w:t>
+      </w:r>
+      <w:r>
+        <w:rPr>
+          <w:color w:val="4F81BD" w:themeColor="accent1"/>
+        </w:rPr>
+        <w:t>, the message was send at 1202660298879</w:t>
+      </w:r>
+      <w:r>
+        <w:rPr>
+          <w:rFonts w:hint="eastAsia"/>
+          <w:color w:val="4F81BD" w:themeColor="accent1"/>
+        </w:rPr>
+        <w:t xml:space="preserve"> [at 2916ms]</w:t>
+      </w:r>
+    </w:p>
+    <w:p>
+      <w:pPr>
+        <w:rPr>
+          <w:rFonts w:hint="eastAsia"/>
+          <w:color w:val="4F81BD" w:themeColor="accent1"/>
+        </w:rPr>
+      </w:pPr>
+    </w:p>
+    <w:p>
+      <w:pPr>
+        <w:rPr>
+          <w:rFonts w:hint="eastAsia"/>
+        </w:rPr>
+      </w:pPr>
+      <w:r>
+        <w:rPr>
+          <w:rFonts w:hint="eastAsia"/>
+        </w:rPr>
+        <w:t xml:space="preserve">Come back to node 0, </w:t>
+      </w:r>
+      <w:r>
+        <w:rPr>
+          <w:rFonts w:hint="eastAsia"/>
+        </w:rPr>
+        <w:t xml:space="preserve">it </w:t>
+      </w:r>
+      <w:r>
+        <w:t>receives</w:t>
+      </w:r>
+      <w:r>
+        <w:rPr>
+          <w:rFonts w:hint="eastAsia"/>
+        </w:rPr>
+        <w:t xml:space="preserve"> a heartbeat from node 2, so it restores node 2 and change its period to 2000ms:</w:t>
+      </w:r>
+    </w:p>
+    <w:p>
+      <w:pPr>
+        <w:rPr>
+          <w:rFonts w:hint="eastAsia"/>
+          <w:color w:val="4F81BD" w:themeColor="accent1"/>
+        </w:rPr>
+      </w:pPr>
+      <w:r>
+        <w:rPr>
+          <w:color w:val="4F81BD" w:themeColor="accent1"/>
+        </w:rPr>
+        <w:t>Node 0: Get a Heartbeat from "Node 2" at 1202660301126, the message was send at 1202660300093</w:t>
+      </w:r>
+    </w:p>
+    <w:p>
+      <w:pPr>
+        <w:rPr>
+          <w:color w:val="4F81BD" w:themeColor="accent1"/>
+        </w:rPr>
+      </w:pPr>
+      <w:r>
+        <w:rPr>
+          <w:color w:val="4F81BD" w:themeColor="accent1"/>
+        </w:rPr>
+        <w:lastRenderedPageBreak/>
+        <w:t>Restore "Node 1"!, at 1202660302002</w:t>
+      </w:r>
+    </w:p>
+    <w:p>
+      <w:pPr>
+        <w:rPr>
+          <w:color w:val="4F81BD" w:themeColor="accent1"/>
+        </w:rPr>
+      </w:pPr>
+      <w:r>
+        <w:rPr>
+          <w:color w:val="4F81BD" w:themeColor="accent1"/>
+        </w:rPr>
+        <w:t>Period = 2000 ms</w:t>
+      </w:r>
+    </w:p>
+    <w:p>
+      <w:pPr>
+        <w:rPr>
+          <w:rFonts w:hint="eastAsia"/>
+        </w:rPr>
+      </w:pPr>
+      <w:r>
+        <w:rPr>
+          <w:rFonts w:hint="eastAsia"/>
+        </w:rPr>
+        <w:t>Followed by a heartbeat from node 1, so node 1 is restored as well</w:t>
+      </w:r>
+    </w:p>
+    <w:p/>
     <w:sectPr>
-      <w:headerReference w:type="default" r:id="rId9"/>
-      <w:footerReference w:type="default" r:id="rId10"/>
+      <w:headerReference w:type="default" r:id="rId10"/>
+      <w:footerReference w:type="default" r:id="rId11"/>
       <w:pgSz w:w="11906" w:h="16838"/>
       <w:pgMar w:top="1440" w:right="1800" w:bottom="1440" w:left="1800" w:header="851" w:footer="992" w:gutter="0"/>
       <w:cols w:space="425"/>
@@ -1689,7 +3194,7 @@
     <w:sdtContent>
       <w:p>
         <w:pPr>
-          <w:pStyle w:val="a9"/>
+          <w:pStyle w:val="Footer"/>
           <w:jc w:val="center"/>
         </w:pPr>
         <w:r>
@@ -1718,7 +3223,7 @@
             <w:b/>
             <w:noProof/>
           </w:rPr>
-          <w:t>4</w:t>
+          <w:t>7</w:t>
         </w:r>
         <w:r>
           <w:rPr>
@@ -1764,7 +3269,7 @@
 <w:hdr xmlns:ve="http://schemas.openxmlformats.org/markup-compatibility/2006" xmlns:o="urn:schemas-microsoft-com:office:office" xmlns:r="http://schemas.openxmlformats.org/officeDocument/2006/relationships" xmlns:m="http://schemas.openxmlformats.org/officeDocument/2006/math" xmlns:v="urn:schemas-microsoft-com:vml" xmlns:wp="http://schemas.openxmlformats.org/drawingml/2006/wordprocessingDrawing" xmlns:w10="urn:schemas-microsoft-com:office:word" xmlns:w="http://schemas.openxmlformats.org/wordprocessingml/2006/main" xmlns:wne="http://schemas.microsoft.com/office/word/2006/wordml">
   <w:p>
     <w:pPr>
-      <w:pStyle w:val="a8"/>
+      <w:pStyle w:val="Header"/>
       <w:jc w:val="both"/>
     </w:pPr>
     <w:r>
@@ -1945,20 +3450,20 @@
     <w:lsdException w:name="Bibliography" w:uiPriority="37"/>
     <w:lsdException w:name="TOC Heading" w:uiPriority="39" w:qFormat="1"/>
   </w:latentStyles>
-  <w:style w:type="paragraph" w:default="1" w:styleId="a">
+  <w:style w:type="paragraph" w:default="1" w:styleId="Normal">
     <w:name w:val="Normal"/>
     <w:qFormat/>
-    <w:rsid w:val="00CC23E0"/>
+    <w:rsid w:val="0025600D"/>
     <w:pPr>
       <w:widowControl w:val="0"/>
       <w:jc w:val="both"/>
     </w:pPr>
   </w:style>
-  <w:style w:type="paragraph" w:styleId="1">
+  <w:style w:type="paragraph" w:styleId="Heading1">
     <w:name w:val="heading 1"/>
-    <w:basedOn w:val="a"/>
-    <w:next w:val="a"/>
-    <w:link w:val="1Char"/>
+    <w:basedOn w:val="Normal"/>
+    <w:next w:val="Normal"/>
+    <w:link w:val="Heading1Char"/>
     <w:uiPriority w:val="9"/>
     <w:qFormat/>
     <w:rsid w:val="00956DCC"/>
@@ -1976,11 +3481,11 @@
       <w:szCs w:val="44"/>
     </w:rPr>
   </w:style>
-  <w:style w:type="paragraph" w:styleId="2">
+  <w:style w:type="paragraph" w:styleId="Heading2">
     <w:name w:val="heading 2"/>
-    <w:basedOn w:val="a"/>
-    <w:next w:val="a"/>
-    <w:link w:val="2Char"/>
+    <w:basedOn w:val="Normal"/>
+    <w:next w:val="Normal"/>
+    <w:link w:val="Heading2Char"/>
     <w:uiPriority w:val="9"/>
     <w:unhideWhenUsed/>
     <w:qFormat/>
@@ -1999,12 +3504,13 @@
       <w:szCs w:val="32"/>
     </w:rPr>
   </w:style>
-  <w:style w:type="character" w:default="1" w:styleId="a0">
+  <w:style w:type="character" w:default="1" w:styleId="DefaultParagraphFont">
     <w:name w:val="Default Paragraph Font"/>
     <w:uiPriority w:val="1"/>
+    <w:semiHidden/>
     <w:unhideWhenUsed/>
   </w:style>
-  <w:style w:type="table" w:default="1" w:styleId="a1">
+  <w:style w:type="table" w:default="1" w:styleId="TableNormal">
     <w:name w:val="Normal Table"/>
     <w:uiPriority w:val="99"/>
     <w:semiHidden/>
@@ -2020,16 +3526,16 @@
       </w:tblCellMar>
     </w:tblPr>
   </w:style>
-  <w:style w:type="numbering" w:default="1" w:styleId="a2">
+  <w:style w:type="numbering" w:default="1" w:styleId="NoList">
     <w:name w:val="No List"/>
     <w:uiPriority w:val="99"/>
     <w:semiHidden/>
     <w:unhideWhenUsed/>
   </w:style>
-  <w:style w:type="paragraph" w:styleId="a3">
+  <w:style w:type="paragraph" w:styleId="BalloonText">
     <w:name w:val="Balloon Text"/>
-    <w:basedOn w:val="a"/>
-    <w:link w:val="Char"/>
+    <w:basedOn w:val="Normal"/>
+    <w:link w:val="BalloonTextChar"/>
     <w:uiPriority w:val="99"/>
     <w:semiHidden/>
     <w:unhideWhenUsed/>
@@ -2039,10 +3545,10 @@
       <w:szCs w:val="16"/>
     </w:rPr>
   </w:style>
-  <w:style w:type="character" w:customStyle="1" w:styleId="Char">
-    <w:name w:val="批注框文本 Char"/>
-    <w:basedOn w:val="a0"/>
-    <w:link w:val="a3"/>
+  <w:style w:type="character" w:customStyle="1" w:styleId="BalloonTextChar">
+    <w:name w:val="Balloon Text Char"/>
+    <w:basedOn w:val="DefaultParagraphFont"/>
+    <w:link w:val="BalloonText"/>
     <w:uiPriority w:val="99"/>
     <w:semiHidden/>
     <w:rsid w:val="00545449"/>
@@ -2051,10 +3557,10 @@
       <w:szCs w:val="16"/>
     </w:rPr>
   </w:style>
-  <w:style w:type="paragraph" w:styleId="a4">
+  <w:style w:type="paragraph" w:styleId="Caption">
     <w:name w:val="caption"/>
-    <w:basedOn w:val="a"/>
-    <w:next w:val="a"/>
+    <w:basedOn w:val="Normal"/>
+    <w:next w:val="Normal"/>
     <w:uiPriority w:val="35"/>
     <w:unhideWhenUsed/>
     <w:qFormat/>
@@ -2065,10 +3571,10 @@
       <w:szCs w:val="20"/>
     </w:rPr>
   </w:style>
-  <w:style w:type="character" w:customStyle="1" w:styleId="1Char">
-    <w:name w:val="标题 1 Char"/>
-    <w:basedOn w:val="a0"/>
-    <w:link w:val="1"/>
+  <w:style w:type="character" w:customStyle="1" w:styleId="Heading1Char">
+    <w:name w:val="Heading 1 Char"/>
+    <w:basedOn w:val="DefaultParagraphFont"/>
+    <w:link w:val="Heading1"/>
     <w:uiPriority w:val="9"/>
     <w:rsid w:val="00956DCC"/>
     <w:rPr>
@@ -2079,11 +3585,11 @@
       <w:szCs w:val="44"/>
     </w:rPr>
   </w:style>
-  <w:style w:type="paragraph" w:styleId="a5">
+  <w:style w:type="paragraph" w:styleId="Title">
     <w:name w:val="Title"/>
-    <w:basedOn w:val="a"/>
-    <w:next w:val="a"/>
-    <w:link w:val="Char0"/>
+    <w:basedOn w:val="Normal"/>
+    <w:next w:val="Normal"/>
+    <w:link w:val="TitleChar"/>
     <w:uiPriority w:val="10"/>
     <w:qFormat/>
     <w:rsid w:val="00956DCC"/>
@@ -2100,10 +3606,10 @@
       <w:szCs w:val="32"/>
     </w:rPr>
   </w:style>
-  <w:style w:type="character" w:customStyle="1" w:styleId="Char0">
-    <w:name w:val="标题 Char"/>
-    <w:basedOn w:val="a0"/>
-    <w:link w:val="a5"/>
+  <w:style w:type="character" w:customStyle="1" w:styleId="TitleChar">
+    <w:name w:val="Title Char"/>
+    <w:basedOn w:val="DefaultParagraphFont"/>
+    <w:link w:val="Title"/>
     <w:uiPriority w:val="10"/>
     <w:rsid w:val="00956DCC"/>
     <w:rPr>
@@ -2114,9 +3620,9 @@
       <w:szCs w:val="32"/>
     </w:rPr>
   </w:style>
-  <w:style w:type="table" w:styleId="a6">
+  <w:style w:type="table" w:styleId="TableGrid">
     <w:name w:val="Table Grid"/>
-    <w:basedOn w:val="a1"/>
+    <w:basedOn w:val="TableNormal"/>
     <w:uiPriority w:val="59"/>
     <w:rsid w:val="006B5990"/>
     <w:tblPr>
@@ -2137,9 +3643,9 @@
       </w:tblCellMar>
     </w:tblPr>
   </w:style>
-  <w:style w:type="table" w:styleId="-3">
+  <w:style w:type="table" w:styleId="LightShading-Accent3">
     <w:name w:val="Light Shading Accent 3"/>
-    <w:basedOn w:val="a1"/>
+    <w:basedOn w:val="TableNormal"/>
     <w:uiPriority w:val="60"/>
     <w:rsid w:val="006B5990"/>
     <w:rPr>
@@ -2237,9 +3743,9 @@
       </w:tcPr>
     </w:tblStylePr>
   </w:style>
-  <w:style w:type="table" w:styleId="-2">
+  <w:style w:type="table" w:styleId="LightShading-Accent2">
     <w:name w:val="Light Shading Accent 2"/>
-    <w:basedOn w:val="a1"/>
+    <w:basedOn w:val="TableNormal"/>
     <w:uiPriority w:val="60"/>
     <w:rsid w:val="005A00DB"/>
     <w:rPr>
@@ -2337,9 +3843,9 @@
       </w:tcPr>
     </w:tblStylePr>
   </w:style>
-  <w:style w:type="table" w:styleId="-5">
+  <w:style w:type="table" w:styleId="LightShading-Accent5">
     <w:name w:val="Light Shading Accent 5"/>
-    <w:basedOn w:val="a1"/>
+    <w:basedOn w:val="TableNormal"/>
     <w:uiPriority w:val="60"/>
     <w:rsid w:val="00CB2F54"/>
     <w:rPr>
@@ -2437,10 +3943,10 @@
       </w:tcPr>
     </w:tblStylePr>
   </w:style>
-  <w:style w:type="paragraph" w:styleId="a7">
+  <w:style w:type="paragraph" w:styleId="DocumentMap">
     <w:name w:val="Document Map"/>
-    <w:basedOn w:val="a"/>
-    <w:link w:val="Char1"/>
+    <w:basedOn w:val="Normal"/>
+    <w:link w:val="DocumentMapChar"/>
     <w:uiPriority w:val="99"/>
     <w:semiHidden/>
     <w:unhideWhenUsed/>
@@ -2451,10 +3957,10 @@
       <w:szCs w:val="16"/>
     </w:rPr>
   </w:style>
-  <w:style w:type="character" w:customStyle="1" w:styleId="Char1">
-    <w:name w:val="文档结构图 Char"/>
-    <w:basedOn w:val="a0"/>
-    <w:link w:val="a7"/>
+  <w:style w:type="character" w:customStyle="1" w:styleId="DocumentMapChar">
+    <w:name w:val="Document Map Char"/>
+    <w:basedOn w:val="DefaultParagraphFont"/>
+    <w:link w:val="DocumentMap"/>
     <w:uiPriority w:val="99"/>
     <w:semiHidden/>
     <w:rsid w:val="000004B6"/>
@@ -2464,10 +3970,10 @@
       <w:szCs w:val="16"/>
     </w:rPr>
   </w:style>
-  <w:style w:type="paragraph" w:styleId="a8">
+  <w:style w:type="paragraph" w:styleId="Header">
     <w:name w:val="header"/>
-    <w:basedOn w:val="a"/>
-    <w:link w:val="Char2"/>
+    <w:basedOn w:val="Normal"/>
+    <w:link w:val="HeaderChar"/>
     <w:uiPriority w:val="99"/>
     <w:unhideWhenUsed/>
     <w:rsid w:val="000004B6"/>
@@ -2487,10 +3993,10 @@
       <w:szCs w:val="18"/>
     </w:rPr>
   </w:style>
-  <w:style w:type="character" w:customStyle="1" w:styleId="Char2">
-    <w:name w:val="页眉 Char"/>
-    <w:basedOn w:val="a0"/>
-    <w:link w:val="a8"/>
+  <w:style w:type="character" w:customStyle="1" w:styleId="HeaderChar">
+    <w:name w:val="Header Char"/>
+    <w:basedOn w:val="DefaultParagraphFont"/>
+    <w:link w:val="Header"/>
     <w:uiPriority w:val="99"/>
     <w:rsid w:val="000004B6"/>
     <w:rPr>
@@ -2498,10 +4004,10 @@
       <w:szCs w:val="18"/>
     </w:rPr>
   </w:style>
-  <w:style w:type="paragraph" w:styleId="a9">
+  <w:style w:type="paragraph" w:styleId="Footer">
     <w:name w:val="footer"/>
-    <w:basedOn w:val="a"/>
-    <w:link w:val="Char3"/>
+    <w:basedOn w:val="Normal"/>
+    <w:link w:val="FooterChar"/>
     <w:uiPriority w:val="99"/>
     <w:unhideWhenUsed/>
     <w:rsid w:val="000004B6"/>
@@ -2518,10 +4024,10 @@
       <w:szCs w:val="18"/>
     </w:rPr>
   </w:style>
-  <w:style w:type="character" w:customStyle="1" w:styleId="Char3">
-    <w:name w:val="页脚 Char"/>
-    <w:basedOn w:val="a0"/>
-    <w:link w:val="a9"/>
+  <w:style w:type="character" w:customStyle="1" w:styleId="FooterChar">
+    <w:name w:val="Footer Char"/>
+    <w:basedOn w:val="DefaultParagraphFont"/>
+    <w:link w:val="Footer"/>
     <w:uiPriority w:val="99"/>
     <w:rsid w:val="000004B6"/>
     <w:rPr>
@@ -2529,9 +4035,9 @@
       <w:szCs w:val="18"/>
     </w:rPr>
   </w:style>
-  <w:style w:type="table" w:styleId="-4">
+  <w:style w:type="table" w:styleId="LightShading-Accent4">
     <w:name w:val="Light Shading Accent 4"/>
-    <w:basedOn w:val="a1"/>
+    <w:basedOn w:val="TableNormal"/>
     <w:uiPriority w:val="60"/>
     <w:rsid w:val="000004B6"/>
     <w:rPr>
@@ -2629,9 +4135,9 @@
       </w:tcPr>
     </w:tblStylePr>
   </w:style>
-  <w:style w:type="table" w:styleId="-6">
+  <w:style w:type="table" w:styleId="LightShading-Accent6">
     <w:name w:val="Light Shading Accent 6"/>
-    <w:basedOn w:val="a1"/>
+    <w:basedOn w:val="TableNormal"/>
     <w:uiPriority w:val="60"/>
     <w:rsid w:val="000004B6"/>
     <w:rPr>
@@ -2729,9 +4235,9 @@
       </w:tcPr>
     </w:tblStylePr>
   </w:style>
-  <w:style w:type="paragraph" w:styleId="aa">
+  <w:style w:type="paragraph" w:styleId="NoSpacing">
     <w:name w:val="No Spacing"/>
-    <w:link w:val="Char4"/>
+    <w:link w:val="NoSpacingChar"/>
     <w:uiPriority w:val="1"/>
     <w:qFormat/>
     <w:rsid w:val="0061080E"/>
@@ -2741,10 +4247,10 @@
       <w:lang w:eastAsia="en-US"/>
     </w:rPr>
   </w:style>
-  <w:style w:type="character" w:customStyle="1" w:styleId="Char4">
-    <w:name w:val="无间隔 Char"/>
-    <w:basedOn w:val="a0"/>
-    <w:link w:val="aa"/>
+  <w:style w:type="character" w:customStyle="1" w:styleId="NoSpacingChar">
+    <w:name w:val="No Spacing Char"/>
+    <w:basedOn w:val="DefaultParagraphFont"/>
+    <w:link w:val="NoSpacing"/>
     <w:uiPriority w:val="1"/>
     <w:rsid w:val="0061080E"/>
     <w:rPr>
@@ -2753,10 +4259,10 @@
       <w:lang w:eastAsia="en-US"/>
     </w:rPr>
   </w:style>
-  <w:style w:type="character" w:customStyle="1" w:styleId="2Char">
-    <w:name w:val="标题 2 Char"/>
-    <w:basedOn w:val="a0"/>
-    <w:link w:val="2"/>
+  <w:style w:type="character" w:customStyle="1" w:styleId="Heading2Char">
+    <w:name w:val="Heading 2 Char"/>
+    <w:basedOn w:val="DefaultParagraphFont"/>
+    <w:link w:val="Heading2"/>
     <w:uiPriority w:val="9"/>
     <w:rsid w:val="006665D7"/>
     <w:rPr>
@@ -2767,9 +4273,9 @@
       <w:szCs w:val="32"/>
     </w:rPr>
   </w:style>
-  <w:style w:type="table" w:styleId="-60">
+  <w:style w:type="table" w:styleId="LightList-Accent6">
     <w:name w:val="Light List Accent 6"/>
-    <w:basedOn w:val="a1"/>
+    <w:basedOn w:val="TableNormal"/>
     <w:uiPriority w:val="61"/>
     <w:rsid w:val="00D002F9"/>
     <w:tblPr>
@@ -2856,9 +4362,9 @@
       </w:tcPr>
     </w:tblStylePr>
   </w:style>
-  <w:style w:type="table" w:styleId="-50">
+  <w:style w:type="table" w:styleId="LightList-Accent5">
     <w:name w:val="Light List Accent 5"/>
-    <w:basedOn w:val="a1"/>
+    <w:basedOn w:val="TableNormal"/>
     <w:uiPriority w:val="61"/>
     <w:rsid w:val="00D002F9"/>
     <w:tblPr>
@@ -2945,9 +4451,9 @@
       </w:tcPr>
     </w:tblStylePr>
   </w:style>
-  <w:style w:type="table" w:styleId="-40">
+  <w:style w:type="table" w:styleId="LightList-Accent4">
     <w:name w:val="Light List Accent 4"/>
-    <w:basedOn w:val="a1"/>
+    <w:basedOn w:val="TableNormal"/>
     <w:uiPriority w:val="61"/>
     <w:rsid w:val="00630F7A"/>
     <w:tblPr>
@@ -3034,9 +4540,9 @@
       </w:tcPr>
     </w:tblStylePr>
   </w:style>
-  <w:style w:type="table" w:styleId="-20">
+  <w:style w:type="table" w:styleId="LightList-Accent2">
     <w:name w:val="Light List Accent 2"/>
-    <w:basedOn w:val="a1"/>
+    <w:basedOn w:val="TableNormal"/>
     <w:uiPriority w:val="61"/>
     <w:rsid w:val="00CC23E0"/>
     <w:tblPr>
@@ -3123,9 +4629,9 @@
       </w:tcPr>
     </w:tblStylePr>
   </w:style>
-  <w:style w:type="table" w:styleId="-1">
-    <w:name w:val="Light List Accent 1"/>
-    <w:basedOn w:val="a1"/>
+  <w:style w:type="table" w:customStyle="1" w:styleId="LightList-Accent11">
+    <w:name w:val="Light List - Accent 11"/>
+    <w:basedOn w:val="TableNormal"/>
     <w:uiPriority w:val="61"/>
     <w:rsid w:val="00CC23E0"/>
     <w:tblPr>
@@ -3212,103 +4718,101 @@
       </w:tcPr>
     </w:tblStylePr>
   </w:style>
+  <w:style w:type="table" w:styleId="LightList-Accent3">
+    <w:name w:val="Light List Accent 3"/>
+    <w:basedOn w:val="TableNormal"/>
+    <w:uiPriority w:val="61"/>
+    <w:rsid w:val="00AD3F96"/>
+    <w:tblPr>
+      <w:tblStyleRowBandSize w:val="1"/>
+      <w:tblStyleColBandSize w:val="1"/>
+      <w:tblInd w:w="0" w:type="dxa"/>
+      <w:tblBorders>
+        <w:top w:val="single" w:sz="8" w:space="0" w:color="9BBB59" w:themeColor="accent3"/>
+        <w:left w:val="single" w:sz="8" w:space="0" w:color="9BBB59" w:themeColor="accent3"/>
+        <w:bottom w:val="single" w:sz="8" w:space="0" w:color="9BBB59" w:themeColor="accent3"/>
+        <w:right w:val="single" w:sz="8" w:space="0" w:color="9BBB59" w:themeColor="accent3"/>
+      </w:tblBorders>
+      <w:tblCellMar>
+        <w:top w:w="0" w:type="dxa"/>
+        <w:left w:w="108" w:type="dxa"/>
+        <w:bottom w:w="0" w:type="dxa"/>
+        <w:right w:w="108" w:type="dxa"/>
+      </w:tblCellMar>
+    </w:tblPr>
+    <w:tblStylePr w:type="firstRow">
+      <w:pPr>
+        <w:spacing w:before="0" w:after="0" w:line="240" w:lineRule="auto"/>
+      </w:pPr>
+      <w:rPr>
+        <w:b/>
+        <w:bCs/>
+        <w:color w:val="FFFFFF" w:themeColor="background1"/>
+      </w:rPr>
+      <w:tblPr/>
+      <w:tcPr>
+        <w:shd w:val="clear" w:color="auto" w:fill="9BBB59" w:themeFill="accent3"/>
+      </w:tcPr>
+    </w:tblStylePr>
+    <w:tblStylePr w:type="lastRow">
+      <w:pPr>
+        <w:spacing w:before="0" w:after="0" w:line="240" w:lineRule="auto"/>
+      </w:pPr>
+      <w:rPr>
+        <w:b/>
+        <w:bCs/>
+      </w:rPr>
+      <w:tblPr/>
+      <w:tcPr>
+        <w:tcBorders>
+          <w:top w:val="double" w:sz="6" w:space="0" w:color="9BBB59" w:themeColor="accent3"/>
+          <w:left w:val="single" w:sz="8" w:space="0" w:color="9BBB59" w:themeColor="accent3"/>
+          <w:bottom w:val="single" w:sz="8" w:space="0" w:color="9BBB59" w:themeColor="accent3"/>
+          <w:right w:val="single" w:sz="8" w:space="0" w:color="9BBB59" w:themeColor="accent3"/>
+        </w:tcBorders>
+      </w:tcPr>
+    </w:tblStylePr>
+    <w:tblStylePr w:type="firstCol">
+      <w:rPr>
+        <w:b/>
+        <w:bCs/>
+      </w:rPr>
+    </w:tblStylePr>
+    <w:tblStylePr w:type="lastCol">
+      <w:rPr>
+        <w:b/>
+        <w:bCs/>
+      </w:rPr>
+    </w:tblStylePr>
+    <w:tblStylePr w:type="band1Vert">
+      <w:tblPr/>
+      <w:tcPr>
+        <w:tcBorders>
+          <w:top w:val="single" w:sz="8" w:space="0" w:color="9BBB59" w:themeColor="accent3"/>
+          <w:left w:val="single" w:sz="8" w:space="0" w:color="9BBB59" w:themeColor="accent3"/>
+          <w:bottom w:val="single" w:sz="8" w:space="0" w:color="9BBB59" w:themeColor="accent3"/>
+          <w:right w:val="single" w:sz="8" w:space="0" w:color="9BBB59" w:themeColor="accent3"/>
+        </w:tcBorders>
+      </w:tcPr>
+    </w:tblStylePr>
+    <w:tblStylePr w:type="band1Horz">
+      <w:tblPr/>
+      <w:tcPr>
+        <w:tcBorders>
+          <w:top w:val="single" w:sz="8" w:space="0" w:color="9BBB59" w:themeColor="accent3"/>
+          <w:left w:val="single" w:sz="8" w:space="0" w:color="9BBB59" w:themeColor="accent3"/>
+          <w:bottom w:val="single" w:sz="8" w:space="0" w:color="9BBB59" w:themeColor="accent3"/>
+          <w:right w:val="single" w:sz="8" w:space="0" w:color="9BBB59" w:themeColor="accent3"/>
+        </w:tcBorders>
+      </w:tcPr>
+    </w:tblStylePr>
+  </w:style>
 </w:styles>
 </file>
 
 <file path=word/glossary/document.xml><?xml version="1.0" encoding="utf-8"?>
 <w:glossaryDocument xmlns:ve="http://schemas.openxmlformats.org/markup-compatibility/2006" xmlns:o="urn:schemas-microsoft-com:office:office" xmlns:r="http://schemas.openxmlformats.org/officeDocument/2006/relationships" xmlns:m="http://schemas.openxmlformats.org/officeDocument/2006/math" xmlns:v="urn:schemas-microsoft-com:vml" xmlns:wp="http://schemas.openxmlformats.org/drawingml/2006/wordprocessingDrawing" xmlns:w10="urn:schemas-microsoft-com:office:word" xmlns:w="http://schemas.openxmlformats.org/wordprocessingml/2006/main" xmlns:wne="http://schemas.microsoft.com/office/word/2006/wordml">
-  <w:docParts>
-    <w:docPart>
-      <w:docPartPr>
-        <w:name w:val="B57CA59AF0B14D52961AA782FE6B4469"/>
-        <w:category>
-          <w:name w:val="常规"/>
-          <w:gallery w:val="placeholder"/>
-        </w:category>
-        <w:types>
-          <w:type w:val="bbPlcHdr"/>
-        </w:types>
-        <w:behaviors>
-          <w:behavior w:val="content"/>
-        </w:behaviors>
-        <w:guid w:val="{9333FBDC-7039-4330-9796-E20C340605C2}"/>
-      </w:docPartPr>
-      <w:docPartBody>
-        <w:p>
-          <w:pPr>
-            <w:pStyle w:val="B57CA59AF0B14D52961AA782FE6B4469"/>
-          </w:pPr>
-          <w:r>
-            <w:rPr>
-              <w:rFonts w:asciiTheme="majorHAnsi" w:eastAsiaTheme="majorEastAsia" w:hAnsiTheme="majorHAnsi" w:cstheme="majorBidi"/>
-            </w:rPr>
-            <w:t>[Type the company name]</w:t>
-          </w:r>
-        </w:p>
-      </w:docPartBody>
-    </w:docPart>
-    <w:docPart>
-      <w:docPartPr>
-        <w:name w:val="A43561DF0B8C461DBD3FBF0E613DEE76"/>
-        <w:category>
-          <w:name w:val="常规"/>
-          <w:gallery w:val="placeholder"/>
-        </w:category>
-        <w:types>
-          <w:type w:val="bbPlcHdr"/>
-        </w:types>
-        <w:behaviors>
-          <w:behavior w:val="content"/>
-        </w:behaviors>
-        <w:guid w:val="{A656C4C8-08B6-428D-AE73-BED63086B92D}"/>
-      </w:docPartPr>
-      <w:docPartBody>
-        <w:p>
-          <w:pPr>
-            <w:pStyle w:val="A43561DF0B8C461DBD3FBF0E613DEE76"/>
-          </w:pPr>
-          <w:r>
-            <w:rPr>
-              <w:rFonts w:asciiTheme="majorHAnsi" w:eastAsiaTheme="majorEastAsia" w:hAnsiTheme="majorHAnsi" w:cstheme="majorBidi"/>
-              <w:color w:val="4F81BD" w:themeColor="accent1"/>
-              <w:sz w:val="80"/>
-              <w:szCs w:val="80"/>
-            </w:rPr>
-            <w:t>[Type the document title]</w:t>
-          </w:r>
-        </w:p>
-      </w:docPartBody>
-    </w:docPart>
-    <w:docPart>
-      <w:docPartPr>
-        <w:name w:val="FE0E40ABD9E749EBA6EAA9E9D4F75B59"/>
-        <w:category>
-          <w:name w:val="常规"/>
-          <w:gallery w:val="placeholder"/>
-        </w:category>
-        <w:types>
-          <w:type w:val="bbPlcHdr"/>
-        </w:types>
-        <w:behaviors>
-          <w:behavior w:val="content"/>
-        </w:behaviors>
-        <w:guid w:val="{D6DE7F8D-C9F9-4D0F-9E1A-A38BB2ED8CD0}"/>
-      </w:docPartPr>
-      <w:docPartBody>
-        <w:p>
-          <w:pPr>
-            <w:pStyle w:val="FE0E40ABD9E749EBA6EAA9E9D4F75B59"/>
-          </w:pPr>
-          <w:r>
-            <w:rPr>
-              <w:rFonts w:asciiTheme="majorHAnsi" w:eastAsiaTheme="majorEastAsia" w:hAnsiTheme="majorHAnsi" w:cstheme="majorBidi"/>
-            </w:rPr>
-            <w:t>[Type the document subtitle]</w:t>
-          </w:r>
-        </w:p>
-      </w:docPartBody>
-    </w:docPart>
-  </w:docParts>
+  <w:docParts/>
 </w:glossaryDocument>
 </file>
 
@@ -3327,14 +4831,14 @@
     <w:charset w:val="86"/>
     <w:family w:val="auto"/>
     <w:pitch w:val="variable"/>
-    <w:sig w:usb0="00000003" w:usb1="080E0000" w:usb2="00000010" w:usb3="00000000" w:csb0="00040001" w:csb1="00000000"/>
+    <w:sig w:usb0="00000003" w:usb1="288F0000" w:usb2="00000016" w:usb3="00000000" w:csb0="00040001" w:csb1="00000000"/>
   </w:font>
   <w:font w:name="Times New Roman">
     <w:panose1 w:val="02020603050405020304"/>
     <w:charset w:val="00"/>
     <w:family w:val="roman"/>
     <w:pitch w:val="variable"/>
-    <w:sig w:usb0="20002A87" w:usb1="80000000" w:usb2="00000008" w:usb3="00000000" w:csb0="000001FF" w:csb1="00000000"/>
+    <w:sig w:usb0="E0002AEF" w:usb1="C0007841" w:usb2="00000009" w:usb3="00000000" w:csb0="000001FF" w:csb1="00000000"/>
   </w:font>
   <w:font w:name="Cambria">
     <w:panose1 w:val="02040503050406030204"/>
@@ -3345,10 +4849,11 @@
   </w:font>
   <w:font w:name="黑体">
     <w:altName w:val="SimHei"/>
-    <w:panose1 w:val="02010600030101010101"/>
+    <w:panose1 w:val="02010609060101010101"/>
     <w:charset w:val="86"/>
-    <w:family w:val="auto"/>
-    <w:pitch w:val="variable"/>
+    <w:family w:val="modern"/>
+    <w:notTrueType/>
+    <w:pitch w:val="fixed"/>
     <w:sig w:usb0="00000001" w:usb1="080E0000" w:usb2="00000010" w:usb3="00000000" w:csb0="00040000" w:csb1="00000000"/>
   </w:font>
 </w:fonts>
@@ -3377,9 +4882,12 @@
     <w:rsidRoot w:val="00946D66"/>
     <w:rsid w:val="001530D8"/>
     <w:rsid w:val="00486292"/>
+    <w:rsid w:val="00611B4D"/>
     <w:rsid w:val="00946D66"/>
+    <w:rsid w:val="00A52646"/>
     <w:rsid w:val="00AF159B"/>
     <w:rsid w:val="00BC77F3"/>
+    <w:rsid w:val="00D47115"/>
   </w:rsids>
   <m:mathPr>
     <m:mathFont m:val="Cambria Math"/>
@@ -3554,7 +5062,7 @@
     <w:lsdException w:name="Bibliography" w:uiPriority="37"/>
     <w:lsdException w:name="TOC Heading" w:uiPriority="39" w:qFormat="1"/>
   </w:latentStyles>
-  <w:style w:type="paragraph" w:default="1" w:styleId="a">
+  <w:style w:type="paragraph" w:default="1" w:styleId="Normal">
     <w:name w:val="Normal"/>
     <w:qFormat/>
     <w:rsid w:val="00486292"/>
@@ -3563,13 +5071,13 @@
       <w:jc w:val="both"/>
     </w:pPr>
   </w:style>
-  <w:style w:type="character" w:default="1" w:styleId="a0">
+  <w:style w:type="character" w:default="1" w:styleId="DefaultParagraphFont">
     <w:name w:val="Default Paragraph Font"/>
     <w:uiPriority w:val="1"/>
     <w:semiHidden/>
     <w:unhideWhenUsed/>
   </w:style>
-  <w:style w:type="table" w:default="1" w:styleId="a1">
+  <w:style w:type="table" w:default="1" w:styleId="TableNormal">
     <w:name w:val="Normal Table"/>
     <w:uiPriority w:val="99"/>
     <w:semiHidden/>
@@ -3585,7 +5093,7 @@
       </w:tblCellMar>
     </w:tblPr>
   </w:style>
-  <w:style w:type="numbering" w:default="1" w:styleId="a2">
+  <w:style w:type="numbering" w:default="1" w:styleId="NoList">
     <w:name w:val="No List"/>
     <w:uiPriority w:val="99"/>
     <w:semiHidden/>

--- a/Distributed Systems Advanced Course/Homework2/Answer/dsa_hw2.docx
+++ b/Distributed Systems Advanced Course/Homework2/Answer/dsa_hw2.docx
@@ -48,9 +48,6 @@
                 </w:rPr>
                 <w:alias w:val="Company"/>
                 <w:id w:val="13406915"/>
-                <w:placeholder>
-                  <w:docPart w:val="B57CA59AF0B14D52961AA782FE6B4469"/>
-                </w:placeholder>
                 <w:dataBinding w:prefixMappings="xmlns:ns0='http://schemas.openxmlformats.org/officeDocument/2006/extended-properties'" w:xpath="/ns0:Properties[1]/ns0:Company[1]" w:storeItemID="{6668398D-A668-4E3E-A5EB-62B293D839F1}"/>
                 <w:text/>
               </w:sdtPr>
@@ -2383,11 +2380,6 @@
       </w:r>
     </w:p>
     <w:p>
-      <w:pPr>
-        <w:rPr>
-          <w:rFonts w:hint="eastAsia"/>
-        </w:rPr>
-      </w:pPr>
       <w:r>
         <w:rPr>
           <w:rFonts w:hint="eastAsia"/>
@@ -2480,7 +2472,6 @@
     <w:p>
       <w:pPr>
         <w:rPr>
-          <w:rFonts w:hint="eastAsia"/>
           <w:color w:val="4F81BD" w:themeColor="accent1"/>
         </w:rPr>
       </w:pPr>
@@ -2501,7 +2492,6 @@
     <w:p>
       <w:pPr>
         <w:rPr>
-          <w:rFonts w:hint="eastAsia"/>
           <w:color w:val="4F81BD" w:themeColor="accent1"/>
         </w:rPr>
       </w:pPr>
@@ -2520,11 +2510,6 @@
       </w:r>
     </w:p>
     <w:p>
-      <w:pPr>
-        <w:rPr>
-          <w:rFonts w:hint="eastAsia"/>
-        </w:rPr>
-      </w:pPr>
       <w:r>
         <w:rPr>
           <w:rFonts w:hint="eastAsia"/>
@@ -2555,7 +2540,6 @@
     <w:p>
       <w:pPr>
         <w:rPr>
-          <w:rFonts w:hint="eastAsia"/>
           <w:color w:val="4F81BD" w:themeColor="accent1"/>
         </w:rPr>
       </w:pPr>
@@ -2573,19 +2557,8 @@
         <w:t xml:space="preserve"> [at 3036ms]</w:t>
       </w:r>
     </w:p>
-    <w:p>
-      <w:pPr>
-        <w:rPr>
-          <w:rFonts w:hint="eastAsia"/>
-        </w:rPr>
-      </w:pPr>
-    </w:p>
-    <w:p>
-      <w:pPr>
-        <w:rPr>
-          <w:rFonts w:hint="eastAsia"/>
-        </w:rPr>
-      </w:pPr>
+    <w:p/>
+    <w:p>
       <w:r>
         <w:rPr>
           <w:rFonts w:hint="eastAsia"/>
@@ -2614,7 +2587,6 @@
     <w:p>
       <w:pPr>
         <w:rPr>
-          <w:rFonts w:hint="eastAsia"/>
           <w:color w:val="4F81BD" w:themeColor="accent1"/>
         </w:rPr>
       </w:pPr>
@@ -2682,7 +2654,6 @@
     <w:p>
       <w:pPr>
         <w:rPr>
-          <w:rFonts w:hint="eastAsia"/>
           <w:color w:val="4F81BD" w:themeColor="accent1"/>
         </w:rPr>
       </w:pPr>
@@ -2748,11 +2719,6 @@
       </w:r>
     </w:p>
     <w:p>
-      <w:pPr>
-        <w:rPr>
-          <w:rFonts w:hint="eastAsia"/>
-        </w:rPr>
-      </w:pPr>
       <w:r>
         <w:rPr>
           <w:rFonts w:hint="eastAsia"/>
@@ -2763,7 +2729,6 @@
     <w:p>
       <w:pPr>
         <w:rPr>
-          <w:rFonts w:hint="eastAsia"/>
           <w:color w:val="4F81BD" w:themeColor="accent1"/>
         </w:rPr>
       </w:pPr>
@@ -2784,7 +2749,6 @@
     <w:p>
       <w:pPr>
         <w:rPr>
-          <w:rFonts w:hint="eastAsia"/>
           <w:color w:val="4F81BD" w:themeColor="accent1"/>
         </w:rPr>
       </w:pPr>
@@ -2805,7 +2769,6 @@
     <w:p>
       <w:pPr>
         <w:rPr>
-          <w:rFonts w:hint="eastAsia"/>
           <w:color w:val="4F81BD" w:themeColor="accent1"/>
         </w:rPr>
       </w:pPr>
@@ -2826,7 +2789,6 @@
     <w:p>
       <w:pPr>
         <w:rPr>
-          <w:rFonts w:hint="eastAsia"/>
           <w:color w:val="4F81BD" w:themeColor="accent1"/>
         </w:rPr>
       </w:pPr>
@@ -2844,19 +2806,8 @@
         <w:t xml:space="preserve"> [at 3917ms]</w:t>
       </w:r>
     </w:p>
-    <w:p>
-      <w:pPr>
-        <w:rPr>
-          <w:rFonts w:hint="eastAsia"/>
-        </w:rPr>
-      </w:pPr>
-    </w:p>
-    <w:p>
-      <w:pPr>
-        <w:rPr>
-          <w:rFonts w:hint="eastAsia"/>
-        </w:rPr>
-      </w:pPr>
+    <w:p/>
+    <w:p>
       <w:r>
         <w:rPr>
           <w:rFonts w:hint="eastAsia"/>
@@ -2894,7 +2845,6 @@
     <w:p>
       <w:pPr>
         <w:rPr>
-          <w:rFonts w:hint="eastAsia"/>
           <w:color w:val="4F81BD" w:themeColor="accent1"/>
         </w:rPr>
       </w:pPr>
@@ -2940,11 +2890,6 @@
       </w:r>
     </w:p>
     <w:p>
-      <w:pPr>
-        <w:rPr>
-          <w:rFonts w:hint="eastAsia"/>
-        </w:rPr>
-      </w:pPr>
       <w:r>
         <w:rPr>
           <w:rFonts w:hint="eastAsia"/>
@@ -2975,7 +2920,6 @@
     <w:p>
       <w:pPr>
         <w:rPr>
-          <w:rFonts w:hint="eastAsia"/>
           <w:color w:val="4F81BD" w:themeColor="accent1"/>
         </w:rPr>
       </w:pPr>
@@ -2994,11 +2938,6 @@
       </w:r>
     </w:p>
     <w:p>
-      <w:pPr>
-        <w:rPr>
-          <w:rFonts w:hint="eastAsia"/>
-        </w:rPr>
-      </w:pPr>
       <w:r>
         <w:rPr>
           <w:rFonts w:hint="eastAsia"/>
@@ -3027,7 +2966,6 @@
     <w:p>
       <w:pPr>
         <w:rPr>
-          <w:rFonts w:hint="eastAsia"/>
           <w:color w:val="4F81BD" w:themeColor="accent1"/>
         </w:rPr>
       </w:pPr>
@@ -3061,7 +2999,6 @@
     <w:p>
       <w:pPr>
         <w:rPr>
-          <w:rFonts w:hint="eastAsia"/>
           <w:color w:val="4F81BD" w:themeColor="accent1"/>
         </w:rPr>
       </w:pPr>
@@ -3091,36 +3028,149 @@
         <w:rPr>
           <w:rFonts w:hint="eastAsia"/>
         </w:rPr>
-        <w:t xml:space="preserve"> a heartbeat from node 2, so it restores node 2 and change its period to 2000ms:</w:t>
-      </w:r>
-    </w:p>
-    <w:p>
-      <w:pPr>
-        <w:rPr>
-          <w:rFonts w:hint="eastAsia"/>
-          <w:color w:val="4F81BD" w:themeColor="accent1"/>
-        </w:rPr>
-      </w:pPr>
-      <w:r>
-        <w:rPr>
-          <w:color w:val="4F81BD" w:themeColor="accent1"/>
-        </w:rPr>
-        <w:t>Node 0: Get a Heartbeat from "Node 2" at 1202660301126, the message was send at 1202660300093</w:t>
-      </w:r>
-    </w:p>
-    <w:p>
-      <w:pPr>
-        <w:rPr>
-          <w:color w:val="4F81BD" w:themeColor="accent1"/>
-        </w:rPr>
-      </w:pPr>
+        <w:t xml:space="preserve"> a heartbeat from node 2</w:t>
+      </w:r>
+      <w:r>
+        <w:rPr>
+          <w:rFonts w:hint="eastAsia"/>
+        </w:rPr>
+        <w:t xml:space="preserve"> and a heartbeat from node 1 as well:</w:t>
+      </w:r>
+    </w:p>
+    <w:p>
+      <w:pPr>
+        <w:rPr>
+          <w:rFonts w:hint="eastAsia"/>
+          <w:color w:val="4F81BD" w:themeColor="accent1"/>
+        </w:rPr>
+      </w:pPr>
+      <w:r>
+        <w:rPr>
+          <w:color w:val="4F81BD" w:themeColor="accent1"/>
+        </w:rPr>
+        <w:t>Node 0: Get a Heartbeat from "Node 2" at 1202660301126</w:t>
+      </w:r>
+      <w:r>
+        <w:rPr>
+          <w:rFonts w:hint="eastAsia"/>
+          <w:color w:val="4F81BD" w:themeColor="accent1"/>
+        </w:rPr>
+        <w:t xml:space="preserve"> [at 5163ms]</w:t>
+      </w:r>
+      <w:r>
+        <w:rPr>
+          <w:color w:val="4F81BD" w:themeColor="accent1"/>
+        </w:rPr>
+        <w:t>, the message was send at 1202660300093</w:t>
+      </w:r>
+      <w:r>
+        <w:rPr>
+          <w:rFonts w:hint="eastAsia"/>
+          <w:color w:val="4F81BD" w:themeColor="accent1"/>
+        </w:rPr>
+        <w:t xml:space="preserve"> [at 4130ms]</w:t>
+      </w:r>
+    </w:p>
+    <w:p>
+      <w:pPr>
+        <w:rPr>
+          <w:rFonts w:hint="eastAsia"/>
+          <w:color w:val="4F81BD" w:themeColor="accent1"/>
+        </w:rPr>
+      </w:pPr>
+      <w:r>
+        <w:rPr>
+          <w:color w:val="4F81BD" w:themeColor="accent1"/>
+        </w:rPr>
+        <w:t>Node 0: Get a Heartbeat from "Node 1" at 1202660301882</w:t>
+      </w:r>
+      <w:r>
+        <w:rPr>
+          <w:rFonts w:hint="eastAsia"/>
+          <w:color w:val="4F81BD" w:themeColor="accent1"/>
+        </w:rPr>
+        <w:t xml:space="preserve"> [at 5919ms]</w:t>
+      </w:r>
+      <w:r>
+        <w:rPr>
+          <w:color w:val="4F81BD" w:themeColor="accent1"/>
+        </w:rPr>
+        <w:t xml:space="preserve">, the message was send </w:t>
+      </w:r>
       <w:r>
         <w:rPr>
           <w:color w:val="4F81BD" w:themeColor="accent1"/>
         </w:rPr>
         <w:lastRenderedPageBreak/>
+        <w:t>at 1202660298879</w:t>
+      </w:r>
+      <w:r>
+        <w:rPr>
+          <w:rFonts w:hint="eastAsia"/>
+          <w:color w:val="4F81BD" w:themeColor="accent1"/>
+        </w:rPr>
+        <w:t xml:space="preserve"> [at 2916ms]</w:t>
+      </w:r>
+    </w:p>
+    <w:p>
+      <w:pPr>
+        <w:rPr>
+          <w:rFonts w:hint="eastAsia"/>
+        </w:rPr>
+      </w:pPr>
+      <w:r>
+        <w:rPr>
+          <w:rFonts w:hint="eastAsia"/>
+        </w:rPr>
+        <w:t xml:space="preserve">When </w:t>
+      </w:r>
+      <w:r>
+        <w:rPr>
+          <w:rFonts w:hint="eastAsia"/>
+        </w:rPr>
+        <w:t>node 0 times out again at 6000ms, it restores node 1 and node 2, and changes its period to 2000ms:</w:t>
+      </w:r>
+    </w:p>
+    <w:p>
+      <w:pPr>
+        <w:rPr>
+          <w:rFonts w:hint="eastAsia"/>
+          <w:color w:val="4F81BD" w:themeColor="accent1"/>
+        </w:rPr>
+      </w:pPr>
+      <w:r>
+        <w:rPr>
+          <w:color w:val="4F81BD" w:themeColor="accent1"/>
+        </w:rPr>
         <w:t>Restore "Node 1"!, at 1202660302002</w:t>
       </w:r>
+      <w:r>
+        <w:rPr>
+          <w:rFonts w:hint="eastAsia"/>
+          <w:color w:val="4F81BD" w:themeColor="accent1"/>
+        </w:rPr>
+        <w:t xml:space="preserve"> [at 6039ms]</w:t>
+      </w:r>
+    </w:p>
+    <w:p>
+      <w:pPr>
+        <w:rPr>
+          <w:color w:val="4F81BD" w:themeColor="accent1"/>
+        </w:rPr>
+      </w:pPr>
+      <w:r>
+        <w:rPr>
+          <w:color w:val="4F81BD" w:themeColor="accent1"/>
+        </w:rPr>
+        <w:t>Restore "Node 2"!, at 1202660302002</w:t>
+      </w:r>
+      <w:r>
+        <w:rPr>
+          <w:rFonts w:hint="eastAsia"/>
+          <w:color w:val="4F81BD" w:themeColor="accent1"/>
+        </w:rPr>
+        <w:t xml:space="preserve"> [at 6039ms]</w:t>
+      </w:r>
     </w:p>
     <w:p>
       <w:pPr>
@@ -3141,11 +3191,1370 @@
           <w:rFonts w:hint="eastAsia"/>
         </w:rPr>
       </w:pPr>
-      <w:r>
-        <w:rPr>
-          <w:rFonts w:hint="eastAsia"/>
-        </w:rPr>
-        <w:t>Followed by a heartbeat from node 1, so node 1 is restored as well</w:t>
+    </w:p>
+    <w:p>
+      <w:pPr>
+        <w:rPr>
+          <w:rFonts w:hint="eastAsia"/>
+        </w:rPr>
+      </w:pPr>
+      <w:r>
+        <w:rPr>
+          <w:rFonts w:hint="eastAsia"/>
+        </w:rPr>
+        <w:t xml:space="preserve">Come back to node 1, it receives a heartbeat from node 0 at </w:t>
+      </w:r>
+      <w:r>
+        <w:rPr>
+          <w:rFonts w:hint="eastAsia"/>
+        </w:rPr>
+        <w:t>4059ms:</w:t>
+      </w:r>
+    </w:p>
+    <w:p>
+      <w:pPr>
+        <w:rPr>
+          <w:rFonts w:hint="eastAsia"/>
+          <w:color w:val="4F81BD" w:themeColor="accent1"/>
+        </w:rPr>
+      </w:pPr>
+      <w:r>
+        <w:rPr>
+          <w:color w:val="4F81BD" w:themeColor="accent1"/>
+        </w:rPr>
+        <w:t>Node 1: Get a Heartbeat from "Node 0" at 1202660300022</w:t>
+      </w:r>
+      <w:r>
+        <w:rPr>
+          <w:rFonts w:hint="eastAsia"/>
+          <w:color w:val="4F81BD" w:themeColor="accent1"/>
+        </w:rPr>
+        <w:t xml:space="preserve"> [at 4059ms]</w:t>
+      </w:r>
+      <w:r>
+        <w:rPr>
+          <w:color w:val="4F81BD" w:themeColor="accent1"/>
+        </w:rPr>
+        <w:t>, the message was send at 1202660296985</w:t>
+      </w:r>
+      <w:r>
+        <w:rPr>
+          <w:rFonts w:hint="eastAsia"/>
+          <w:color w:val="4F81BD" w:themeColor="accent1"/>
+        </w:rPr>
+        <w:t xml:space="preserve"> [at 1022ms]</w:t>
+      </w:r>
+    </w:p>
+    <w:p>
+      <w:pPr>
+        <w:rPr>
+          <w:rFonts w:hint="eastAsia"/>
+        </w:rPr>
+      </w:pPr>
+      <w:r>
+        <w:rPr>
+          <w:rFonts w:hint="eastAsia"/>
+        </w:rPr>
+        <w:t xml:space="preserve">When node 1 times out at </w:t>
+      </w:r>
+      <w:r>
+        <w:rPr>
+          <w:rFonts w:hint="eastAsia"/>
+        </w:rPr>
+        <w:t>4127ms, it restores node 0 and increases its period to 2000ms:</w:t>
+      </w:r>
+    </w:p>
+    <w:p>
+      <w:pPr>
+        <w:rPr>
+          <w:color w:val="4F81BD" w:themeColor="accent1"/>
+        </w:rPr>
+      </w:pPr>
+      <w:r>
+        <w:rPr>
+          <w:color w:val="4F81BD" w:themeColor="accent1"/>
+        </w:rPr>
+        <w:t>Restore "Node 0"!, at 1202660300879</w:t>
+      </w:r>
+      <w:r>
+        <w:rPr>
+          <w:rFonts w:hint="eastAsia"/>
+          <w:color w:val="4F81BD" w:themeColor="accent1"/>
+        </w:rPr>
+        <w:t xml:space="preserve"> [at 4916ms]</w:t>
+      </w:r>
+    </w:p>
+    <w:p>
+      <w:pPr>
+        <w:rPr>
+          <w:rFonts w:hint="eastAsia"/>
+          <w:color w:val="4F81BD" w:themeColor="accent1"/>
+        </w:rPr>
+      </w:pPr>
+      <w:r>
+        <w:rPr>
+          <w:color w:val="4F81BD" w:themeColor="accent1"/>
+        </w:rPr>
+        <w:t>Period = 2000 ms</w:t>
+      </w:r>
+    </w:p>
+    <w:p>
+      <w:pPr>
+        <w:rPr>
+          <w:rFonts w:hint="eastAsia"/>
+        </w:rPr>
+      </w:pPr>
+      <w:r>
+        <w:rPr>
+          <w:rFonts w:hint="eastAsia"/>
+        </w:rPr>
+        <w:t xml:space="preserve">Later on, </w:t>
+      </w:r>
+      <w:r>
+        <w:rPr>
+          <w:rFonts w:hint="eastAsia"/>
+        </w:rPr>
+        <w:t>node 1</w:t>
+      </w:r>
+      <w:r>
+        <w:rPr>
+          <w:rFonts w:hint="eastAsia"/>
+        </w:rPr>
+        <w:t xml:space="preserve"> receives a heartbeat from node 2 at 6136ms</w:t>
+      </w:r>
+      <w:r>
+        <w:rPr>
+          <w:rFonts w:hint="eastAsia"/>
+        </w:rPr>
+        <w:t>:</w:t>
+      </w:r>
+    </w:p>
+    <w:p>
+      <w:pPr>
+        <w:rPr>
+          <w:rFonts w:hint="eastAsia"/>
+          <w:color w:val="4F81BD" w:themeColor="accent1"/>
+        </w:rPr>
+      </w:pPr>
+      <w:r>
+        <w:rPr>
+          <w:color w:val="4F81BD" w:themeColor="accent1"/>
+        </w:rPr>
+        <w:t>Node 1: Get a Heartbeat from "Node 2" at 1202660302099</w:t>
+      </w:r>
+      <w:r>
+        <w:rPr>
+          <w:rFonts w:hint="eastAsia"/>
+          <w:color w:val="4F81BD" w:themeColor="accent1"/>
+        </w:rPr>
+        <w:t xml:space="preserve"> [at 6136ms]</w:t>
+      </w:r>
+      <w:r>
+        <w:rPr>
+          <w:color w:val="4F81BD" w:themeColor="accent1"/>
+        </w:rPr>
+        <w:t>, the message was send at 1202660300093</w:t>
+      </w:r>
+      <w:r>
+        <w:rPr>
+          <w:rFonts w:hint="eastAsia"/>
+          <w:color w:val="4F81BD" w:themeColor="accent1"/>
+        </w:rPr>
+        <w:t xml:space="preserve"> [at 4130ms]</w:t>
+      </w:r>
+    </w:p>
+    <w:p>
+      <w:pPr>
+        <w:rPr>
+          <w:rFonts w:hint="eastAsia"/>
+        </w:rPr>
+      </w:pPr>
+      <w:r>
+        <w:rPr>
+          <w:rFonts w:hint="eastAsia"/>
+        </w:rPr>
+        <w:t xml:space="preserve">When node 1 times out at </w:t>
+      </w:r>
+      <w:r>
+        <w:rPr>
+          <w:rFonts w:hint="eastAsia"/>
+        </w:rPr>
+        <w:t>6</w:t>
+      </w:r>
+      <w:r>
+        <w:rPr>
+          <w:rFonts w:hint="eastAsia"/>
+        </w:rPr>
+        <w:t>127ms, it restores node 2 and increases its period to 3000ms:</w:t>
+      </w:r>
+    </w:p>
+    <w:p>
+      <w:pPr>
+        <w:rPr>
+          <w:color w:val="4F81BD" w:themeColor="accent1"/>
+        </w:rPr>
+      </w:pPr>
+      <w:r>
+        <w:rPr>
+          <w:color w:val="4F81BD" w:themeColor="accent1"/>
+        </w:rPr>
+        <w:t>Restore "Node 2"!, at 1202660302881</w:t>
+      </w:r>
+      <w:r>
+        <w:rPr>
+          <w:rFonts w:hint="eastAsia"/>
+          <w:color w:val="4F81BD" w:themeColor="accent1"/>
+        </w:rPr>
+        <w:t xml:space="preserve"> [at 6918ms]</w:t>
+      </w:r>
+    </w:p>
+    <w:p>
+      <w:pPr>
+        <w:rPr>
+          <w:rFonts w:hint="eastAsia"/>
+          <w:color w:val="7030A0"/>
+        </w:rPr>
+      </w:pPr>
+      <w:r>
+        <w:rPr>
+          <w:color w:val="7030A0"/>
+        </w:rPr>
+        <w:t>Period = 3000 ms</w:t>
+      </w:r>
+    </w:p>
+    <w:p>
+      <w:pPr>
+        <w:rPr>
+          <w:rFonts w:hint="eastAsia"/>
+        </w:rPr>
+      </w:pPr>
+      <w:r>
+        <w:rPr>
+          <w:rFonts w:hint="eastAsia"/>
+          <w:highlight w:val="yellow"/>
+        </w:rPr>
+        <w:t>So far node 1 has reached the consensus.</w:t>
+      </w:r>
+    </w:p>
+    <w:p>
+      <w:pPr>
+        <w:rPr>
+          <w:rFonts w:hint="eastAsia"/>
+        </w:rPr>
+      </w:pPr>
+    </w:p>
+    <w:p>
+      <w:pPr>
+        <w:rPr>
+          <w:rFonts w:hint="eastAsia"/>
+        </w:rPr>
+      </w:pPr>
+      <w:r>
+        <w:rPr>
+          <w:rFonts w:hint="eastAsia"/>
+        </w:rPr>
+        <w:t>Next, let</w:t>
+      </w:r>
+      <w:r>
+        <w:t>’</w:t>
+      </w:r>
+      <w:r>
+        <w:rPr>
+          <w:rFonts w:hint="eastAsia"/>
+        </w:rPr>
+        <w:t xml:space="preserve">s see how </w:t>
+      </w:r>
+      <w:r>
+        <w:t>node 2 reaches</w:t>
+      </w:r>
+      <w:r>
+        <w:rPr>
+          <w:rFonts w:hint="eastAsia"/>
+        </w:rPr>
+        <w:t xml:space="preserve"> the </w:t>
+      </w:r>
+      <w:r>
+        <w:t>consensus</w:t>
+      </w:r>
+      <w:r>
+        <w:rPr>
+          <w:rFonts w:hint="eastAsia"/>
+        </w:rPr>
+        <w:t>.</w:t>
+      </w:r>
+    </w:p>
+    <w:p>
+      <w:pPr>
+        <w:rPr>
+          <w:rFonts w:hint="eastAsia"/>
+        </w:rPr>
+      </w:pPr>
+      <w:r>
+        <w:rPr>
+          <w:rFonts w:hint="eastAsia"/>
+        </w:rPr>
+        <w:t>Node 2 suspect</w:t>
+      </w:r>
+      <w:r>
+        <w:rPr>
+          <w:rFonts w:hint="eastAsia"/>
+        </w:rPr>
+        <w:t>s</w:t>
+      </w:r>
+      <w:r>
+        <w:rPr>
+          <w:rFonts w:hint="eastAsia"/>
+        </w:rPr>
+        <w:t xml:space="preserve"> node 0 and node 1: </w:t>
+      </w:r>
+    </w:p>
+    <w:p>
+      <w:pPr>
+        <w:rPr>
+          <w:rFonts w:hint="eastAsia"/>
+          <w:color w:val="4F81BD" w:themeColor="accent1"/>
+        </w:rPr>
+      </w:pPr>
+      <w:r>
+        <w:rPr>
+          <w:color w:val="4F81BD" w:themeColor="accent1"/>
+        </w:rPr>
+        <w:t>Suspect "Node 0"!, at 1202660304099</w:t>
+      </w:r>
+      <w:r>
+        <w:rPr>
+          <w:rFonts w:hint="eastAsia"/>
+          <w:color w:val="4F81BD" w:themeColor="accent1"/>
+        </w:rPr>
+        <w:t xml:space="preserve"> [at 8136ms]</w:t>
+      </w:r>
+    </w:p>
+    <w:p>
+      <w:pPr>
+        <w:rPr>
+          <w:rFonts w:hint="eastAsia"/>
+          <w:color w:val="4F81BD" w:themeColor="accent1"/>
+        </w:rPr>
+      </w:pPr>
+      <w:r>
+        <w:rPr>
+          <w:color w:val="4F81BD" w:themeColor="accent1"/>
+        </w:rPr>
+        <w:t>Suspect "Node 1"!, at 1202660304100</w:t>
+      </w:r>
+      <w:r>
+        <w:rPr>
+          <w:rFonts w:hint="eastAsia"/>
+          <w:color w:val="4F81BD" w:themeColor="accent1"/>
+        </w:rPr>
+        <w:t xml:space="preserve"> [at 8137ms]</w:t>
+      </w:r>
+    </w:p>
+    <w:p>
+      <w:pPr>
+        <w:rPr>
+          <w:rFonts w:hint="eastAsia"/>
+        </w:rPr>
+      </w:pPr>
+      <w:r>
+        <w:rPr>
+          <w:rFonts w:hint="eastAsia"/>
+        </w:rPr>
+        <w:t>Since the last message received from node 1 is:</w:t>
+      </w:r>
+    </w:p>
+    <w:p>
+      <w:pPr>
+        <w:rPr>
+          <w:rFonts w:hint="eastAsia"/>
+          <w:color w:val="4F81BD" w:themeColor="accent1"/>
+        </w:rPr>
+      </w:pPr>
+      <w:r>
+        <w:rPr>
+          <w:color w:val="4F81BD" w:themeColor="accent1"/>
+        </w:rPr>
+        <w:t>Node 2: Get a Heartbeat from "Node 1" at 1202660302883</w:t>
+      </w:r>
+      <w:r>
+        <w:rPr>
+          <w:rFonts w:hint="eastAsia"/>
+          <w:color w:val="4F81BD" w:themeColor="accent1"/>
+        </w:rPr>
+        <w:t xml:space="preserve"> [at 6920ms]</w:t>
+      </w:r>
+      <w:r>
+        <w:rPr>
+          <w:color w:val="4F81BD" w:themeColor="accent1"/>
+        </w:rPr>
+        <w:t>, the message was send at 1202660300879</w:t>
+      </w:r>
+      <w:r>
+        <w:rPr>
+          <w:rFonts w:hint="eastAsia"/>
+          <w:color w:val="4F81BD" w:themeColor="accent1"/>
+        </w:rPr>
+        <w:t xml:space="preserve"> [at 4916ms]</w:t>
+      </w:r>
+    </w:p>
+    <w:p>
+      <w:pPr>
+        <w:rPr>
+          <w:rFonts w:hint="eastAsia"/>
+          <w:color w:val="FF0000"/>
+        </w:rPr>
+      </w:pPr>
+      <w:r>
+        <w:rPr>
+          <w:rFonts w:hint="eastAsia"/>
+          <w:color w:val="FF0000"/>
+        </w:rPr>
+        <w:t>813</w:t>
+      </w:r>
+      <w:r>
+        <w:rPr>
+          <w:rFonts w:hint="eastAsia"/>
+          <w:color w:val="FF0000"/>
+        </w:rPr>
+        <w:t>7</w:t>
+      </w:r>
+      <w:r>
+        <w:rPr>
+          <w:rFonts w:hint="eastAsia"/>
+          <w:color w:val="FF0000"/>
+        </w:rPr>
+        <w:t xml:space="preserve">ms </w:t>
+      </w:r>
+      <w:r>
+        <w:rPr>
+          <w:color w:val="FF0000"/>
+        </w:rPr>
+        <w:t>–</w:t>
+      </w:r>
+      <w:r>
+        <w:rPr>
+          <w:rFonts w:hint="eastAsia"/>
+          <w:color w:val="FF0000"/>
+        </w:rPr>
+        <w:t xml:space="preserve"> 6920ms &gt; 1000ms</w:t>
+      </w:r>
+    </w:p>
+    <w:p>
+      <w:pPr>
+        <w:rPr>
+          <w:rFonts w:hint="eastAsia"/>
+        </w:rPr>
+      </w:pPr>
+      <w:r>
+        <w:rPr>
+          <w:rFonts w:hint="eastAsia"/>
+        </w:rPr>
+        <w:t>The last message received from node 0 is:</w:t>
+      </w:r>
+    </w:p>
+    <w:p>
+      <w:pPr>
+        <w:rPr>
+          <w:rFonts w:hint="eastAsia"/>
+          <w:color w:val="4F81BD" w:themeColor="accent1"/>
+        </w:rPr>
+      </w:pPr>
+      <w:r>
+        <w:rPr>
+          <w:color w:val="4F81BD" w:themeColor="accent1"/>
+        </w:rPr>
+        <w:t>Node 2: Get a Heartbeat from "Node 0" at 1202660303005</w:t>
+      </w:r>
+      <w:r>
+        <w:rPr>
+          <w:rFonts w:hint="eastAsia"/>
+          <w:color w:val="4F81BD" w:themeColor="accent1"/>
+        </w:rPr>
+        <w:t xml:space="preserve"> [at 7042ms]</w:t>
+      </w:r>
+      <w:r>
+        <w:rPr>
+          <w:color w:val="4F81BD" w:themeColor="accent1"/>
+        </w:rPr>
+        <w:t>, the message was send at 1202660302001</w:t>
+      </w:r>
+      <w:r>
+        <w:rPr>
+          <w:rFonts w:hint="eastAsia"/>
+          <w:color w:val="4F81BD" w:themeColor="accent1"/>
+        </w:rPr>
+        <w:t xml:space="preserve"> [6038</w:t>
+      </w:r>
+      <w:r>
+        <w:rPr>
+          <w:rFonts w:hint="eastAsia"/>
+          <w:color w:val="4F81BD" w:themeColor="accent1"/>
+        </w:rPr>
+        <w:t>ms</w:t>
+      </w:r>
+      <w:r>
+        <w:rPr>
+          <w:rFonts w:hint="eastAsia"/>
+          <w:color w:val="4F81BD" w:themeColor="accent1"/>
+        </w:rPr>
+        <w:t>]</w:t>
+      </w:r>
+    </w:p>
+    <w:p>
+      <w:pPr>
+        <w:rPr>
+          <w:rFonts w:hint="eastAsia"/>
+          <w:color w:val="FF0000"/>
+        </w:rPr>
+      </w:pPr>
+      <w:r>
+        <w:rPr>
+          <w:rFonts w:hint="eastAsia"/>
+          <w:color w:val="FF0000"/>
+        </w:rPr>
+        <w:t xml:space="preserve">8136ms </w:t>
+      </w:r>
+      <w:r>
+        <w:rPr>
+          <w:color w:val="FF0000"/>
+        </w:rPr>
+        <w:t>–</w:t>
+      </w:r>
+      <w:r>
+        <w:rPr>
+          <w:rFonts w:hint="eastAsia"/>
+          <w:color w:val="FF0000"/>
+        </w:rPr>
+        <w:t xml:space="preserve"> 7042ms &gt; 1000ms</w:t>
+      </w:r>
+    </w:p>
+    <w:p>
+      <w:pPr>
+        <w:rPr>
+          <w:rFonts w:hint="eastAsia"/>
+        </w:rPr>
+      </w:pPr>
+      <w:r>
+        <w:rPr>
+          <w:rFonts w:hint="eastAsia"/>
+        </w:rPr>
+        <w:t xml:space="preserve">Later on, node 2 receives </w:t>
+      </w:r>
+      <w:r>
+        <w:rPr>
+          <w:rFonts w:hint="eastAsia"/>
+        </w:rPr>
+        <w:t>heartbeat again from node</w:t>
+      </w:r>
+      <w:r>
+        <w:rPr>
+          <w:rFonts w:hint="eastAsia"/>
+        </w:rPr>
+        <w:t xml:space="preserve"> 0 and node 1:</w:t>
+      </w:r>
+    </w:p>
+    <w:p>
+      <w:pPr>
+        <w:rPr>
+          <w:color w:val="4F81BD" w:themeColor="accent1"/>
+        </w:rPr>
+      </w:pPr>
+      <w:r>
+        <w:rPr>
+          <w:color w:val="4F81BD" w:themeColor="accent1"/>
+        </w:rPr>
+        <w:t>Node 2: Get a Heartbeat from "Node 1" at 1202660304882</w:t>
+      </w:r>
+      <w:r>
+        <w:rPr>
+          <w:rFonts w:hint="eastAsia"/>
+          <w:color w:val="4F81BD" w:themeColor="accent1"/>
+        </w:rPr>
+        <w:t xml:space="preserve"> [at </w:t>
+      </w:r>
+      <w:r>
+        <w:rPr>
+          <w:rFonts w:hint="eastAsia"/>
+          <w:color w:val="4F81BD" w:themeColor="accent1"/>
+        </w:rPr>
+        <w:t>8</w:t>
+      </w:r>
+      <w:r>
+        <w:rPr>
+          <w:rFonts w:hint="eastAsia"/>
+          <w:color w:val="4F81BD" w:themeColor="accent1"/>
+        </w:rPr>
+        <w:t>920ms]</w:t>
+      </w:r>
+      <w:r>
+        <w:rPr>
+          <w:color w:val="4F81BD" w:themeColor="accent1"/>
+        </w:rPr>
+        <w:t>, the message was send at 1202660302880</w:t>
+      </w:r>
+      <w:r>
+        <w:rPr>
+          <w:rFonts w:hint="eastAsia"/>
+          <w:color w:val="4F81BD" w:themeColor="accent1"/>
+        </w:rPr>
+        <w:t xml:space="preserve"> [at 6917ms]</w:t>
+      </w:r>
+    </w:p>
+    <w:p>
+      <w:pPr>
+        <w:rPr>
+          <w:rFonts w:hint="eastAsia"/>
+          <w:color w:val="4F81BD" w:themeColor="accent1"/>
+        </w:rPr>
+      </w:pPr>
+      <w:r>
+        <w:rPr>
+          <w:color w:val="4F81BD" w:themeColor="accent1"/>
+        </w:rPr>
+        <w:t>Node 2: Get a Heartbeat from "Node 0" at 1202660305004</w:t>
+      </w:r>
+      <w:r>
+        <w:rPr>
+          <w:rFonts w:hint="eastAsia"/>
+          <w:color w:val="4F81BD" w:themeColor="accent1"/>
+        </w:rPr>
+        <w:t xml:space="preserve"> [at </w:t>
+      </w:r>
+      <w:r>
+        <w:rPr>
+          <w:rFonts w:hint="eastAsia"/>
+          <w:color w:val="4F81BD" w:themeColor="accent1"/>
+        </w:rPr>
+        <w:t>9041ms</w:t>
+      </w:r>
+      <w:r>
+        <w:rPr>
+          <w:rFonts w:hint="eastAsia"/>
+          <w:color w:val="4F81BD" w:themeColor="accent1"/>
+        </w:rPr>
+        <w:t>]</w:t>
+      </w:r>
+      <w:r>
+        <w:rPr>
+          <w:color w:val="4F81BD" w:themeColor="accent1"/>
+        </w:rPr>
+        <w:t>, the message was send at 1202660304001</w:t>
+      </w:r>
+      <w:r>
+        <w:rPr>
+          <w:rFonts w:hint="eastAsia"/>
+          <w:color w:val="4F81BD" w:themeColor="accent1"/>
+        </w:rPr>
+        <w:t xml:space="preserve"> [at 8038ms]</w:t>
+      </w:r>
+    </w:p>
+    <w:p>
+      <w:pPr>
+        <w:rPr>
+          <w:rFonts w:hint="eastAsia"/>
+        </w:rPr>
+      </w:pPr>
+      <w:r>
+        <w:rPr>
+          <w:rFonts w:hint="eastAsia"/>
+        </w:rPr>
+        <w:t>When node 2 times out again</w:t>
+      </w:r>
+      <w:r>
+        <w:rPr>
+          <w:rFonts w:hint="eastAsia"/>
+        </w:rPr>
+        <w:t xml:space="preserve"> at 9127ms</w:t>
+      </w:r>
+      <w:r>
+        <w:rPr>
+          <w:rFonts w:hint="eastAsia"/>
+        </w:rPr>
+        <w:t>, it restores node 0 and node 1 and increases period to 2000ms</w:t>
+      </w:r>
+      <w:r>
+        <w:rPr>
+          <w:rFonts w:hint="eastAsia"/>
+        </w:rPr>
+        <w:t>:</w:t>
+      </w:r>
+    </w:p>
+    <w:p>
+      <w:pPr>
+        <w:rPr>
+          <w:rFonts w:hint="eastAsia"/>
+          <w:color w:val="4F81BD" w:themeColor="accent1"/>
+        </w:rPr>
+      </w:pPr>
+      <w:r>
+        <w:rPr>
+          <w:color w:val="4F81BD" w:themeColor="accent1"/>
+        </w:rPr>
+        <w:t>Restore "Node 0"!, at 1202660305100</w:t>
+      </w:r>
+      <w:r>
+        <w:rPr>
+          <w:rFonts w:hint="eastAsia"/>
+          <w:color w:val="4F81BD" w:themeColor="accent1"/>
+        </w:rPr>
+        <w:t xml:space="preserve"> [at 9137ms]</w:t>
+      </w:r>
+    </w:p>
+    <w:p>
+      <w:pPr>
+        <w:rPr>
+          <w:rFonts w:hint="eastAsia"/>
+          <w:color w:val="4F81BD" w:themeColor="accent1"/>
+        </w:rPr>
+      </w:pPr>
+      <w:r>
+        <w:rPr>
+          <w:color w:val="4F81BD" w:themeColor="accent1"/>
+        </w:rPr>
+        <w:t>Restore "Node 1"!, at 1202660305100</w:t>
+      </w:r>
+      <w:r>
+        <w:rPr>
+          <w:rFonts w:hint="eastAsia"/>
+          <w:color w:val="4F81BD" w:themeColor="accent1"/>
+        </w:rPr>
+        <w:t xml:space="preserve"> [at 9137ms]</w:t>
+      </w:r>
+    </w:p>
+    <w:p>
+      <w:pPr>
+        <w:rPr>
+          <w:rFonts w:hint="eastAsia"/>
+          <w:color w:val="4F81BD" w:themeColor="accent1"/>
+        </w:rPr>
+      </w:pPr>
+      <w:r>
+        <w:rPr>
+          <w:color w:val="4F81BD" w:themeColor="accent1"/>
+        </w:rPr>
+        <w:t>Period = 2000 ms</w:t>
+      </w:r>
+    </w:p>
+    <w:p>
+      <w:pPr>
+        <w:rPr>
+          <w:rFonts w:hint="eastAsia"/>
+        </w:rPr>
+      </w:pPr>
+    </w:p>
+    <w:p>
+      <w:pPr>
+        <w:rPr>
+          <w:rFonts w:hint="eastAsia"/>
+        </w:rPr>
+      </w:pPr>
+      <w:r>
+        <w:rPr>
+          <w:rFonts w:hint="eastAsia"/>
+        </w:rPr>
+        <w:lastRenderedPageBreak/>
+        <w:t>After the restoration, within two seconds, there isn</w:t>
+      </w:r>
+      <w:r>
+        <w:t>’</w:t>
+      </w:r>
+      <w:r>
+        <w:rPr>
+          <w:rFonts w:hint="eastAsia"/>
+        </w:rPr>
+        <w:t>t any heartbeat from node 1:</w:t>
+      </w:r>
+    </w:p>
+    <w:p>
+      <w:pPr>
+        <w:rPr>
+          <w:color w:val="4F81BD" w:themeColor="accent1"/>
+        </w:rPr>
+      </w:pPr>
+      <w:r>
+        <w:rPr>
+          <w:color w:val="4F81BD" w:themeColor="accent1"/>
+        </w:rPr>
+        <w:t>Suspect "Node 1"!, at 1202660307101</w:t>
+      </w:r>
+      <w:r>
+        <w:rPr>
+          <w:rFonts w:hint="eastAsia"/>
+          <w:color w:val="4F81BD" w:themeColor="accent1"/>
+        </w:rPr>
+        <w:t xml:space="preserve"> [at 11138ms]</w:t>
+      </w:r>
+    </w:p>
+    <w:p>
+      <w:pPr>
+        <w:rPr>
+          <w:rFonts w:hint="eastAsia"/>
+          <w:color w:val="4F81BD" w:themeColor="accent1"/>
+        </w:rPr>
+      </w:pPr>
+      <w:r>
+        <w:rPr>
+          <w:color w:val="4F81BD" w:themeColor="accent1"/>
+        </w:rPr>
+        <w:t>Period = 2000 ms</w:t>
+      </w:r>
+    </w:p>
+    <w:p>
+      <w:pPr>
+        <w:rPr>
+          <w:rFonts w:hint="eastAsia"/>
+        </w:rPr>
+      </w:pPr>
+      <w:r>
+        <w:rPr>
+          <w:rFonts w:hint="eastAsia"/>
+        </w:rPr>
+        <w:t>The heartbeat from node 1 comes at:</w:t>
+      </w:r>
+    </w:p>
+    <w:p>
+      <w:pPr>
+        <w:rPr>
+          <w:rFonts w:hint="eastAsia"/>
+          <w:color w:val="4F81BD" w:themeColor="accent1"/>
+        </w:rPr>
+      </w:pPr>
+      <w:r>
+        <w:rPr>
+          <w:color w:val="4F81BD" w:themeColor="accent1"/>
+        </w:rPr>
+        <w:t>Node 2: Get a Heartbeat from "Node 1" at 1202660307885</w:t>
+      </w:r>
+      <w:r>
+        <w:rPr>
+          <w:rFonts w:hint="eastAsia"/>
+          <w:color w:val="4F81BD" w:themeColor="accent1"/>
+        </w:rPr>
+        <w:t xml:space="preserve"> [at 11922ms]</w:t>
+      </w:r>
+      <w:r>
+        <w:rPr>
+          <w:color w:val="4F81BD" w:themeColor="accent1"/>
+        </w:rPr>
+        <w:t>, the message was send at 1202660305880</w:t>
+      </w:r>
+      <w:r>
+        <w:rPr>
+          <w:rFonts w:hint="eastAsia"/>
+          <w:color w:val="4F81BD" w:themeColor="accent1"/>
+        </w:rPr>
+        <w:t xml:space="preserve"> [at 9917ms]</w:t>
+      </w:r>
+    </w:p>
+    <w:p>
+      <w:pPr>
+        <w:rPr>
+          <w:rFonts w:hint="eastAsia"/>
+        </w:rPr>
+      </w:pPr>
+      <w:r>
+        <w:rPr>
+          <w:rFonts w:hint="eastAsia"/>
+        </w:rPr>
+        <w:t>When node 2 times out at 13127ms:</w:t>
+      </w:r>
+    </w:p>
+    <w:p>
+      <w:pPr>
+        <w:rPr>
+          <w:color w:val="4F81BD" w:themeColor="accent1"/>
+        </w:rPr>
+      </w:pPr>
+      <w:r>
+        <w:rPr>
+          <w:color w:val="4F81BD" w:themeColor="accent1"/>
+        </w:rPr>
+        <w:t>Restore "Node 1"!, at 1202660309100</w:t>
+      </w:r>
+      <w:r>
+        <w:rPr>
+          <w:rFonts w:hint="eastAsia"/>
+          <w:color w:val="4F81BD" w:themeColor="accent1"/>
+        </w:rPr>
+        <w:t xml:space="preserve"> [at </w:t>
+      </w:r>
+      <w:r>
+        <w:rPr>
+          <w:rFonts w:hint="eastAsia"/>
+          <w:color w:val="4F81BD" w:themeColor="accent1"/>
+        </w:rPr>
+        <w:t>13137ms</w:t>
+      </w:r>
+      <w:r>
+        <w:rPr>
+          <w:rFonts w:hint="eastAsia"/>
+          <w:color w:val="4F81BD" w:themeColor="accent1"/>
+        </w:rPr>
+        <w:t>]</w:t>
+      </w:r>
+    </w:p>
+    <w:p>
+      <w:pPr>
+        <w:rPr>
+          <w:rFonts w:hint="eastAsia"/>
+          <w:color w:val="7030A0"/>
+        </w:rPr>
+      </w:pPr>
+      <w:r>
+        <w:rPr>
+          <w:color w:val="7030A0"/>
+        </w:rPr>
+        <w:t>Period = 3000 ms</w:t>
+      </w:r>
+    </w:p>
+    <w:p>
+      <w:pPr>
+        <w:rPr>
+          <w:rFonts w:hint="eastAsia"/>
+        </w:rPr>
+      </w:pPr>
+      <w:r>
+        <w:rPr>
+          <w:rFonts w:hint="eastAsia"/>
+          <w:highlight w:val="yellow"/>
+        </w:rPr>
+        <w:t>Till now</w:t>
+      </w:r>
+      <w:r>
+        <w:rPr>
+          <w:rFonts w:hint="eastAsia"/>
+          <w:highlight w:val="yellow"/>
+        </w:rPr>
+        <w:t xml:space="preserve"> node </w:t>
+      </w:r>
+      <w:r>
+        <w:rPr>
+          <w:rFonts w:hint="eastAsia"/>
+          <w:highlight w:val="yellow"/>
+        </w:rPr>
+        <w:t>2</w:t>
+      </w:r>
+      <w:r>
+        <w:rPr>
+          <w:rFonts w:hint="eastAsia"/>
+          <w:highlight w:val="yellow"/>
+        </w:rPr>
+        <w:t xml:space="preserve"> has reached the consensus.</w:t>
+      </w:r>
+    </w:p>
+    <w:p>
+      <w:pPr>
+        <w:rPr>
+          <w:rFonts w:hint="eastAsia"/>
+          <w:color w:val="4F81BD" w:themeColor="accent1"/>
+        </w:rPr>
+      </w:pPr>
+    </w:p>
+    <w:p>
+      <w:pPr>
+        <w:rPr>
+          <w:rFonts w:hint="eastAsia"/>
+        </w:rPr>
+      </w:pPr>
+      <w:r>
+        <w:rPr>
+          <w:rFonts w:hint="eastAsia"/>
+        </w:rPr>
+        <w:t xml:space="preserve">Finally back to node 0, </w:t>
+      </w:r>
+      <w:r>
+        <w:rPr>
+          <w:rFonts w:hint="eastAsia"/>
+        </w:rPr>
+        <w:t>after it restores node 1 and node 2, it suspects node 1 again:</w:t>
+      </w:r>
+    </w:p>
+    <w:p>
+      <w:pPr>
+        <w:rPr>
+          <w:color w:val="4F81BD" w:themeColor="accent1"/>
+        </w:rPr>
+      </w:pPr>
+      <w:r>
+        <w:rPr>
+          <w:color w:val="4F81BD" w:themeColor="accent1"/>
+        </w:rPr>
+        <w:t>Suspect "Node 1"!, at 1202660308001</w:t>
+      </w:r>
+      <w:r>
+        <w:rPr>
+          <w:rFonts w:hint="eastAsia"/>
+          <w:color w:val="4F81BD" w:themeColor="accent1"/>
+        </w:rPr>
+        <w:t xml:space="preserve"> [at 12038ms]</w:t>
+      </w:r>
+    </w:p>
+    <w:p>
+      <w:pPr>
+        <w:rPr>
+          <w:rFonts w:hint="eastAsia"/>
+          <w:color w:val="4F81BD" w:themeColor="accent1"/>
+        </w:rPr>
+      </w:pPr>
+      <w:r>
+        <w:rPr>
+          <w:color w:val="4F81BD" w:themeColor="accent1"/>
+        </w:rPr>
+        <w:t>Period = 2000 ms</w:t>
+      </w:r>
+    </w:p>
+    <w:p>
+      <w:pPr>
+        <w:rPr>
+          <w:rFonts w:hint="eastAsia"/>
+        </w:rPr>
+      </w:pPr>
+      <w:r>
+        <w:rPr>
+          <w:rFonts w:hint="eastAsia"/>
+        </w:rPr>
+        <w:t xml:space="preserve">Because the last heartbeat </w:t>
+      </w:r>
+      <w:r>
+        <w:t>received</w:t>
+      </w:r>
+      <w:r>
+        <w:rPr>
+          <w:rFonts w:hint="eastAsia"/>
+        </w:rPr>
+        <w:t>:</w:t>
+      </w:r>
+    </w:p>
+    <w:p>
+      <w:pPr>
+        <w:rPr>
+          <w:rFonts w:hint="eastAsia"/>
+          <w:color w:val="4F81BD" w:themeColor="accent1"/>
+        </w:rPr>
+      </w:pPr>
+      <w:r>
+        <w:rPr>
+          <w:color w:val="4F81BD" w:themeColor="accent1"/>
+        </w:rPr>
+        <w:t>Node 0: Get a Heartbeat from "Node 1" at 1202660305882</w:t>
+      </w:r>
+      <w:r>
+        <w:rPr>
+          <w:rFonts w:hint="eastAsia"/>
+          <w:color w:val="4F81BD" w:themeColor="accent1"/>
+        </w:rPr>
+        <w:t xml:space="preserve"> [at 9919ms]</w:t>
+      </w:r>
+      <w:r>
+        <w:rPr>
+          <w:color w:val="4F81BD" w:themeColor="accent1"/>
+        </w:rPr>
+        <w:t>, the message was send at 1202660302879</w:t>
+      </w:r>
+      <w:r>
+        <w:rPr>
+          <w:rFonts w:hint="eastAsia"/>
+          <w:color w:val="4F81BD" w:themeColor="accent1"/>
+        </w:rPr>
+        <w:t xml:space="preserve"> [at 6916ms]</w:t>
+      </w:r>
+    </w:p>
+    <w:p>
+      <w:pPr>
+        <w:rPr>
+          <w:rFonts w:hint="eastAsia"/>
+          <w:color w:val="FF0000"/>
+        </w:rPr>
+      </w:pPr>
+      <w:r>
+        <w:rPr>
+          <w:rFonts w:hint="eastAsia"/>
+          <w:color w:val="FF0000"/>
+        </w:rPr>
+        <w:t>12038 ms - 9919ms &gt; 2000ms</w:t>
+      </w:r>
+    </w:p>
+    <w:p>
+      <w:pPr>
+        <w:rPr>
+          <w:rFonts w:hint="eastAsia"/>
+        </w:rPr>
+      </w:pPr>
+      <w:r>
+        <w:rPr>
+          <w:rFonts w:hint="eastAsia"/>
+        </w:rPr>
+        <w:t xml:space="preserve">Later on, node 0 receives a heartbeat from node 1 again, so restore it </w:t>
+      </w:r>
+      <w:r>
+        <w:rPr>
+          <w:rFonts w:hint="eastAsia"/>
+        </w:rPr>
+        <w:t xml:space="preserve">at 14000ms </w:t>
+      </w:r>
+      <w:r>
+        <w:t>eventually</w:t>
+      </w:r>
+      <w:r>
+        <w:rPr>
+          <w:rFonts w:hint="eastAsia"/>
+        </w:rPr>
+        <w:t>:</w:t>
+      </w:r>
+    </w:p>
+    <w:p>
+      <w:pPr>
+        <w:rPr>
+          <w:rFonts w:hint="eastAsia"/>
+          <w:color w:val="4F81BD" w:themeColor="accent1"/>
+        </w:rPr>
+      </w:pPr>
+      <w:r>
+        <w:rPr>
+          <w:color w:val="4F81BD" w:themeColor="accent1"/>
+        </w:rPr>
+        <w:t>Node 0: Get a Heartbeat from "Node 1" at 1202660308883</w:t>
+      </w:r>
+      <w:r>
+        <w:rPr>
+          <w:rFonts w:hint="eastAsia"/>
+          <w:color w:val="4F81BD" w:themeColor="accent1"/>
+        </w:rPr>
+        <w:t xml:space="preserve"> [at 12920ms]</w:t>
+      </w:r>
+      <w:r>
+        <w:rPr>
+          <w:color w:val="4F81BD" w:themeColor="accent1"/>
+        </w:rPr>
+        <w:t>, the message was send at 1202660305880</w:t>
+      </w:r>
+      <w:r>
+        <w:rPr>
+          <w:rFonts w:hint="eastAsia"/>
+          <w:color w:val="4F81BD" w:themeColor="accent1"/>
+        </w:rPr>
+        <w:t xml:space="preserve"> [at 9917ms]</w:t>
+      </w:r>
+    </w:p>
+    <w:p>
+      <w:pPr>
+        <w:rPr>
+          <w:color w:val="4F81BD" w:themeColor="accent1"/>
+        </w:rPr>
+      </w:pPr>
+      <w:r>
+        <w:rPr>
+          <w:color w:val="4F81BD" w:themeColor="accent1"/>
+        </w:rPr>
+        <w:t>Restore "Node 1"!, at 1202660310001</w:t>
+      </w:r>
+      <w:r>
+        <w:rPr>
+          <w:rFonts w:hint="eastAsia"/>
+          <w:color w:val="4F81BD" w:themeColor="accent1"/>
+        </w:rPr>
+        <w:t xml:space="preserve"> [at 14038ms]</w:t>
+      </w:r>
+    </w:p>
+    <w:p>
+      <w:pPr>
+        <w:rPr>
+          <w:rFonts w:hint="eastAsia"/>
+          <w:color w:val="7030A0"/>
+        </w:rPr>
+      </w:pPr>
+      <w:r>
+        <w:rPr>
+          <w:color w:val="7030A0"/>
+        </w:rPr>
+        <w:t>Period = 3000 ms</w:t>
+      </w:r>
+    </w:p>
+    <w:p>
+      <w:pPr>
+        <w:rPr>
+          <w:rFonts w:hint="eastAsia"/>
+        </w:rPr>
+      </w:pPr>
+      <w:r>
+        <w:rPr>
+          <w:rFonts w:hint="eastAsia"/>
+          <w:highlight w:val="yellow"/>
+        </w:rPr>
+        <w:t>Lastly</w:t>
+      </w:r>
+      <w:r>
+        <w:rPr>
+          <w:rFonts w:hint="eastAsia"/>
+          <w:highlight w:val="yellow"/>
+        </w:rPr>
+        <w:t xml:space="preserve"> node </w:t>
+      </w:r>
+      <w:r>
+        <w:rPr>
+          <w:rFonts w:hint="eastAsia"/>
+          <w:highlight w:val="yellow"/>
+        </w:rPr>
+        <w:t>0</w:t>
+      </w:r>
+      <w:r>
+        <w:rPr>
+          <w:rFonts w:hint="eastAsia"/>
+          <w:highlight w:val="yellow"/>
+        </w:rPr>
+        <w:t xml:space="preserve"> has reached the consensus.</w:t>
+      </w:r>
+    </w:p>
+    <w:p>
+      <w:pPr>
+        <w:rPr>
+          <w:rFonts w:hint="eastAsia"/>
+        </w:rPr>
+      </w:pPr>
+    </w:p>
+    <w:p>
+      <w:pPr>
+        <w:rPr>
+          <w:rFonts w:hint="eastAsia"/>
+        </w:rPr>
+      </w:pPr>
+    </w:p>
+    <w:p>
+      <w:pPr>
+        <w:rPr>
+          <w:rFonts w:hint="eastAsia"/>
+        </w:rPr>
+      </w:pPr>
+    </w:p>
+    <w:p>
+      <w:pPr>
+        <w:rPr>
+          <w:rFonts w:hint="eastAsia"/>
+        </w:rPr>
+      </w:pPr>
+    </w:p>
+    <w:p>
+      <w:pPr>
+        <w:rPr>
+          <w:rFonts w:hint="eastAsia"/>
+        </w:rPr>
+      </w:pPr>
+    </w:p>
+    <w:p>
+      <w:pPr>
+        <w:rPr>
+          <w:rFonts w:hint="eastAsia"/>
+        </w:rPr>
+      </w:pPr>
+    </w:p>
+    <w:p>
+      <w:pPr>
+        <w:rPr>
+          <w:rFonts w:hint="eastAsia"/>
+        </w:rPr>
+      </w:pPr>
+    </w:p>
+    <w:p>
+      <w:pPr>
+        <w:rPr>
+          <w:rFonts w:hint="eastAsia"/>
+        </w:rPr>
+      </w:pPr>
+    </w:p>
+    <w:p>
+      <w:pPr>
+        <w:rPr>
+          <w:rFonts w:hint="eastAsia"/>
+        </w:rPr>
+      </w:pPr>
+    </w:p>
+    <w:p>
+      <w:pPr>
+        <w:rPr>
+          <w:rFonts w:hint="eastAsia"/>
+        </w:rPr>
+      </w:pPr>
+    </w:p>
+    <w:p>
+      <w:pPr>
+        <w:rPr>
+          <w:rFonts w:hint="eastAsia"/>
+        </w:rPr>
+      </w:pPr>
+    </w:p>
+    <w:p>
+      <w:pPr>
+        <w:rPr>
+          <w:rFonts w:hint="eastAsia"/>
+        </w:rPr>
+      </w:pPr>
+    </w:p>
+    <w:p>
+      <w:pPr>
+        <w:rPr>
+          <w:rFonts w:hint="eastAsia"/>
+        </w:rPr>
+      </w:pPr>
+    </w:p>
+    <w:p>
+      <w:pPr>
+        <w:rPr>
+          <w:rFonts w:hint="eastAsia"/>
+        </w:rPr>
+      </w:pPr>
+    </w:p>
+    <w:p>
+      <w:pPr>
+        <w:rPr>
+          <w:rFonts w:hint="eastAsia"/>
+        </w:rPr>
+      </w:pPr>
+    </w:p>
+    <w:p>
+      <w:pPr>
+        <w:rPr>
+          <w:rFonts w:hint="eastAsia"/>
+        </w:rPr>
+      </w:pPr>
+    </w:p>
+    <w:p>
+      <w:pPr>
+        <w:rPr>
+          <w:rFonts w:hint="eastAsia"/>
+        </w:rPr>
+      </w:pPr>
+    </w:p>
+    <w:p>
+      <w:pPr>
+        <w:rPr>
+          <w:rFonts w:hint="eastAsia"/>
+        </w:rPr>
+      </w:pPr>
+    </w:p>
+    <w:p>
+      <w:pPr>
+        <w:rPr>
+          <w:rFonts w:hint="eastAsia"/>
+        </w:rPr>
+      </w:pPr>
+    </w:p>
+    <w:p>
+      <w:pPr>
+        <w:rPr>
+          <w:rFonts w:hint="eastAsia"/>
+        </w:rPr>
+      </w:pPr>
+    </w:p>
+    <w:p>
+      <w:pPr>
+        <w:pStyle w:val="Heading1"/>
+      </w:pPr>
+      <w:r>
+        <w:rPr>
+          <w:rFonts w:hint="eastAsia"/>
+        </w:rPr>
+        <w:lastRenderedPageBreak/>
+        <w:t>Exercise 2. Observation of TimeDelay Adjustment in EPFD</w:t>
       </w:r>
     </w:p>
     <w:p/>
@@ -3223,7 +4632,7 @@
             <w:b/>
             <w:noProof/>
           </w:rPr>
-          <w:t>7</w:t>
+          <w:t>10</w:t>
         </w:r>
         <w:r>
           <w:rPr>
@@ -4810,432 +6219,6 @@
 </w:styles>
 </file>
 
-<file path=word/glossary/document.xml><?xml version="1.0" encoding="utf-8"?>
-<w:glossaryDocument xmlns:ve="http://schemas.openxmlformats.org/markup-compatibility/2006" xmlns:o="urn:schemas-microsoft-com:office:office" xmlns:r="http://schemas.openxmlformats.org/officeDocument/2006/relationships" xmlns:m="http://schemas.openxmlformats.org/officeDocument/2006/math" xmlns:v="urn:schemas-microsoft-com:vml" xmlns:wp="http://schemas.openxmlformats.org/drawingml/2006/wordprocessingDrawing" xmlns:w10="urn:schemas-microsoft-com:office:word" xmlns:w="http://schemas.openxmlformats.org/wordprocessingml/2006/main" xmlns:wne="http://schemas.microsoft.com/office/word/2006/wordml">
-  <w:docParts/>
-</w:glossaryDocument>
-</file>
-
-<file path=word/glossary/fontTable.xml><?xml version="1.0" encoding="utf-8"?>
-<w:fonts xmlns:r="http://schemas.openxmlformats.org/officeDocument/2006/relationships" xmlns:w="http://schemas.openxmlformats.org/wordprocessingml/2006/main">
-  <w:font w:name="Calibri">
-    <w:panose1 w:val="020F0502020204030204"/>
-    <w:charset w:val="00"/>
-    <w:family w:val="swiss"/>
-    <w:pitch w:val="variable"/>
-    <w:sig w:usb0="A00002EF" w:usb1="4000207B" w:usb2="00000000" w:usb3="00000000" w:csb0="0000009F" w:csb1="00000000"/>
-  </w:font>
-  <w:font w:name="宋体">
-    <w:altName w:val="SimSun"/>
-    <w:panose1 w:val="02010600030101010101"/>
-    <w:charset w:val="86"/>
-    <w:family w:val="auto"/>
-    <w:pitch w:val="variable"/>
-    <w:sig w:usb0="00000003" w:usb1="288F0000" w:usb2="00000016" w:usb3="00000000" w:csb0="00040001" w:csb1="00000000"/>
-  </w:font>
-  <w:font w:name="Times New Roman">
-    <w:panose1 w:val="02020603050405020304"/>
-    <w:charset w:val="00"/>
-    <w:family w:val="roman"/>
-    <w:pitch w:val="variable"/>
-    <w:sig w:usb0="E0002AEF" w:usb1="C0007841" w:usb2="00000009" w:usb3="00000000" w:csb0="000001FF" w:csb1="00000000"/>
-  </w:font>
-  <w:font w:name="Cambria">
-    <w:panose1 w:val="02040503050406030204"/>
-    <w:charset w:val="00"/>
-    <w:family w:val="roman"/>
-    <w:pitch w:val="variable"/>
-    <w:sig w:usb0="A00002EF" w:usb1="4000004B" w:usb2="00000000" w:usb3="00000000" w:csb0="0000009F" w:csb1="00000000"/>
-  </w:font>
-  <w:font w:name="黑体">
-    <w:altName w:val="SimHei"/>
-    <w:panose1 w:val="02010609060101010101"/>
-    <w:charset w:val="86"/>
-    <w:family w:val="modern"/>
-    <w:notTrueType/>
-    <w:pitch w:val="fixed"/>
-    <w:sig w:usb0="00000001" w:usb1="080E0000" w:usb2="00000010" w:usb3="00000000" w:csb0="00040000" w:csb1="00000000"/>
-  </w:font>
-</w:fonts>
-</file>
-
-<file path=word/glossary/settings.xml><?xml version="1.0" encoding="utf-8"?>
-<w:settings xmlns:o="urn:schemas-microsoft-com:office:office" xmlns:r="http://schemas.openxmlformats.org/officeDocument/2006/relationships" xmlns:m="http://schemas.openxmlformats.org/officeDocument/2006/math" xmlns:v="urn:schemas-microsoft-com:vml" xmlns:w10="urn:schemas-microsoft-com:office:word" xmlns:w="http://schemas.openxmlformats.org/wordprocessingml/2006/main" xmlns:sl="http://schemas.openxmlformats.org/schemaLibrary/2006/main">
-  <w:view w:val="normal"/>
-  <w:bordersDoNotSurroundHeader/>
-  <w:bordersDoNotSurroundFooter/>
-  <w:defaultTabStop w:val="420"/>
-  <w:drawingGridVerticalSpacing w:val="156"/>
-  <w:displayHorizontalDrawingGridEvery w:val="0"/>
-  <w:displayVerticalDrawingGridEvery w:val="2"/>
-  <w:characterSpacingControl w:val="compressPunctuation"/>
-  <w:compat>
-    <w:spaceForUL/>
-    <w:balanceSingleByteDoubleByteWidth/>
-    <w:doNotLeaveBackslashAlone/>
-    <w:ulTrailSpace/>
-    <w:doNotExpandShiftReturn/>
-    <w:adjustLineHeightInTable/>
-    <w:useFELayout/>
-  </w:compat>
-  <w:rsids>
-    <w:rsidRoot w:val="00946D66"/>
-    <w:rsid w:val="001530D8"/>
-    <w:rsid w:val="00486292"/>
-    <w:rsid w:val="00611B4D"/>
-    <w:rsid w:val="00946D66"/>
-    <w:rsid w:val="00A52646"/>
-    <w:rsid w:val="00AF159B"/>
-    <w:rsid w:val="00BC77F3"/>
-    <w:rsid w:val="00D47115"/>
-  </w:rsids>
-  <m:mathPr>
-    <m:mathFont m:val="Cambria Math"/>
-    <m:brkBin m:val="before"/>
-    <m:brkBinSub m:val="--"/>
-    <m:smallFrac m:val="off"/>
-    <m:dispDef/>
-    <m:lMargin m:val="0"/>
-    <m:rMargin m:val="0"/>
-    <m:defJc m:val="centerGroup"/>
-    <m:wrapIndent m:val="1440"/>
-    <m:intLim m:val="subSup"/>
-    <m:naryLim m:val="undOvr"/>
-  </m:mathPr>
-  <w:themeFontLang w:val="en-US" w:eastAsia="zh-CN"/>
-  <w:clrSchemeMapping w:bg1="light1" w:t1="dark1" w:bg2="light2" w:t2="dark2" w:accent1="accent1" w:accent2="accent2" w:accent3="accent3" w:accent4="accent4" w:accent5="accent5" w:accent6="accent6" w:hyperlink="hyperlink" w:followedHyperlink="followedHyperlink"/>
-  <w:decimalSymbol w:val="."/>
-  <w:listSeparator w:val=","/>
-</w:settings>
-</file>
-
-<file path=word/glossary/styles.xml><?xml version="1.0" encoding="utf-8"?>
-<w:styles xmlns:r="http://schemas.openxmlformats.org/officeDocument/2006/relationships" xmlns:w="http://schemas.openxmlformats.org/wordprocessingml/2006/main">
-  <w:docDefaults>
-    <w:rPrDefault>
-      <w:rPr>
-        <w:rFonts w:asciiTheme="minorHAnsi" w:eastAsiaTheme="minorEastAsia" w:hAnsiTheme="minorHAnsi" w:cstheme="minorBidi"/>
-        <w:kern w:val="2"/>
-        <w:sz w:val="21"/>
-        <w:szCs w:val="22"/>
-        <w:lang w:val="en-US" w:eastAsia="zh-CN" w:bidi="ar-SA"/>
-      </w:rPr>
-    </w:rPrDefault>
-    <w:pPrDefault/>
-  </w:docDefaults>
-  <w:latentStyles w:defLockedState="0" w:defUIPriority="99" w:defSemiHidden="1" w:defUnhideWhenUsed="1" w:defQFormat="0" w:count="267">
-    <w:lsdException w:name="Normal" w:semiHidden="0" w:uiPriority="0" w:unhideWhenUsed="0" w:qFormat="1"/>
-    <w:lsdException w:name="heading 1" w:semiHidden="0" w:uiPriority="9" w:unhideWhenUsed="0" w:qFormat="1"/>
-    <w:lsdException w:name="heading 2" w:uiPriority="9" w:qFormat="1"/>
-    <w:lsdException w:name="heading 3" w:uiPriority="9" w:qFormat="1"/>
-    <w:lsdException w:name="heading 4" w:uiPriority="9" w:qFormat="1"/>
-    <w:lsdException w:name="heading 5" w:uiPriority="9" w:qFormat="1"/>
-    <w:lsdException w:name="heading 6" w:uiPriority="9" w:qFormat="1"/>
-    <w:lsdException w:name="heading 7" w:uiPriority="9" w:qFormat="1"/>
-    <w:lsdException w:name="heading 8" w:uiPriority="9" w:qFormat="1"/>
-    <w:lsdException w:name="heading 9" w:uiPriority="9" w:qFormat="1"/>
-    <w:lsdException w:name="toc 1" w:uiPriority="39"/>
-    <w:lsdException w:name="toc 2" w:uiPriority="39"/>
-    <w:lsdException w:name="toc 3" w:uiPriority="39"/>
-    <w:lsdException w:name="toc 4" w:uiPriority="39"/>
-    <w:lsdException w:name="toc 5" w:uiPriority="39"/>
-    <w:lsdException w:name="toc 6" w:uiPriority="39"/>
-    <w:lsdException w:name="toc 7" w:uiPriority="39"/>
-    <w:lsdException w:name="toc 8" w:uiPriority="39"/>
-    <w:lsdException w:name="toc 9" w:uiPriority="39"/>
-    <w:lsdException w:name="caption" w:uiPriority="35" w:qFormat="1"/>
-    <w:lsdException w:name="Title" w:semiHidden="0" w:uiPriority="10" w:unhideWhenUsed="0" w:qFormat="1"/>
-    <w:lsdException w:name="Default Paragraph Font" w:uiPriority="1"/>
-    <w:lsdException w:name="Subtitle" w:semiHidden="0" w:uiPriority="11" w:unhideWhenUsed="0" w:qFormat="1"/>
-    <w:lsdException w:name="Strong" w:semiHidden="0" w:uiPriority="22" w:unhideWhenUsed="0" w:qFormat="1"/>
-    <w:lsdException w:name="Emphasis" w:semiHidden="0" w:uiPriority="20" w:unhideWhenUsed="0" w:qFormat="1"/>
-    <w:lsdException w:name="Table Grid" w:semiHidden="0" w:uiPriority="59" w:unhideWhenUsed="0"/>
-    <w:lsdException w:name="Placeholder Text" w:unhideWhenUsed="0"/>
-    <w:lsdException w:name="No Spacing" w:semiHidden="0" w:uiPriority="1" w:unhideWhenUsed="0" w:qFormat="1"/>
-    <w:lsdException w:name="Light Shading" w:semiHidden="0" w:uiPriority="60" w:unhideWhenUsed="0"/>
-    <w:lsdException w:name="Light List" w:semiHidden="0" w:uiPriority="61" w:unhideWhenUsed="0"/>
-    <w:lsdException w:name="Light Grid" w:semiHidden="0" w:uiPriority="62" w:unhideWhenUsed="0"/>
-    <w:lsdException w:name="Medium Shading 1" w:semiHidden="0" w:uiPriority="63" w:unhideWhenUsed="0"/>
-    <w:lsdException w:name="Medium Shading 2" w:semiHidden="0" w:uiPriority="64" w:unhideWhenUsed="0"/>
-    <w:lsdException w:name="Medium List 1" w:semiHidden="0" w:uiPriority="65" w:unhideWhenUsed="0"/>
-    <w:lsdException w:name="Medium List 2" w:semiHidden="0" w:uiPriority="66" w:unhideWhenUsed="0"/>
-    <w:lsdException w:name="Medium Grid 1" w:semiHidden="0" w:uiPriority="67" w:unhideWhenUsed="0"/>
-    <w:lsdException w:name="Medium Grid 2" w:semiHidden="0" w:uiPriority="68" w:unhideWhenUsed="0"/>
-    <w:lsdException w:name="Medium Grid 3" w:semiHidden="0" w:uiPriority="69" w:unhideWhenUsed="0"/>
-    <w:lsdException w:name="Dark List" w:semiHidden="0" w:uiPriority="70" w:unhideWhenUsed="0"/>
-    <w:lsdException w:name="Colorful Shading" w:semiHidden="0" w:uiPriority="71" w:unhideWhenUsed="0"/>
-    <w:lsdException w:name="Colorful List" w:semiHidden="0" w:uiPriority="72" w:unhideWhenUsed="0"/>
-    <w:lsdException w:name="Colorful Grid" w:semiHidden="0" w:uiPriority="73" w:unhideWhenUsed="0"/>
-    <w:lsdException w:name="Light Shading Accent 1" w:semiHidden="0" w:uiPriority="60" w:unhideWhenUsed="0"/>
-    <w:lsdException w:name="Light List Accent 1" w:semiHidden="0" w:uiPriority="61" w:unhideWhenUsed="0"/>
-    <w:lsdException w:name="Light Grid Accent 1" w:semiHidden="0" w:uiPriority="62" w:unhideWhenUsed="0"/>
-    <w:lsdException w:name="Medium Shading 1 Accent 1" w:semiHidden="0" w:uiPriority="63" w:unhideWhenUsed="0"/>
-    <w:lsdException w:name="Medium Shading 2 Accent 1" w:semiHidden="0" w:uiPriority="64" w:unhideWhenUsed="0"/>
-    <w:lsdException w:name="Medium List 1 Accent 1" w:semiHidden="0" w:uiPriority="65" w:unhideWhenUsed="0"/>
-    <w:lsdException w:name="Revision" w:unhideWhenUsed="0"/>
-    <w:lsdException w:name="List Paragraph" w:semiHidden="0" w:uiPriority="34" w:unhideWhenUsed="0" w:qFormat="1"/>
-    <w:lsdException w:name="Quote" w:semiHidden="0" w:uiPriority="29" w:unhideWhenUsed="0" w:qFormat="1"/>
-    <w:lsdException w:name="Intense Quote" w:semiHidden="0" w:uiPriority="30" w:unhideWhenUsed="0" w:qFormat="1"/>
-    <w:lsdException w:name="Medium List 2 Accent 1" w:semiHidden="0" w:uiPriority="66" w:unhideWhenUsed="0"/>
-    <w:lsdException w:name="Medium Grid 1 Accent 1" w:semiHidden="0" w:uiPriority="67" w:unhideWhenUsed="0"/>
-    <w:lsdException w:name="Medium Grid 2 Accent 1" w:semiHidden="0" w:uiPriority="68" w:unhideWhenUsed="0"/>
-    <w:lsdException w:name="Medium Grid 3 Accent 1" w:semiHidden="0" w:uiPriority="69" w:unhideWhenUsed="0"/>
-    <w:lsdException w:name="Dark List Accent 1" w:semiHidden="0" w:uiPriority="70" w:unhideWhenUsed="0"/>
-    <w:lsdException w:name="Colorful Shading Accent 1" w:semiHidden="0" w:uiPriority="71" w:unhideWhenUsed="0"/>
-    <w:lsdException w:name="Colorful List Accent 1" w:semiHidden="0" w:uiPriority="72" w:unhideWhenUsed="0"/>
-    <w:lsdException w:name="Colorful Grid Accent 1" w:semiHidden="0" w:uiPriority="73" w:unhideWhenUsed="0"/>
-    <w:lsdException w:name="Light Shading Accent 2" w:semiHidden="0" w:uiPriority="60" w:unhideWhenUsed="0"/>
-    <w:lsdException w:name="Light List Accent 2" w:semiHidden="0" w:uiPriority="61" w:unhideWhenUsed="0"/>
-    <w:lsdException w:name="Light Grid Accent 2" w:semiHidden="0" w:uiPriority="62" w:unhideWhenUsed="0"/>
-    <w:lsdException w:name="Medium Shading 1 Accent 2" w:semiHidden="0" w:uiPriority="63" w:unhideWhenUsed="0"/>
-    <w:lsdException w:name="Medium Shading 2 Accent 2" w:semiHidden="0" w:uiPriority="64" w:unhideWhenUsed="0"/>
-    <w:lsdException w:name="Medium List 1 Accent 2" w:semiHidden="0" w:uiPriority="65" w:unhideWhenUsed="0"/>
-    <w:lsdException w:name="Medium List 2 Accent 2" w:semiHidden="0" w:uiPriority="66" w:unhideWhenUsed="0"/>
-    <w:lsdException w:name="Medium Grid 1 Accent 2" w:semiHidden="0" w:uiPriority="67" w:unhideWhenUsed="0"/>
-    <w:lsdException w:name="Medium Grid 2 Accent 2" w:semiHidden="0" w:uiPriority="68" w:unhideWhenUsed="0"/>
-    <w:lsdException w:name="Medium Grid 3 Accent 2" w:semiHidden="0" w:uiPriority="69" w:unhideWhenUsed="0"/>
-    <w:lsdException w:name="Dark List Accent 2" w:semiHidden="0" w:uiPriority="70" w:unhideWhenUsed="0"/>
-    <w:lsdException w:name="Colorful Shading Accent 2" w:semiHidden="0" w:uiPriority="71" w:unhideWhenUsed="0"/>
-    <w:lsdException w:name="Colorful List Accent 2" w:semiHidden="0" w:uiPriority="72" w:unhideWhenUsed="0"/>
-    <w:lsdException w:name="Colorful Grid Accent 2" w:semiHidden="0" w:uiPriority="73" w:unhideWhenUsed="0"/>
-    <w:lsdException w:name="Light Shading Accent 3" w:semiHidden="0" w:uiPriority="60" w:unhideWhenUsed="0"/>
-    <w:lsdException w:name="Light List Accent 3" w:semiHidden="0" w:uiPriority="61" w:unhideWhenUsed="0"/>
-    <w:lsdException w:name="Light Grid Accent 3" w:semiHidden="0" w:uiPriority="62" w:unhideWhenUsed="0"/>
-    <w:lsdException w:name="Medium Shading 1 Accent 3" w:semiHidden="0" w:uiPriority="63" w:unhideWhenUsed="0"/>
-    <w:lsdException w:name="Medium Shading 2 Accent 3" w:semiHidden="0" w:uiPriority="64" w:unhideWhenUsed="0"/>
-    <w:lsdException w:name="Medium List 1 Accent 3" w:semiHidden="0" w:uiPriority="65" w:unhideWhenUsed="0"/>
-    <w:lsdException w:name="Medium List 2 Accent 3" w:semiHidden="0" w:uiPriority="66" w:unhideWhenUsed="0"/>
-    <w:lsdException w:name="Medium Grid 1 Accent 3" w:semiHidden="0" w:uiPriority="67" w:unhideWhenUsed="0"/>
-    <w:lsdException w:name="Medium Grid 2 Accent 3" w:semiHidden="0" w:uiPriority="68" w:unhideWhenUsed="0"/>
-    <w:lsdException w:name="Medium Grid 3 Accent 3" w:semiHidden="0" w:uiPriority="69" w:unhideWhenUsed="0"/>
-    <w:lsdException w:name="Dark List Accent 3" w:semiHidden="0" w:uiPriority="70" w:unhideWhenUsed="0"/>
-    <w:lsdException w:name="Colorful Shading Accent 3" w:semiHidden="0" w:uiPriority="71" w:unhideWhenUsed="0"/>
-    <w:lsdException w:name="Colorful List Accent 3" w:semiHidden="0" w:uiPriority="72" w:unhideWhenUsed="0"/>
-    <w:lsdException w:name="Colorful Grid Accent 3" w:semiHidden="0" w:uiPriority="73" w:unhideWhenUsed="0"/>
-    <w:lsdException w:name="Light Shading Accent 4" w:semiHidden="0" w:uiPriority="60" w:unhideWhenUsed="0"/>
-    <w:lsdException w:name="Light List Accent 4" w:semiHidden="0" w:uiPriority="61" w:unhideWhenUsed="0"/>
-    <w:lsdException w:name="Light Grid Accent 4" w:semiHidden="0" w:uiPriority="62" w:unhideWhenUsed="0"/>
-    <w:lsdException w:name="Medium Shading 1 Accent 4" w:semiHidden="0" w:uiPriority="63" w:unhideWhenUsed="0"/>
-    <w:lsdException w:name="Medium Shading 2 Accent 4" w:semiHidden="0" w:uiPriority="64" w:unhideWhenUsed="0"/>
-    <w:lsdException w:name="Medium List 1 Accent 4" w:semiHidden="0" w:uiPriority="65" w:unhideWhenUsed="0"/>
-    <w:lsdException w:name="Medium List 2 Accent 4" w:semiHidden="0" w:uiPriority="66" w:unhideWhenUsed="0"/>
-    <w:lsdException w:name="Medium Grid 1 Accent 4" w:semiHidden="0" w:uiPriority="67" w:unhideWhenUsed="0"/>
-    <w:lsdException w:name="Medium Grid 2 Accent 4" w:semiHidden="0" w:uiPriority="68" w:unhideWhenUsed="0"/>
-    <w:lsdException w:name="Medium Grid 3 Accent 4" w:semiHidden="0" w:uiPriority="69" w:unhideWhenUsed="0"/>
-    <w:lsdException w:name="Dark List Accent 4" w:semiHidden="0" w:uiPriority="70" w:unhideWhenUsed="0"/>
-    <w:lsdException w:name="Colorful Shading Accent 4" w:semiHidden="0" w:uiPriority="71" w:unhideWhenUsed="0"/>
-    <w:lsdException w:name="Colorful List Accent 4" w:semiHidden="0" w:uiPriority="72" w:unhideWhenUsed="0"/>
-    <w:lsdException w:name="Colorful Grid Accent 4" w:semiHidden="0" w:uiPriority="73" w:unhideWhenUsed="0"/>
-    <w:lsdException w:name="Light Shading Accent 5" w:semiHidden="0" w:uiPriority="60" w:unhideWhenUsed="0"/>
-    <w:lsdException w:name="Light List Accent 5" w:semiHidden="0" w:uiPriority="61" w:unhideWhenUsed="0"/>
-    <w:lsdException w:name="Light Grid Accent 5" w:semiHidden="0" w:uiPriority="62" w:unhideWhenUsed="0"/>
-    <w:lsdException w:name="Medium Shading 1 Accent 5" w:semiHidden="0" w:uiPriority="63" w:unhideWhenUsed="0"/>
-    <w:lsdException w:name="Medium Shading 2 Accent 5" w:semiHidden="0" w:uiPriority="64" w:unhideWhenUsed="0"/>
-    <w:lsdException w:name="Medium List 1 Accent 5" w:semiHidden="0" w:uiPriority="65" w:unhideWhenUsed="0"/>
-    <w:lsdException w:name="Medium List 2 Accent 5" w:semiHidden="0" w:uiPriority="66" w:unhideWhenUsed="0"/>
-    <w:lsdException w:name="Medium Grid 1 Accent 5" w:semiHidden="0" w:uiPriority="67" w:unhideWhenUsed="0"/>
-    <w:lsdException w:name="Medium Grid 2 Accent 5" w:semiHidden="0" w:uiPriority="68" w:unhideWhenUsed="0"/>
-    <w:lsdException w:name="Medium Grid 3 Accent 5" w:semiHidden="0" w:uiPriority="69" w:unhideWhenUsed="0"/>
-    <w:lsdException w:name="Dark List Accent 5" w:semiHidden="0" w:uiPriority="70" w:unhideWhenUsed="0"/>
-    <w:lsdException w:name="Colorful Shading Accent 5" w:semiHidden="0" w:uiPriority="71" w:unhideWhenUsed="0"/>
-    <w:lsdException w:name="Colorful List Accent 5" w:semiHidden="0" w:uiPriority="72" w:unhideWhenUsed="0"/>
-    <w:lsdException w:name="Colorful Grid Accent 5" w:semiHidden="0" w:uiPriority="73" w:unhideWhenUsed="0"/>
-    <w:lsdException w:name="Light Shading Accent 6" w:semiHidden="0" w:uiPriority="60" w:unhideWhenUsed="0"/>
-    <w:lsdException w:name="Light List Accent 6" w:semiHidden="0" w:uiPriority="61" w:unhideWhenUsed="0"/>
-    <w:lsdException w:name="Light Grid Accent 6" w:semiHidden="0" w:uiPriority="62" w:unhideWhenUsed="0"/>
-    <w:lsdException w:name="Medium Shading 1 Accent 6" w:semiHidden="0" w:uiPriority="63" w:unhideWhenUsed="0"/>
-    <w:lsdException w:name="Medium Shading 2 Accent 6" w:semiHidden="0" w:uiPriority="64" w:unhideWhenUsed="0"/>
-    <w:lsdException w:name="Medium List 1 Accent 6" w:semiHidden="0" w:uiPriority="65" w:unhideWhenUsed="0"/>
-    <w:lsdException w:name="Medium List 2 Accent 6" w:semiHidden="0" w:uiPriority="66" w:unhideWhenUsed="0"/>
-    <w:lsdException w:name="Medium Grid 1 Accent 6" w:semiHidden="0" w:uiPriority="67" w:unhideWhenUsed="0"/>
-    <w:lsdException w:name="Medium Grid 2 Accent 6" w:semiHidden="0" w:uiPriority="68" w:unhideWhenUsed="0"/>
-    <w:lsdException w:name="Medium Grid 3 Accent 6" w:semiHidden="0" w:uiPriority="69" w:unhideWhenUsed="0"/>
-    <w:lsdException w:name="Dark List Accent 6" w:semiHidden="0" w:uiPriority="70" w:unhideWhenUsed="0"/>
-    <w:lsdException w:name="Colorful Shading Accent 6" w:semiHidden="0" w:uiPriority="71" w:unhideWhenUsed="0"/>
-    <w:lsdException w:name="Colorful List Accent 6" w:semiHidden="0" w:uiPriority="72" w:unhideWhenUsed="0"/>
-    <w:lsdException w:name="Colorful Grid Accent 6" w:semiHidden="0" w:uiPriority="73" w:unhideWhenUsed="0"/>
-    <w:lsdException w:name="Subtle Emphasis" w:semiHidden="0" w:uiPriority="19" w:unhideWhenUsed="0" w:qFormat="1"/>
-    <w:lsdException w:name="Intense Emphasis" w:semiHidden="0" w:uiPriority="21" w:unhideWhenUsed="0" w:qFormat="1"/>
-    <w:lsdException w:name="Subtle Reference" w:semiHidden="0" w:uiPriority="31" w:unhideWhenUsed="0" w:qFormat="1"/>
-    <w:lsdException w:name="Intense Reference" w:semiHidden="0" w:uiPriority="32" w:unhideWhenUsed="0" w:qFormat="1"/>
-    <w:lsdException w:name="Book Title" w:semiHidden="0" w:uiPriority="33" w:unhideWhenUsed="0" w:qFormat="1"/>
-    <w:lsdException w:name="Bibliography" w:uiPriority="37"/>
-    <w:lsdException w:name="TOC Heading" w:uiPriority="39" w:qFormat="1"/>
-  </w:latentStyles>
-  <w:style w:type="paragraph" w:default="1" w:styleId="Normal">
-    <w:name w:val="Normal"/>
-    <w:qFormat/>
-    <w:rsid w:val="00486292"/>
-    <w:pPr>
-      <w:widowControl w:val="0"/>
-      <w:jc w:val="both"/>
-    </w:pPr>
-  </w:style>
-  <w:style w:type="character" w:default="1" w:styleId="DefaultParagraphFont">
-    <w:name w:val="Default Paragraph Font"/>
-    <w:uiPriority w:val="1"/>
-    <w:semiHidden/>
-    <w:unhideWhenUsed/>
-  </w:style>
-  <w:style w:type="table" w:default="1" w:styleId="TableNormal">
-    <w:name w:val="Normal Table"/>
-    <w:uiPriority w:val="99"/>
-    <w:semiHidden/>
-    <w:unhideWhenUsed/>
-    <w:qFormat/>
-    <w:tblPr>
-      <w:tblInd w:w="0" w:type="dxa"/>
-      <w:tblCellMar>
-        <w:top w:w="0" w:type="dxa"/>
-        <w:left w:w="108" w:type="dxa"/>
-        <w:bottom w:w="0" w:type="dxa"/>
-        <w:right w:w="108" w:type="dxa"/>
-      </w:tblCellMar>
-    </w:tblPr>
-  </w:style>
-  <w:style w:type="numbering" w:default="1" w:styleId="NoList">
-    <w:name w:val="No List"/>
-    <w:uiPriority w:val="99"/>
-    <w:semiHidden/>
-    <w:unhideWhenUsed/>
-  </w:style>
-  <w:style w:type="paragraph" w:customStyle="1" w:styleId="1F0B36DFBA09404A877EEBDA91344F31">
-    <w:name w:val="1F0B36DFBA09404A877EEBDA91344F31"/>
-    <w:rsid w:val="00946D66"/>
-    <w:pPr>
-      <w:widowControl w:val="0"/>
-      <w:jc w:val="both"/>
-    </w:pPr>
-  </w:style>
-  <w:style w:type="paragraph" w:customStyle="1" w:styleId="B57CA59AF0B14D52961AA782FE6B4469">
-    <w:name w:val="B57CA59AF0B14D52961AA782FE6B4469"/>
-    <w:rsid w:val="00946D66"/>
-    <w:pPr>
-      <w:widowControl w:val="0"/>
-      <w:jc w:val="both"/>
-    </w:pPr>
-  </w:style>
-  <w:style w:type="paragraph" w:customStyle="1" w:styleId="A43561DF0B8C461DBD3FBF0E613DEE76">
-    <w:name w:val="A43561DF0B8C461DBD3FBF0E613DEE76"/>
-    <w:rsid w:val="00946D66"/>
-    <w:pPr>
-      <w:widowControl w:val="0"/>
-      <w:jc w:val="both"/>
-    </w:pPr>
-  </w:style>
-  <w:style w:type="paragraph" w:customStyle="1" w:styleId="FE0E40ABD9E749EBA6EAA9E9D4F75B59">
-    <w:name w:val="FE0E40ABD9E749EBA6EAA9E9D4F75B59"/>
-    <w:rsid w:val="00946D66"/>
-    <w:pPr>
-      <w:widowControl w:val="0"/>
-      <w:jc w:val="both"/>
-    </w:pPr>
-  </w:style>
-  <w:style w:type="paragraph" w:customStyle="1" w:styleId="3B3BBF2DB76A4C30BE40E8970057819D">
-    <w:name w:val="3B3BBF2DB76A4C30BE40E8970057819D"/>
-    <w:rsid w:val="00946D66"/>
-    <w:pPr>
-      <w:widowControl w:val="0"/>
-      <w:jc w:val="both"/>
-    </w:pPr>
-  </w:style>
-  <w:style w:type="paragraph" w:customStyle="1" w:styleId="100C36DBE7F44E83949924040AEE5EB7">
-    <w:name w:val="100C36DBE7F44E83949924040AEE5EB7"/>
-    <w:rsid w:val="00946D66"/>
-    <w:pPr>
-      <w:widowControl w:val="0"/>
-      <w:jc w:val="both"/>
-    </w:pPr>
-  </w:style>
-  <w:style w:type="paragraph" w:customStyle="1" w:styleId="8B1113E45A26437ABDBB4927B597227E">
-    <w:name w:val="8B1113E45A26437ABDBB4927B597227E"/>
-    <w:rsid w:val="00BC77F3"/>
-    <w:pPr>
-      <w:widowControl w:val="0"/>
-      <w:jc w:val="both"/>
-    </w:pPr>
-  </w:style>
-  <w:style w:type="paragraph" w:customStyle="1" w:styleId="F533F43EE0714BF4B5A726DD996DEACD">
-    <w:name w:val="F533F43EE0714BF4B5A726DD996DEACD"/>
-    <w:rsid w:val="00BC77F3"/>
-    <w:pPr>
-      <w:widowControl w:val="0"/>
-      <w:jc w:val="both"/>
-    </w:pPr>
-  </w:style>
-  <w:style w:type="paragraph" w:customStyle="1" w:styleId="2662D65C006C42048B71ADBEB6C26153">
-    <w:name w:val="2662D65C006C42048B71ADBEB6C26153"/>
-    <w:rsid w:val="00BC77F3"/>
-    <w:pPr>
-      <w:widowControl w:val="0"/>
-      <w:jc w:val="both"/>
-    </w:pPr>
-  </w:style>
-  <w:style w:type="paragraph" w:customStyle="1" w:styleId="E8BDB3CE40C34FDBB9CBF4B1FB084343">
-    <w:name w:val="E8BDB3CE40C34FDBB9CBF4B1FB084343"/>
-    <w:rsid w:val="00BC77F3"/>
-    <w:pPr>
-      <w:widowControl w:val="0"/>
-      <w:jc w:val="both"/>
-    </w:pPr>
-  </w:style>
-  <w:style w:type="paragraph" w:customStyle="1" w:styleId="CA3DAE4F54284CAB8D480D8597222B96">
-    <w:name w:val="CA3DAE4F54284CAB8D480D8597222B96"/>
-    <w:rsid w:val="00BC77F3"/>
-    <w:pPr>
-      <w:widowControl w:val="0"/>
-      <w:jc w:val="both"/>
-    </w:pPr>
-  </w:style>
-  <w:style w:type="paragraph" w:customStyle="1" w:styleId="72125BEE42EB44C4A630CFC6F11B8C11">
-    <w:name w:val="72125BEE42EB44C4A630CFC6F11B8C11"/>
-    <w:rsid w:val="00BC77F3"/>
-    <w:pPr>
-      <w:widowControl w:val="0"/>
-      <w:jc w:val="both"/>
-    </w:pPr>
-  </w:style>
-  <w:style w:type="paragraph" w:customStyle="1" w:styleId="A37909CC3EC54CDCB0C648E3EEB80059">
-    <w:name w:val="A37909CC3EC54CDCB0C648E3EEB80059"/>
-    <w:rsid w:val="00BC77F3"/>
-    <w:pPr>
-      <w:widowControl w:val="0"/>
-      <w:jc w:val="both"/>
-    </w:pPr>
-  </w:style>
-  <w:style w:type="paragraph" w:customStyle="1" w:styleId="090AF0FFA3C24C89BFB0DD5114C836D0">
-    <w:name w:val="090AF0FFA3C24C89BFB0DD5114C836D0"/>
-    <w:rsid w:val="00BC77F3"/>
-    <w:pPr>
-      <w:widowControl w:val="0"/>
-      <w:jc w:val="both"/>
-    </w:pPr>
-  </w:style>
-  <w:style w:type="paragraph" w:customStyle="1" w:styleId="63FAB776C8E9401BB2F9C67DDEBE75D4">
-    <w:name w:val="63FAB776C8E9401BB2F9C67DDEBE75D4"/>
-    <w:rsid w:val="00BC77F3"/>
-    <w:pPr>
-      <w:widowControl w:val="0"/>
-      <w:jc w:val="both"/>
-    </w:pPr>
-  </w:style>
-  <w:style w:type="paragraph" w:customStyle="1" w:styleId="A98B9ECBAE594784A0C3C55D119593CB">
-    <w:name w:val="A98B9ECBAE594784A0C3C55D119593CB"/>
-    <w:rsid w:val="00BC77F3"/>
-    <w:pPr>
-      <w:widowControl w:val="0"/>
-      <w:jc w:val="both"/>
-    </w:pPr>
-  </w:style>
-</w:styles>
-</file>
-
-<file path=word/glossary/webSettings.xml><?xml version="1.0" encoding="utf-8"?>
-<w:webSettings xmlns:r="http://schemas.openxmlformats.org/officeDocument/2006/relationships" xmlns:w="http://schemas.openxmlformats.org/wordprocessingml/2006/main">
-  <w:optimizeForBrowser/>
-</w:webSettings>
-</file>
-
 <file path=word/theme/theme1.xml><?xml version="1.0" encoding="utf-8"?>
 <a:theme xmlns:a="http://schemas.openxmlformats.org/drawingml/2006/main" name="Office Theme">
   <a:themeElements>

--- a/Distributed Systems Advanced Course/Homework2/Answer/dsa_hw2.docx
+++ b/Distributed Systems Advanced Course/Homework2/Answer/dsa_hw2.docx
@@ -3004,11 +3004,6 @@
       </w:pPr>
     </w:p>
     <w:p>
-      <w:pPr>
-        <w:rPr>
-          <w:rFonts w:hint="eastAsia"/>
-        </w:rPr>
-      </w:pPr>
       <w:r>
         <w:rPr>
           <w:rFonts w:hint="eastAsia"/>
@@ -3040,7 +3035,6 @@
     <w:p>
       <w:pPr>
         <w:rPr>
-          <w:rFonts w:hint="eastAsia"/>
           <w:color w:val="4F81BD" w:themeColor="accent1"/>
         </w:rPr>
       </w:pPr>
@@ -3074,7 +3068,6 @@
     <w:p>
       <w:pPr>
         <w:rPr>
-          <w:rFonts w:hint="eastAsia"/>
           <w:color w:val="4F81BD" w:themeColor="accent1"/>
         </w:rPr>
       </w:pPr>
@@ -3113,11 +3106,6 @@
       </w:r>
     </w:p>
     <w:p>
-      <w:pPr>
-        <w:rPr>
-          <w:rFonts w:hint="eastAsia"/>
-        </w:rPr>
-      </w:pPr>
       <w:r>
         <w:rPr>
           <w:rFonts w:hint="eastAsia"/>
@@ -3134,7 +3122,6 @@
     <w:p>
       <w:pPr>
         <w:rPr>
-          <w:rFonts w:hint="eastAsia"/>
           <w:color w:val="4F81BD" w:themeColor="accent1"/>
         </w:rPr>
       </w:pPr>
@@ -3185,19 +3172,8 @@
         <w:t>Period = 2000 ms</w:t>
       </w:r>
     </w:p>
-    <w:p>
-      <w:pPr>
-        <w:rPr>
-          <w:rFonts w:hint="eastAsia"/>
-        </w:rPr>
-      </w:pPr>
-    </w:p>
-    <w:p>
-      <w:pPr>
-        <w:rPr>
-          <w:rFonts w:hint="eastAsia"/>
-        </w:rPr>
-      </w:pPr>
+    <w:p/>
+    <w:p>
       <w:r>
         <w:rPr>
           <w:rFonts w:hint="eastAsia"/>
@@ -3214,7 +3190,6 @@
     <w:p>
       <w:pPr>
         <w:rPr>
-          <w:rFonts w:hint="eastAsia"/>
           <w:color w:val="4F81BD" w:themeColor="accent1"/>
         </w:rPr>
       </w:pPr>
@@ -3246,11 +3221,6 @@
       </w:r>
     </w:p>
     <w:p>
-      <w:pPr>
-        <w:rPr>
-          <w:rFonts w:hint="eastAsia"/>
-        </w:rPr>
-      </w:pPr>
       <w:r>
         <w:rPr>
           <w:rFonts w:hint="eastAsia"/>
@@ -3287,7 +3257,6 @@
     <w:p>
       <w:pPr>
         <w:rPr>
-          <w:rFonts w:hint="eastAsia"/>
           <w:color w:val="4F81BD" w:themeColor="accent1"/>
         </w:rPr>
       </w:pPr>
@@ -3299,11 +3268,6 @@
       </w:r>
     </w:p>
     <w:p>
-      <w:pPr>
-        <w:rPr>
-          <w:rFonts w:hint="eastAsia"/>
-        </w:rPr>
-      </w:pPr>
       <w:r>
         <w:rPr>
           <w:rFonts w:hint="eastAsia"/>
@@ -3332,7 +3296,6 @@
     <w:p>
       <w:pPr>
         <w:rPr>
-          <w:rFonts w:hint="eastAsia"/>
           <w:color w:val="4F81BD" w:themeColor="accent1"/>
         </w:rPr>
       </w:pPr>
@@ -3364,11 +3327,6 @@
       </w:r>
     </w:p>
     <w:p>
-      <w:pPr>
-        <w:rPr>
-          <w:rFonts w:hint="eastAsia"/>
-        </w:rPr>
-      </w:pPr>
       <w:r>
         <w:rPr>
           <w:rFonts w:hint="eastAsia"/>
@@ -3411,7 +3369,6 @@
     <w:p>
       <w:pPr>
         <w:rPr>
-          <w:rFonts w:hint="eastAsia"/>
           <w:color w:val="7030A0"/>
         </w:rPr>
       </w:pPr>
@@ -3423,11 +3380,6 @@
       </w:r>
     </w:p>
     <w:p>
-      <w:pPr>
-        <w:rPr>
-          <w:rFonts w:hint="eastAsia"/>
-        </w:rPr>
-      </w:pPr>
       <w:r>
         <w:rPr>
           <w:rFonts w:hint="eastAsia"/>
@@ -3436,19 +3388,8 @@
         <w:t>So far node 1 has reached the consensus.</w:t>
       </w:r>
     </w:p>
-    <w:p>
-      <w:pPr>
-        <w:rPr>
-          <w:rFonts w:hint="eastAsia"/>
-        </w:rPr>
-      </w:pPr>
-    </w:p>
-    <w:p>
-      <w:pPr>
-        <w:rPr>
-          <w:rFonts w:hint="eastAsia"/>
-        </w:rPr>
-      </w:pPr>
+    <w:p/>
+    <w:p>
       <w:r>
         <w:rPr>
           <w:rFonts w:hint="eastAsia"/>
@@ -3484,11 +3425,6 @@
       </w:r>
     </w:p>
     <w:p>
-      <w:pPr>
-        <w:rPr>
-          <w:rFonts w:hint="eastAsia"/>
-        </w:rPr>
-      </w:pPr>
       <w:r>
         <w:rPr>
           <w:rFonts w:hint="eastAsia"/>
@@ -3511,7 +3447,6 @@
     <w:p>
       <w:pPr>
         <w:rPr>
-          <w:rFonts w:hint="eastAsia"/>
           <w:color w:val="4F81BD" w:themeColor="accent1"/>
         </w:rPr>
       </w:pPr>
@@ -3532,7 +3467,6 @@
     <w:p>
       <w:pPr>
         <w:rPr>
-          <w:rFonts w:hint="eastAsia"/>
           <w:color w:val="4F81BD" w:themeColor="accent1"/>
         </w:rPr>
       </w:pPr>
@@ -3551,11 +3485,6 @@
       </w:r>
     </w:p>
     <w:p>
-      <w:pPr>
-        <w:rPr>
-          <w:rFonts w:hint="eastAsia"/>
-        </w:rPr>
-      </w:pPr>
       <w:r>
         <w:rPr>
           <w:rFonts w:hint="eastAsia"/>
@@ -3566,7 +3495,6 @@
     <w:p>
       <w:pPr>
         <w:rPr>
-          <w:rFonts w:hint="eastAsia"/>
           <w:color w:val="4F81BD" w:themeColor="accent1"/>
         </w:rPr>
       </w:pPr>
@@ -3600,7 +3528,6 @@
     <w:p>
       <w:pPr>
         <w:rPr>
-          <w:rFonts w:hint="eastAsia"/>
           <w:color w:val="FF0000"/>
         </w:rPr>
       </w:pPr>
@@ -3640,11 +3567,6 @@
       </w:r>
     </w:p>
     <w:p>
-      <w:pPr>
-        <w:rPr>
-          <w:rFonts w:hint="eastAsia"/>
-        </w:rPr>
-      </w:pPr>
       <w:r>
         <w:rPr>
           <w:rFonts w:hint="eastAsia"/>
@@ -3655,7 +3577,6 @@
     <w:p>
       <w:pPr>
         <w:rPr>
-          <w:rFonts w:hint="eastAsia"/>
           <w:color w:val="4F81BD" w:themeColor="accent1"/>
         </w:rPr>
       </w:pPr>
@@ -3703,7 +3624,6 @@
     <w:p>
       <w:pPr>
         <w:rPr>
-          <w:rFonts w:hint="eastAsia"/>
           <w:color w:val="FF0000"/>
         </w:rPr>
       </w:pPr>
@@ -3729,11 +3649,6 @@
       </w:r>
     </w:p>
     <w:p>
-      <w:pPr>
-        <w:rPr>
-          <w:rFonts w:hint="eastAsia"/>
-        </w:rPr>
-      </w:pPr>
       <w:r>
         <w:rPr>
           <w:rFonts w:hint="eastAsia"/>
@@ -3803,7 +3718,6 @@
     <w:p>
       <w:pPr>
         <w:rPr>
-          <w:rFonts w:hint="eastAsia"/>
           <w:color w:val="4F81BD" w:themeColor="accent1"/>
         </w:rPr>
       </w:pPr>
@@ -3849,11 +3763,6 @@
       </w:r>
     </w:p>
     <w:p>
-      <w:pPr>
-        <w:rPr>
-          <w:rFonts w:hint="eastAsia"/>
-        </w:rPr>
-      </w:pPr>
       <w:r>
         <w:rPr>
           <w:rFonts w:hint="eastAsia"/>
@@ -3882,7 +3791,6 @@
     <w:p>
       <w:pPr>
         <w:rPr>
-          <w:rFonts w:hint="eastAsia"/>
           <w:color w:val="4F81BD" w:themeColor="accent1"/>
         </w:rPr>
       </w:pPr>
@@ -3903,7 +3811,6 @@
     <w:p>
       <w:pPr>
         <w:rPr>
-          <w:rFonts w:hint="eastAsia"/>
           <w:color w:val="4F81BD" w:themeColor="accent1"/>
         </w:rPr>
       </w:pPr>
@@ -3924,7 +3831,6 @@
     <w:p>
       <w:pPr>
         <w:rPr>
-          <w:rFonts w:hint="eastAsia"/>
           <w:color w:val="4F81BD" w:themeColor="accent1"/>
         </w:rPr>
       </w:pPr>
@@ -3935,19 +3841,8 @@
         <w:t>Period = 2000 ms</w:t>
       </w:r>
     </w:p>
-    <w:p>
-      <w:pPr>
-        <w:rPr>
-          <w:rFonts w:hint="eastAsia"/>
-        </w:rPr>
-      </w:pPr>
-    </w:p>
-    <w:p>
-      <w:pPr>
-        <w:rPr>
-          <w:rFonts w:hint="eastAsia"/>
-        </w:rPr>
-      </w:pPr>
+    <w:p/>
+    <w:p>
       <w:r>
         <w:rPr>
           <w:rFonts w:hint="eastAsia"/>
@@ -3988,7 +3883,6 @@
     <w:p>
       <w:pPr>
         <w:rPr>
-          <w:rFonts w:hint="eastAsia"/>
           <w:color w:val="4F81BD" w:themeColor="accent1"/>
         </w:rPr>
       </w:pPr>
@@ -4000,11 +3894,6 @@
       </w:r>
     </w:p>
     <w:p>
-      <w:pPr>
-        <w:rPr>
-          <w:rFonts w:hint="eastAsia"/>
-        </w:rPr>
-      </w:pPr>
       <w:r>
         <w:rPr>
           <w:rFonts w:hint="eastAsia"/>
@@ -4015,7 +3904,6 @@
     <w:p>
       <w:pPr>
         <w:rPr>
-          <w:rFonts w:hint="eastAsia"/>
           <w:color w:val="4F81BD" w:themeColor="accent1"/>
         </w:rPr>
       </w:pPr>
@@ -4047,11 +3935,6 @@
       </w:r>
     </w:p>
     <w:p>
-      <w:pPr>
-        <w:rPr>
-          <w:rFonts w:hint="eastAsia"/>
-        </w:rPr>
-      </w:pPr>
       <w:r>
         <w:rPr>
           <w:rFonts w:hint="eastAsia"/>
@@ -4096,7 +3979,6 @@
     <w:p>
       <w:pPr>
         <w:rPr>
-          <w:rFonts w:hint="eastAsia"/>
           <w:color w:val="7030A0"/>
         </w:rPr>
       </w:pPr>
@@ -4108,11 +3990,6 @@
       </w:r>
     </w:p>
     <w:p>
-      <w:pPr>
-        <w:rPr>
-          <w:rFonts w:hint="eastAsia"/>
-        </w:rPr>
-      </w:pPr>
       <w:r>
         <w:rPr>
           <w:rFonts w:hint="eastAsia"/>
@@ -4145,17 +4022,11 @@
     <w:p>
       <w:pPr>
         <w:rPr>
-          <w:rFonts w:hint="eastAsia"/>
-          <w:color w:val="4F81BD" w:themeColor="accent1"/>
-        </w:rPr>
-      </w:pPr>
-    </w:p>
-    <w:p>
-      <w:pPr>
-        <w:rPr>
-          <w:rFonts w:hint="eastAsia"/>
-        </w:rPr>
-      </w:pPr>
+          <w:color w:val="4F81BD" w:themeColor="accent1"/>
+        </w:rPr>
+      </w:pPr>
+    </w:p>
+    <w:p>
       <w:r>
         <w:rPr>
           <w:rFonts w:hint="eastAsia"/>
@@ -4192,7 +4063,6 @@
     <w:p>
       <w:pPr>
         <w:rPr>
-          <w:rFonts w:hint="eastAsia"/>
           <w:color w:val="4F81BD" w:themeColor="accent1"/>
         </w:rPr>
       </w:pPr>
@@ -4204,11 +4074,6 @@
       </w:r>
     </w:p>
     <w:p>
-      <w:pPr>
-        <w:rPr>
-          <w:rFonts w:hint="eastAsia"/>
-        </w:rPr>
-      </w:pPr>
       <w:r>
         <w:rPr>
           <w:rFonts w:hint="eastAsia"/>
@@ -4228,7 +4093,6 @@
     <w:p>
       <w:pPr>
         <w:rPr>
-          <w:rFonts w:hint="eastAsia"/>
           <w:color w:val="4F81BD" w:themeColor="accent1"/>
         </w:rPr>
       </w:pPr>
@@ -4262,7 +4126,6 @@
     <w:p>
       <w:pPr>
         <w:rPr>
-          <w:rFonts w:hint="eastAsia"/>
           <w:color w:val="FF0000"/>
         </w:rPr>
       </w:pPr>
@@ -4275,11 +4138,6 @@
       </w:r>
     </w:p>
     <w:p>
-      <w:pPr>
-        <w:rPr>
-          <w:rFonts w:hint="eastAsia"/>
-        </w:rPr>
-      </w:pPr>
       <w:r>
         <w:rPr>
           <w:rFonts w:hint="eastAsia"/>
@@ -4305,7 +4163,6 @@
     <w:p>
       <w:pPr>
         <w:rPr>
-          <w:rFonts w:hint="eastAsia"/>
           <w:color w:val="4F81BD" w:themeColor="accent1"/>
         </w:rPr>
       </w:pPr>
@@ -4359,7 +4216,6 @@
     <w:p>
       <w:pPr>
         <w:rPr>
-          <w:rFonts w:hint="eastAsia"/>
           <w:color w:val="7030A0"/>
         </w:rPr>
       </w:pPr>
@@ -4371,11 +4227,6 @@
       </w:r>
     </w:p>
     <w:p>
-      <w:pPr>
-        <w:rPr>
-          <w:rFonts w:hint="eastAsia"/>
-        </w:rPr>
-      </w:pPr>
       <w:r>
         <w:rPr>
           <w:rFonts w:hint="eastAsia"/>
@@ -4405,162 +4256,779 @@
         <w:t xml:space="preserve"> has reached the consensus.</w:t>
       </w:r>
     </w:p>
-    <w:p>
-      <w:pPr>
-        <w:rPr>
-          <w:rFonts w:hint="eastAsia"/>
-        </w:rPr>
-      </w:pPr>
-    </w:p>
-    <w:p>
-      <w:pPr>
-        <w:rPr>
-          <w:rFonts w:hint="eastAsia"/>
-        </w:rPr>
-      </w:pPr>
-    </w:p>
-    <w:p>
-      <w:pPr>
-        <w:rPr>
-          <w:rFonts w:hint="eastAsia"/>
-        </w:rPr>
-      </w:pPr>
-    </w:p>
-    <w:p>
-      <w:pPr>
-        <w:rPr>
-          <w:rFonts w:hint="eastAsia"/>
-        </w:rPr>
-      </w:pPr>
-    </w:p>
-    <w:p>
-      <w:pPr>
-        <w:rPr>
-          <w:rFonts w:hint="eastAsia"/>
-        </w:rPr>
-      </w:pPr>
-    </w:p>
-    <w:p>
-      <w:pPr>
-        <w:rPr>
-          <w:rFonts w:hint="eastAsia"/>
-        </w:rPr>
-      </w:pPr>
-    </w:p>
-    <w:p>
-      <w:pPr>
-        <w:rPr>
-          <w:rFonts w:hint="eastAsia"/>
-        </w:rPr>
-      </w:pPr>
-    </w:p>
-    <w:p>
-      <w:pPr>
-        <w:rPr>
-          <w:rFonts w:hint="eastAsia"/>
-        </w:rPr>
-      </w:pPr>
-    </w:p>
-    <w:p>
-      <w:pPr>
-        <w:rPr>
-          <w:rFonts w:hint="eastAsia"/>
-        </w:rPr>
-      </w:pPr>
-    </w:p>
-    <w:p>
-      <w:pPr>
-        <w:rPr>
-          <w:rFonts w:hint="eastAsia"/>
-        </w:rPr>
-      </w:pPr>
-    </w:p>
-    <w:p>
-      <w:pPr>
-        <w:rPr>
-          <w:rFonts w:hint="eastAsia"/>
-        </w:rPr>
-      </w:pPr>
-    </w:p>
-    <w:p>
-      <w:pPr>
-        <w:rPr>
-          <w:rFonts w:hint="eastAsia"/>
-        </w:rPr>
-      </w:pPr>
-    </w:p>
-    <w:p>
-      <w:pPr>
-        <w:rPr>
-          <w:rFonts w:hint="eastAsia"/>
-        </w:rPr>
-      </w:pPr>
-    </w:p>
-    <w:p>
-      <w:pPr>
-        <w:rPr>
-          <w:rFonts w:hint="eastAsia"/>
-        </w:rPr>
-      </w:pPr>
-    </w:p>
-    <w:p>
-      <w:pPr>
-        <w:rPr>
-          <w:rFonts w:hint="eastAsia"/>
-        </w:rPr>
-      </w:pPr>
-    </w:p>
-    <w:p>
-      <w:pPr>
-        <w:rPr>
-          <w:rFonts w:hint="eastAsia"/>
-        </w:rPr>
-      </w:pPr>
-    </w:p>
-    <w:p>
-      <w:pPr>
-        <w:rPr>
-          <w:rFonts w:hint="eastAsia"/>
-        </w:rPr>
-      </w:pPr>
-    </w:p>
-    <w:p>
-      <w:pPr>
-        <w:rPr>
-          <w:rFonts w:hint="eastAsia"/>
-        </w:rPr>
-      </w:pPr>
-    </w:p>
-    <w:p>
-      <w:pPr>
-        <w:rPr>
-          <w:rFonts w:hint="eastAsia"/>
-        </w:rPr>
-      </w:pPr>
-    </w:p>
-    <w:p>
-      <w:pPr>
-        <w:rPr>
-          <w:rFonts w:hint="eastAsia"/>
-        </w:rPr>
-      </w:pPr>
-    </w:p>
+    <w:p/>
+    <w:p/>
+    <w:p/>
+    <w:p/>
+    <w:p/>
+    <w:p/>
+    <w:p/>
+    <w:p/>
+    <w:p/>
+    <w:p/>
+    <w:p/>
+    <w:p/>
+    <w:p/>
+    <w:p/>
+    <w:p/>
+    <w:p/>
+    <w:p/>
+    <w:p/>
+    <w:p/>
     <w:p>
       <w:pPr>
         <w:pStyle w:val="Heading1"/>
+        <w:rPr>
+          <w:rFonts w:hint="eastAsia"/>
+        </w:rPr>
       </w:pPr>
       <w:r>
         <w:rPr>
           <w:rFonts w:hint="eastAsia"/>
         </w:rPr>
         <w:lastRenderedPageBreak/>
-        <w:t>Exercise 2. Observation of TimeDelay Adjustment in EPFD</w:t>
-      </w:r>
-    </w:p>
-    <w:p/>
+        <w:t>Exercise 3</w:t>
+      </w:r>
+      <w:r>
+        <w:rPr>
+          <w:rFonts w:hint="eastAsia"/>
+        </w:rPr>
+        <w:t>. EPFD</w:t>
+      </w:r>
+      <w:r>
+        <w:rPr>
+          <w:rFonts w:hint="eastAsia"/>
+        </w:rPr>
+        <w:t xml:space="preserve"> in Crash-Recovery Model</w:t>
+      </w:r>
+    </w:p>
+    <w:p>
+      <w:r>
+        <w:rPr>
+          <w:rFonts w:hint="eastAsia"/>
+        </w:rPr>
+        <w:t xml:space="preserve">In exercise, the topology is </w:t>
+      </w:r>
+      <w:r>
+        <w:t>similar</w:t>
+      </w:r>
+      <w:r>
+        <w:rPr>
+          <w:rFonts w:hint="eastAsia"/>
+        </w:rPr>
+        <w:t xml:space="preserve"> to previous ones, whereas the question mark indicates that node 2 will be </w:t>
+      </w:r>
+      <w:r>
+        <w:rPr>
+          <w:rFonts w:hint="eastAsia"/>
+        </w:rPr>
+        <w:t>killed and restart</w:t>
+      </w:r>
+      <w:r>
+        <w:rPr>
+          <w:rFonts w:hint="eastAsia"/>
+        </w:rPr>
+        <w:t xml:space="preserve">ed </w:t>
+      </w:r>
+      <w:r>
+        <w:rPr>
+          <w:rFonts w:hint="eastAsia"/>
+        </w:rPr>
+        <w:t>to observe what will happen.</w:t>
+      </w:r>
+    </w:p>
+    <w:p>
+      <w:pPr>
+        <w:rPr>
+          <w:rFonts w:hint="eastAsia"/>
+        </w:rPr>
+      </w:pPr>
+      <w:r>
+        <w:rPr>
+          <w:noProof/>
+        </w:rPr>
+        <w:drawing>
+          <wp:inline distT="0" distB="0" distL="0" distR="0">
+            <wp:extent cx="5086350" cy="3619500"/>
+            <wp:effectExtent l="57150" t="19050" r="114300" b="76200"/>
+            <wp:docPr id="3" name="Picture 2" descr="q3.PNG"/>
+            <wp:cNvGraphicFramePr>
+              <a:graphicFrameLocks xmlns:a="http://schemas.openxmlformats.org/drawingml/2006/main" noChangeAspect="1"/>
+            </wp:cNvGraphicFramePr>
+            <a:graphic xmlns:a="http://schemas.openxmlformats.org/drawingml/2006/main">
+              <a:graphicData uri="http://schemas.openxmlformats.org/drawingml/2006/picture">
+                <pic:pic xmlns:pic="http://schemas.openxmlformats.org/drawingml/2006/picture">
+                  <pic:nvPicPr>
+                    <pic:cNvPr id="0" name="q3.PNG"/>
+                    <pic:cNvPicPr/>
+                  </pic:nvPicPr>
+                  <pic:blipFill>
+                    <a:blip r:embed="rId10"/>
+                    <a:stretch>
+                      <a:fillRect/>
+                    </a:stretch>
+                  </pic:blipFill>
+                  <pic:spPr>
+                    <a:xfrm>
+                      <a:off x="0" y="0"/>
+                      <a:ext cx="5086350" cy="3619500"/>
+                    </a:xfrm>
+                    <a:prstGeom prst="rect">
+                      <a:avLst/>
+                    </a:prstGeom>
+                    <a:ln w="3175">
+                      <a:solidFill>
+                        <a:schemeClr val="tx1"/>
+                      </a:solidFill>
+                    </a:ln>
+                    <a:effectLst>
+                      <a:outerShdw blurRad="50800" dist="38100" dir="2700000" algn="tl" rotWithShape="0">
+                        <a:prstClr val="black">
+                          <a:alpha val="40000"/>
+                        </a:prstClr>
+                      </a:outerShdw>
+                    </a:effectLst>
+                  </pic:spPr>
+                </pic:pic>
+              </a:graphicData>
+            </a:graphic>
+          </wp:inline>
+        </w:drawing>
+      </w:r>
+    </w:p>
+    <w:p>
+      <w:pPr>
+        <w:rPr>
+          <w:rFonts w:hint="eastAsia"/>
+        </w:rPr>
+      </w:pPr>
+      <w:r>
+        <w:rPr>
+          <w:rFonts w:hint="eastAsia"/>
+        </w:rPr>
+        <w:t>After three nodes reach the consensus that the period is 5000ms, we stop node 2, and the following shows what happens in the other two nodes.</w:t>
+      </w:r>
+    </w:p>
+    <w:tbl>
+      <w:tblPr>
+        <w:tblStyle w:val="LightList-Accent4"/>
+        <w:tblW w:w="0" w:type="auto"/>
+        <w:tblLook w:val="04A0"/>
+      </w:tblPr>
+      <w:tblGrid>
+        <w:gridCol w:w="8522"/>
+      </w:tblGrid>
+      <w:tr>
+        <w:trPr>
+          <w:cnfStyle w:val="100000000000"/>
+        </w:trPr>
+        <w:tc>
+          <w:tcPr>
+            <w:cnfStyle w:val="001000000000"/>
+            <w:tcW w:w="8522" w:type="dxa"/>
+          </w:tcPr>
+          <w:p>
+            <w:r>
+              <w:rPr>
+                <w:rFonts w:hint="eastAsia"/>
+              </w:rPr>
+              <w:t>Node 0</w:t>
+            </w:r>
+          </w:p>
+        </w:tc>
+      </w:tr>
+      <w:tr>
+        <w:trPr>
+          <w:cnfStyle w:val="000000100000"/>
+        </w:trPr>
+        <w:tc>
+          <w:tcPr>
+            <w:cnfStyle w:val="001000000000"/>
+            <w:tcW w:w="8522" w:type="dxa"/>
+          </w:tcPr>
+          <w:p>
+            <w:r>
+              <w:t>Suspect "Node 2"!, at 1202679962534</w:t>
+            </w:r>
+          </w:p>
+          <w:p>
+            <w:pPr>
+              <w:rPr>
+                <w:rFonts w:hint="eastAsia"/>
+              </w:rPr>
+            </w:pPr>
+            <w:r>
+              <w:t>Period = 5000 ms</w:t>
+            </w:r>
+          </w:p>
+          <w:p>
+            <w:pPr>
+              <w:rPr>
+                <w:rFonts w:hint="eastAsia"/>
+                <w:color w:val="4F81BD" w:themeColor="accent1"/>
+              </w:rPr>
+            </w:pPr>
+            <w:r>
+              <w:rPr>
+                <w:rFonts w:hint="eastAsia"/>
+                <w:color w:val="4F81BD" w:themeColor="accent1"/>
+              </w:rPr>
+              <w:t>Since the last heartbeat from node 2 is:</w:t>
+            </w:r>
+          </w:p>
+          <w:p>
+            <w:pPr>
+              <w:rPr>
+                <w:rFonts w:hint="eastAsia"/>
+                <w:color w:val="4F81BD" w:themeColor="accent1"/>
+              </w:rPr>
+            </w:pPr>
+            <w:r>
+              <w:rPr>
+                <w:color w:val="4F81BD" w:themeColor="accent1"/>
+              </w:rPr>
+              <w:t>Node 0: Get a Heartbeat from "Node 2" at 1202679956151, the message was send at 1202679952149</w:t>
+            </w:r>
+          </w:p>
+          <w:p>
+            <w:pPr>
+              <w:rPr>
+                <w:color w:val="FF0000"/>
+              </w:rPr>
+            </w:pPr>
+            <w:r>
+              <w:rPr>
+                <w:color w:val="FF0000"/>
+              </w:rPr>
+              <w:t>1202679962534</w:t>
+            </w:r>
+            <w:r>
+              <w:rPr>
+                <w:rFonts w:hint="eastAsia"/>
+                <w:color w:val="FF0000"/>
+              </w:rPr>
+              <w:t xml:space="preserve"> </w:t>
+            </w:r>
+            <w:r>
+              <w:rPr>
+                <w:color w:val="FF0000"/>
+              </w:rPr>
+              <w:t>–</w:t>
+            </w:r>
+            <w:r>
+              <w:rPr>
+                <w:rFonts w:hint="eastAsia"/>
+                <w:color w:val="FF0000"/>
+              </w:rPr>
+              <w:t xml:space="preserve"> </w:t>
+            </w:r>
+            <w:r>
+              <w:rPr>
+                <w:color w:val="FF0000"/>
+              </w:rPr>
+              <w:t>1202679956151</w:t>
+            </w:r>
+            <w:r>
+              <w:rPr>
+                <w:rFonts w:hint="eastAsia"/>
+                <w:color w:val="FF0000"/>
+              </w:rPr>
+              <w:t xml:space="preserve"> = 6383ms &gt; 5000ms</w:t>
+            </w:r>
+          </w:p>
+        </w:tc>
+      </w:tr>
+    </w:tbl>
+    <w:p>
+      <w:pPr>
+        <w:rPr>
+          <w:rFonts w:hint="eastAsia"/>
+        </w:rPr>
+      </w:pPr>
+    </w:p>
+    <w:tbl>
+      <w:tblPr>
+        <w:tblStyle w:val="LightList-Accent3"/>
+        <w:tblW w:w="0" w:type="auto"/>
+        <w:tblLook w:val="04A0"/>
+      </w:tblPr>
+      <w:tblGrid>
+        <w:gridCol w:w="8522"/>
+      </w:tblGrid>
+      <w:tr>
+        <w:trPr>
+          <w:cnfStyle w:val="100000000000"/>
+        </w:trPr>
+        <w:tc>
+          <w:tcPr>
+            <w:cnfStyle w:val="001000000000"/>
+            <w:tcW w:w="8522" w:type="dxa"/>
+          </w:tcPr>
+          <w:p>
+            <w:r>
+              <w:rPr>
+                <w:rFonts w:hint="eastAsia"/>
+              </w:rPr>
+              <w:t>Node 1</w:t>
+            </w:r>
+          </w:p>
+        </w:tc>
+      </w:tr>
+      <w:tr>
+        <w:trPr>
+          <w:cnfStyle w:val="000000100000"/>
+        </w:trPr>
+        <w:tc>
+          <w:tcPr>
+            <w:cnfStyle w:val="001000000000"/>
+            <w:tcW w:w="8522" w:type="dxa"/>
+          </w:tcPr>
+          <w:p>
+            <w:r>
+              <w:t>Suspect "Node 2"!, at 1202679963523</w:t>
+            </w:r>
+          </w:p>
+          <w:p>
+            <w:pPr>
+              <w:rPr>
+                <w:rFonts w:hint="eastAsia"/>
+              </w:rPr>
+            </w:pPr>
+            <w:r>
+              <w:t>Period = 5000 ms</w:t>
+            </w:r>
+          </w:p>
+          <w:p>
+            <w:pPr>
+              <w:rPr>
+                <w:rFonts w:hint="eastAsia"/>
+                <w:color w:val="4F81BD" w:themeColor="accent1"/>
+              </w:rPr>
+            </w:pPr>
+            <w:r>
+              <w:rPr>
+                <w:rFonts w:hint="eastAsia"/>
+                <w:color w:val="4F81BD" w:themeColor="accent1"/>
+              </w:rPr>
+              <w:t>Since the last heartbeat from node 2 is:</w:t>
+            </w:r>
+          </w:p>
+          <w:p>
+            <w:pPr>
+              <w:rPr>
+                <w:rFonts w:hint="eastAsia"/>
+                <w:color w:val="4F81BD" w:themeColor="accent1"/>
+              </w:rPr>
+            </w:pPr>
+            <w:r>
+              <w:rPr>
+                <w:color w:val="4F81BD" w:themeColor="accent1"/>
+              </w:rPr>
+              <w:t>Node 1: Get a Heartbeat from "Node 2" at 1202679957151, the message was send at 1202679952150</w:t>
+            </w:r>
+          </w:p>
+          <w:p>
+            <w:r>
+              <w:rPr>
+                <w:color w:val="FF0000"/>
+              </w:rPr>
+              <w:t>1202679963523</w:t>
+            </w:r>
+            <w:r>
+              <w:rPr>
+                <w:rFonts w:hint="eastAsia"/>
+                <w:color w:val="FF0000"/>
+              </w:rPr>
+              <w:t xml:space="preserve"> </w:t>
+            </w:r>
+            <w:r>
+              <w:rPr>
+                <w:color w:val="FF0000"/>
+              </w:rPr>
+              <w:t>–</w:t>
+            </w:r>
+            <w:r>
+              <w:rPr>
+                <w:rFonts w:hint="eastAsia"/>
+                <w:color w:val="FF0000"/>
+              </w:rPr>
+              <w:t xml:space="preserve"> </w:t>
+            </w:r>
+            <w:r>
+              <w:rPr>
+                <w:color w:val="FF0000"/>
+              </w:rPr>
+              <w:t>1202679956151</w:t>
+            </w:r>
+            <w:r>
+              <w:rPr>
+                <w:rFonts w:hint="eastAsia"/>
+                <w:color w:val="FF0000"/>
+              </w:rPr>
+              <w:t xml:space="preserve"> = </w:t>
+            </w:r>
+            <w:r>
+              <w:rPr>
+                <w:rFonts w:hint="eastAsia"/>
+                <w:color w:val="FF0000"/>
+              </w:rPr>
+              <w:t>7372ms</w:t>
+            </w:r>
+            <w:r>
+              <w:rPr>
+                <w:rFonts w:hint="eastAsia"/>
+                <w:color w:val="FF0000"/>
+              </w:rPr>
+              <w:t xml:space="preserve"> &gt; 5000ms</w:t>
+            </w:r>
+          </w:p>
+        </w:tc>
+      </w:tr>
+    </w:tbl>
+    <w:p>
+      <w:pPr>
+        <w:rPr>
+          <w:rFonts w:hint="eastAsia"/>
+        </w:rPr>
+      </w:pPr>
+    </w:p>
+    <w:p>
+      <w:pPr>
+        <w:rPr>
+          <w:rFonts w:hint="eastAsia"/>
+        </w:rPr>
+      </w:pPr>
+      <w:r>
+        <w:rPr>
+          <w:rFonts w:hint="eastAsia"/>
+        </w:rPr>
+        <w:t xml:space="preserve">Later on, we restart node 2 again, </w:t>
+      </w:r>
+      <w:r>
+        <w:t>and</w:t>
+      </w:r>
+      <w:r>
+        <w:rPr>
+          <w:rFonts w:hint="eastAsia"/>
+        </w:rPr>
+        <w:t xml:space="preserve"> the other nodes receive the heartbeat again from node 2, </w:t>
+      </w:r>
+      <w:r>
+        <w:rPr>
+          <w:rFonts w:hint="eastAsia"/>
+        </w:rPr>
+        <w:lastRenderedPageBreak/>
+        <w:t>so they restore node 2.</w:t>
+      </w:r>
+    </w:p>
+    <w:tbl>
+      <w:tblPr>
+        <w:tblStyle w:val="LightList-Accent4"/>
+        <w:tblW w:w="0" w:type="auto"/>
+        <w:tblLook w:val="04A0"/>
+      </w:tblPr>
+      <w:tblGrid>
+        <w:gridCol w:w="8522"/>
+      </w:tblGrid>
+      <w:tr>
+        <w:trPr>
+          <w:cnfStyle w:val="100000000000"/>
+        </w:trPr>
+        <w:tc>
+          <w:tcPr>
+            <w:cnfStyle w:val="001000000000"/>
+            <w:tcW w:w="8522" w:type="dxa"/>
+          </w:tcPr>
+          <w:p>
+            <w:r>
+              <w:rPr>
+                <w:rFonts w:hint="eastAsia"/>
+              </w:rPr>
+              <w:t>Node 0</w:t>
+            </w:r>
+          </w:p>
+        </w:tc>
+      </w:tr>
+      <w:tr>
+        <w:trPr>
+          <w:cnfStyle w:val="000000100000"/>
+        </w:trPr>
+        <w:tc>
+          <w:tcPr>
+            <w:cnfStyle w:val="001000000000"/>
+            <w:tcW w:w="8522" w:type="dxa"/>
+          </w:tcPr>
+          <w:p>
+            <w:pPr>
+              <w:rPr>
+                <w:rFonts w:hint="eastAsia"/>
+              </w:rPr>
+            </w:pPr>
+            <w:r>
+              <w:t>Node 0: Get a Heartbeat from "Node 2" at 1202679984652, the message was send at 1202679980644</w:t>
+            </w:r>
+          </w:p>
+          <w:p>
+            <w:pPr>
+              <w:rPr>
+                <w:color w:val="4F81BD" w:themeColor="accent1"/>
+              </w:rPr>
+            </w:pPr>
+            <w:r>
+              <w:rPr>
+                <w:color w:val="4F81BD" w:themeColor="accent1"/>
+              </w:rPr>
+              <w:t>Restore "Node 2"!, at 1202679987534</w:t>
+            </w:r>
+          </w:p>
+          <w:p>
+            <w:pPr>
+              <w:rPr>
+                <w:b w:val="0"/>
+                <w:bCs w:val="0"/>
+                <w:color w:val="FF0000"/>
+              </w:rPr>
+            </w:pPr>
+            <w:r>
+              <w:rPr>
+                <w:color w:val="4F81BD" w:themeColor="accent1"/>
+              </w:rPr>
+              <w:t>Period = 6000 ms</w:t>
+            </w:r>
+          </w:p>
+        </w:tc>
+      </w:tr>
+    </w:tbl>
+    <w:p>
+      <w:pPr>
+        <w:rPr>
+          <w:rFonts w:hint="eastAsia"/>
+        </w:rPr>
+      </w:pPr>
+    </w:p>
+    <w:tbl>
+      <w:tblPr>
+        <w:tblStyle w:val="LightList-Accent3"/>
+        <w:tblW w:w="0" w:type="auto"/>
+        <w:tblLook w:val="04A0"/>
+      </w:tblPr>
+      <w:tblGrid>
+        <w:gridCol w:w="8522"/>
+      </w:tblGrid>
+      <w:tr>
+        <w:trPr>
+          <w:cnfStyle w:val="100000000000"/>
+        </w:trPr>
+        <w:tc>
+          <w:tcPr>
+            <w:cnfStyle w:val="001000000000"/>
+            <w:tcW w:w="8522" w:type="dxa"/>
+          </w:tcPr>
+          <w:p>
+            <w:r>
+              <w:rPr>
+                <w:rFonts w:hint="eastAsia"/>
+              </w:rPr>
+              <w:t>Node 1</w:t>
+            </w:r>
+          </w:p>
+        </w:tc>
+      </w:tr>
+      <w:tr>
+        <w:trPr>
+          <w:cnfStyle w:val="000000100000"/>
+        </w:trPr>
+        <w:tc>
+          <w:tcPr>
+            <w:cnfStyle w:val="001000000000"/>
+            <w:tcW w:w="8522" w:type="dxa"/>
+          </w:tcPr>
+          <w:p>
+            <w:pPr>
+              <w:rPr>
+                <w:rFonts w:hint="eastAsia"/>
+              </w:rPr>
+            </w:pPr>
+            <w:r>
+              <w:t>Node 1: Get a Heartbeat from "Node 2" at 1202679985646, the message was send at 1202679980644</w:t>
+            </w:r>
+          </w:p>
+          <w:p>
+            <w:pPr>
+              <w:rPr>
+                <w:color w:val="4F81BD" w:themeColor="accent1"/>
+              </w:rPr>
+            </w:pPr>
+            <w:r>
+              <w:rPr>
+                <w:color w:val="4F81BD" w:themeColor="accent1"/>
+              </w:rPr>
+              <w:t>Restore "Node 2"!, at 1202679988524</w:t>
+            </w:r>
+          </w:p>
+          <w:p>
+            <w:pPr>
+              <w:rPr>
+                <w:b w:val="0"/>
+                <w:bCs w:val="0"/>
+              </w:rPr>
+            </w:pPr>
+            <w:r>
+              <w:rPr>
+                <w:color w:val="4F81BD" w:themeColor="accent1"/>
+              </w:rPr>
+              <w:t>Period = 6000 ms</w:t>
+            </w:r>
+          </w:p>
+        </w:tc>
+      </w:tr>
+    </w:tbl>
+    <w:p>
+      <w:pPr>
+        <w:rPr>
+          <w:rFonts w:hint="eastAsia"/>
+        </w:rPr>
+      </w:pPr>
+    </w:p>
+    <w:p>
+      <w:pPr>
+        <w:rPr>
+          <w:rFonts w:hint="eastAsia"/>
+        </w:rPr>
+      </w:pPr>
+      <w:r>
+        <w:rPr>
+          <w:rFonts w:hint="eastAsia"/>
+        </w:rPr>
+        <w:t xml:space="preserve">As long as node 0 and node 1 receive heartbeat from node 2 once more, they simply sweep away the suspicion made before, and consider node 2 is alive as if node 2 or the network was </w:t>
+      </w:r>
+      <w:r>
+        <w:t>heavily</w:t>
+      </w:r>
+      <w:r>
+        <w:rPr>
+          <w:rFonts w:hint="eastAsia"/>
+        </w:rPr>
+        <w:t xml:space="preserve"> loaded, rather than the fact that it was</w:t>
+      </w:r>
+      <w:r>
+        <w:rPr>
+          <w:rFonts w:hint="eastAsia"/>
+        </w:rPr>
+        <w:t xml:space="preserve"> </w:t>
+      </w:r>
+      <w:r>
+        <w:rPr>
+          <w:rFonts w:hint="eastAsia"/>
+        </w:rPr>
+        <w:t>crashed</w:t>
+      </w:r>
+      <w:r>
+        <w:rPr>
+          <w:rFonts w:hint="eastAsia"/>
+        </w:rPr>
+        <w:t>.</w:t>
+      </w:r>
+    </w:p>
+    <w:p>
+      <w:pPr>
+        <w:rPr>
+          <w:rFonts w:hint="eastAsia"/>
+        </w:rPr>
+      </w:pPr>
+    </w:p>
+    <w:p>
+      <w:r>
+        <w:rPr>
+          <w:rFonts w:hint="eastAsia"/>
+        </w:rPr>
+        <w:t xml:space="preserve">We can solve this problem by assign a unique number to each node </w:t>
+      </w:r>
+      <w:r>
+        <w:rPr>
+          <w:rFonts w:hint="eastAsia"/>
+        </w:rPr>
+        <w:t>during</w:t>
+      </w:r>
+      <w:r>
+        <w:rPr>
+          <w:rFonts w:hint="eastAsia"/>
+        </w:rPr>
+        <w:t xml:space="preserve"> it starts up</w:t>
+      </w:r>
+      <w:r>
+        <w:rPr>
+          <w:rFonts w:hint="eastAsia"/>
+        </w:rPr>
+        <w:t>. When</w:t>
+      </w:r>
+      <w:r>
+        <w:rPr>
+          <w:rFonts w:hint="eastAsia"/>
+        </w:rPr>
+        <w:t xml:space="preserve"> a node broadcasts, it piggybacks this number in the heartbeat</w:t>
+      </w:r>
+      <w:r>
+        <w:rPr>
+          <w:rFonts w:hint="eastAsia"/>
+        </w:rPr>
+        <w:t xml:space="preserve"> message</w:t>
+      </w:r>
+      <w:r>
+        <w:rPr>
+          <w:rFonts w:hint="eastAsia"/>
+        </w:rPr>
+        <w:t xml:space="preserve">, </w:t>
+      </w:r>
+      <w:r>
+        <w:rPr>
+          <w:rFonts w:hint="eastAsia"/>
+        </w:rPr>
+        <w:t xml:space="preserve">if this node </w:t>
+      </w:r>
+      <w:r>
+        <w:t>crashes</w:t>
+      </w:r>
+      <w:r>
+        <w:rPr>
+          <w:rFonts w:hint="eastAsia"/>
+        </w:rPr>
+        <w:t xml:space="preserve"> and </w:t>
+      </w:r>
+      <w:r>
+        <w:t>recover</w:t>
+      </w:r>
+      <w:r>
+        <w:rPr>
+          <w:rFonts w:hint="eastAsia"/>
+        </w:rPr>
+        <w:t xml:space="preserve">ies, the number will be </w:t>
+      </w:r>
+      <w:r>
+        <w:t>reassigned</w:t>
+      </w:r>
+      <w:r>
+        <w:rPr>
+          <w:rFonts w:hint="eastAsia"/>
+        </w:rPr>
+        <w:t xml:space="preserve"> to a </w:t>
+      </w:r>
+      <w:r>
+        <w:rPr>
+          <w:rFonts w:hint="eastAsia"/>
+        </w:rPr>
+        <w:t>new one, so other nodes will see a different number in the heartbeat message, therefore they can tell this node is no longer the one before</w:t>
+      </w:r>
+      <w:r>
+        <w:rPr>
+          <w:rFonts w:hint="eastAsia"/>
+        </w:rPr>
+        <w:t>.</w:t>
+      </w:r>
+    </w:p>
     <w:sectPr>
-      <w:headerReference w:type="default" r:id="rId10"/>
-      <w:footerReference w:type="default" r:id="rId11"/>
+      <w:headerReference w:type="default" r:id="rId11"/>
+      <w:footerReference w:type="default" r:id="rId12"/>
       <w:pgSz w:w="11906" w:h="16838"/>
       <w:pgMar w:top="1440" w:right="1800" w:bottom="1440" w:left="1800" w:header="851" w:footer="992" w:gutter="0"/>
       <w:cols w:space="425"/>
@@ -4632,7 +5100,7 @@
             <w:b/>
             <w:noProof/>
           </w:rPr>
-          <w:t>10</w:t>
+          <w:t>11</w:t>
         </w:r>
         <w:r>
           <w:rPr>
@@ -4916,7 +5384,6 @@
   <w:style w:type="character" w:default="1" w:styleId="DefaultParagraphFont">
     <w:name w:val="Default Paragraph Font"/>
     <w:uiPriority w:val="1"/>
-    <w:semiHidden/>
     <w:unhideWhenUsed/>
   </w:style>
   <w:style w:type="table" w:default="1" w:styleId="TableNormal">
@@ -6212,6 +6679,95 @@
           <w:left w:val="single" w:sz="8" w:space="0" w:color="9BBB59" w:themeColor="accent3"/>
           <w:bottom w:val="single" w:sz="8" w:space="0" w:color="9BBB59" w:themeColor="accent3"/>
           <w:right w:val="single" w:sz="8" w:space="0" w:color="9BBB59" w:themeColor="accent3"/>
+        </w:tcBorders>
+      </w:tcPr>
+    </w:tblStylePr>
+  </w:style>
+  <w:style w:type="table" w:styleId="LightList-Accent1">
+    <w:name w:val="Light List Accent 1"/>
+    <w:basedOn w:val="TableNormal"/>
+    <w:uiPriority w:val="61"/>
+    <w:rsid w:val="00084BE9"/>
+    <w:tblPr>
+      <w:tblStyleRowBandSize w:val="1"/>
+      <w:tblStyleColBandSize w:val="1"/>
+      <w:tblInd w:w="0" w:type="dxa"/>
+      <w:tblBorders>
+        <w:top w:val="single" w:sz="8" w:space="0" w:color="4F81BD" w:themeColor="accent1"/>
+        <w:left w:val="single" w:sz="8" w:space="0" w:color="4F81BD" w:themeColor="accent1"/>
+        <w:bottom w:val="single" w:sz="8" w:space="0" w:color="4F81BD" w:themeColor="accent1"/>
+        <w:right w:val="single" w:sz="8" w:space="0" w:color="4F81BD" w:themeColor="accent1"/>
+      </w:tblBorders>
+      <w:tblCellMar>
+        <w:top w:w="0" w:type="dxa"/>
+        <w:left w:w="108" w:type="dxa"/>
+        <w:bottom w:w="0" w:type="dxa"/>
+        <w:right w:w="108" w:type="dxa"/>
+      </w:tblCellMar>
+    </w:tblPr>
+    <w:tblStylePr w:type="firstRow">
+      <w:pPr>
+        <w:spacing w:before="0" w:after="0" w:line="240" w:lineRule="auto"/>
+      </w:pPr>
+      <w:rPr>
+        <w:b/>
+        <w:bCs/>
+        <w:color w:val="FFFFFF" w:themeColor="background1"/>
+      </w:rPr>
+      <w:tblPr/>
+      <w:tcPr>
+        <w:shd w:val="clear" w:color="auto" w:fill="4F81BD" w:themeFill="accent1"/>
+      </w:tcPr>
+    </w:tblStylePr>
+    <w:tblStylePr w:type="lastRow">
+      <w:pPr>
+        <w:spacing w:before="0" w:after="0" w:line="240" w:lineRule="auto"/>
+      </w:pPr>
+      <w:rPr>
+        <w:b/>
+        <w:bCs/>
+      </w:rPr>
+      <w:tblPr/>
+      <w:tcPr>
+        <w:tcBorders>
+          <w:top w:val="double" w:sz="6" w:space="0" w:color="4F81BD" w:themeColor="accent1"/>
+          <w:left w:val="single" w:sz="8" w:space="0" w:color="4F81BD" w:themeColor="accent1"/>
+          <w:bottom w:val="single" w:sz="8" w:space="0" w:color="4F81BD" w:themeColor="accent1"/>
+          <w:right w:val="single" w:sz="8" w:space="0" w:color="4F81BD" w:themeColor="accent1"/>
+        </w:tcBorders>
+      </w:tcPr>
+    </w:tblStylePr>
+    <w:tblStylePr w:type="firstCol">
+      <w:rPr>
+        <w:b/>
+        <w:bCs/>
+      </w:rPr>
+    </w:tblStylePr>
+    <w:tblStylePr w:type="lastCol">
+      <w:rPr>
+        <w:b/>
+        <w:bCs/>
+      </w:rPr>
+    </w:tblStylePr>
+    <w:tblStylePr w:type="band1Vert">
+      <w:tblPr/>
+      <w:tcPr>
+        <w:tcBorders>
+          <w:top w:val="single" w:sz="8" w:space="0" w:color="4F81BD" w:themeColor="accent1"/>
+          <w:left w:val="single" w:sz="8" w:space="0" w:color="4F81BD" w:themeColor="accent1"/>
+          <w:bottom w:val="single" w:sz="8" w:space="0" w:color="4F81BD" w:themeColor="accent1"/>
+          <w:right w:val="single" w:sz="8" w:space="0" w:color="4F81BD" w:themeColor="accent1"/>
+        </w:tcBorders>
+      </w:tcPr>
+    </w:tblStylePr>
+    <w:tblStylePr w:type="band1Horz">
+      <w:tblPr/>
+      <w:tcPr>
+        <w:tcBorders>
+          <w:top w:val="single" w:sz="8" w:space="0" w:color="4F81BD" w:themeColor="accent1"/>
+          <w:left w:val="single" w:sz="8" w:space="0" w:color="4F81BD" w:themeColor="accent1"/>
+          <w:bottom w:val="single" w:sz="8" w:space="0" w:color="4F81BD" w:themeColor="accent1"/>
+          <w:right w:val="single" w:sz="8" w:space="0" w:color="4F81BD" w:themeColor="accent1"/>
         </w:tcBorders>
       </w:tcPr>
     </w:tblStylePr>

--- a/Distributed Systems Advanced Course/Homework2/Answer/dsa_hw2.docx
+++ b/Distributed Systems Advanced Course/Homework2/Answer/dsa_hw2.docx
@@ -71,7 +71,7 @@
                   </w:tcPr>
                   <w:p>
                     <w:pPr>
-                      <w:pStyle w:val="NoSpacing"/>
+                      <w:pStyle w:val="aa"/>
                       <w:rPr>
                         <w:rFonts w:asciiTheme="majorHAnsi" w:eastAsiaTheme="majorEastAsia" w:hAnsiTheme="majorHAnsi" w:cstheme="majorBidi"/>
                       </w:rPr>
@@ -109,7 +109,7 @@
                 <w:sdtContent>
                   <w:p>
                     <w:pPr>
-                      <w:pStyle w:val="NoSpacing"/>
+                      <w:pStyle w:val="aa"/>
                       <w:rPr>
                         <w:rFonts w:asciiTheme="majorHAnsi" w:eastAsiaTheme="majorEastAsia" w:hAnsiTheme="majorHAnsi" w:cstheme="majorBidi"/>
                         <w:color w:val="4F81BD" w:themeColor="accent1"/>
@@ -169,7 +169,7 @@
                   </w:tcPr>
                   <w:p>
                     <w:pPr>
-                      <w:pStyle w:val="NoSpacing"/>
+                      <w:pStyle w:val="aa"/>
                       <w:rPr>
                         <w:rFonts w:asciiTheme="majorHAnsi" w:eastAsiaTheme="majorEastAsia" w:hAnsiTheme="majorHAnsi" w:cstheme="majorBidi"/>
                       </w:rPr>
@@ -357,7 +357,7 @@
               </w:tcPr>
               <w:p>
                 <w:pPr>
-                  <w:pStyle w:val="NoSpacing"/>
+                  <w:pStyle w:val="aa"/>
                   <w:rPr>
                     <w:color w:val="4F81BD" w:themeColor="accent1"/>
                   </w:rPr>
@@ -396,7 +396,7 @@
                   <w:alias w:val="Date"/>
                   <w:id w:val="13406932"/>
                   <w:dataBinding w:prefixMappings="xmlns:ns0='http://schemas.microsoft.com/office/2006/coverPageProps'" w:xpath="/ns0:CoverPageProperties[1]/ns0:PublishDate[1]" w:storeItemID="{55AF091B-3C7A-41E3-B477-F2FDAA23CFDA}"/>
-                  <w:date w:fullDate="2008-02-09T00:00:00Z">
+                  <w:date w:fullDate="2008-02-10T00:00:00Z">
                     <w:dateFormat w:val="M/d/yyyy"/>
                     <w:lid w:val="en-US"/>
                     <w:storeMappedDataAs w:val="dateTime"/>
@@ -406,7 +406,7 @@
                 <w:sdtContent>
                   <w:p>
                     <w:pPr>
-                      <w:pStyle w:val="NoSpacing"/>
+                      <w:pStyle w:val="aa"/>
                       <w:rPr>
                         <w:color w:val="4F81BD" w:themeColor="accent1"/>
                       </w:rPr>
@@ -415,14 +415,14 @@
                       <w:rPr>
                         <w:color w:val="4F81BD" w:themeColor="accent1"/>
                       </w:rPr>
-                      <w:t>2/9/2008</w:t>
+                      <w:t>2/10/2008</w:t>
                     </w:r>
                   </w:p>
                 </w:sdtContent>
               </w:sdt>
               <w:p>
                 <w:pPr>
-                  <w:pStyle w:val="NoSpacing"/>
+                  <w:pStyle w:val="aa"/>
                   <w:rPr>
                     <w:color w:val="4F81BD" w:themeColor="accent1"/>
                   </w:rPr>
@@ -455,7 +455,7 @@
     </w:sdt>
     <w:p>
       <w:pPr>
-        <w:pStyle w:val="Heading1"/>
+        <w:pStyle w:val="1"/>
       </w:pPr>
       <w:r>
         <w:lastRenderedPageBreak/>
@@ -565,7 +565,7 @@
     <w:p/>
     <w:p>
       <w:pPr>
-        <w:pStyle w:val="Heading2"/>
+        <w:pStyle w:val="2"/>
       </w:pPr>
       <w:r>
         <w:lastRenderedPageBreak/>
@@ -627,31 +627,25 @@
         <w:t xml:space="preserve"> manually crash </w:t>
       </w:r>
       <w:r>
+        <w:t>node 2</w:t>
+      </w:r>
+      <w:r>
         <w:rPr>
           <w:i/>
         </w:rPr>
-        <w:t xml:space="preserve">node 2 </w:t>
+        <w:t xml:space="preserve"> </w:t>
       </w:r>
       <w:r>
         <w:t xml:space="preserve">and the follows are the output of </w:t>
       </w:r>
       <w:r>
-        <w:rPr>
-          <w:i/>
-        </w:rPr>
-        <w:t>node 1</w:t>
-      </w:r>
-      <w:r>
-        <w:t xml:space="preserve"> and </w:t>
-      </w:r>
-      <w:r>
-        <w:rPr>
-          <w:i/>
-        </w:rPr>
-        <w:t>node 0</w:t>
-      </w:r>
-      <w:r>
-        <w:t>:</w:t>
+        <w:t xml:space="preserve">node 1 </w:t>
+      </w:r>
+      <w:r>
+        <w:t xml:space="preserve">and </w:t>
+      </w:r>
+      <w:r>
+        <w:t>node 0:</w:t>
       </w:r>
     </w:p>
     <w:p/>
@@ -670,7 +664,7 @@
     </w:p>
     <w:tbl>
       <w:tblPr>
-        <w:tblStyle w:val="LightList-Accent6"/>
+        <w:tblStyle w:val="-60"/>
         <w:tblW w:w="0" w:type="auto"/>
         <w:tblLook w:val="04A0"/>
       </w:tblPr>
@@ -774,7 +768,7 @@
     </w:p>
     <w:tbl>
       <w:tblPr>
-        <w:tblStyle w:val="LightList-Accent5"/>
+        <w:tblStyle w:val="-50"/>
         <w:tblW w:w="0" w:type="auto"/>
         <w:tblLook w:val="04A0"/>
       </w:tblPr>
@@ -849,9 +843,6 @@
         <w:t xml:space="preserve"> </w:t>
       </w:r>
       <w:r>
-        <w:rPr>
-          <w:i/>
-        </w:rPr>
         <w:t>Node 1</w:t>
       </w:r>
       <w:r>
@@ -864,108 +855,78 @@
         <w:t xml:space="preserve"> the duration since he received the </w:t>
       </w:r>
       <w:r>
-        <w:rPr>
-          <w:i/>
-        </w:rPr>
+        <w:t>node 2’</w:t>
+      </w:r>
+      <w:r>
+        <w:t>s last heartbeat is 14859 ms, which is longer than γ + δ (12000 ms). So he detect</w:t>
+      </w:r>
+      <w:r>
+        <w:t>s</w:t>
+      </w:r>
+      <w:r>
+        <w:t xml:space="preserve"> that </w:t>
+      </w:r>
+      <w:r>
+        <w:t>n</w:t>
+      </w:r>
+      <w:r>
+        <w:t>ode 2</w:t>
+      </w:r>
+      <w:r>
+        <w:t xml:space="preserve"> crashed. And it is similar for </w:t>
+      </w:r>
+      <w:r>
+        <w:t>node 0</w:t>
+      </w:r>
+      <w:r>
+        <w:t>, he also detect</w:t>
+      </w:r>
+      <w:r>
+        <w:t>s</w:t>
+      </w:r>
+      <w:r>
+        <w:t xml:space="preserve"> that </w:t>
+      </w:r>
+      <w:r>
+        <w:t>n</w:t>
+      </w:r>
+      <w:r>
+        <w:t>ode 2</w:t>
+      </w:r>
+      <w:r>
+        <w:t xml:space="preserve"> crashed. The duration since node 0 </w:t>
+      </w:r>
+      <w:r>
+        <w:t>gets</w:t>
+      </w:r>
+      <w:r>
+        <w:t xml:space="preserve"> </w:t>
+      </w:r>
+      <w:r>
         <w:t>node 2</w:t>
       </w:r>
       <w:r>
-        <w:t>’s last heartbeat is 14859 ms, which is longer than γ + δ (12000 ms). So he detect</w:t>
-      </w:r>
-      <w:r>
-        <w:t>s</w:t>
-      </w:r>
-      <w:r>
-        <w:t xml:space="preserve"> that </w:t>
-      </w:r>
-      <w:r>
-        <w:rPr>
-          <w:i/>
-        </w:rPr>
-        <w:t>n</w:t>
-      </w:r>
-      <w:r>
-        <w:rPr>
-          <w:i/>
-        </w:rPr>
-        <w:t>ode 2</w:t>
-      </w:r>
-      <w:r>
-        <w:t xml:space="preserve"> crashed. And it is similar for </w:t>
-      </w:r>
-      <w:r>
-        <w:rPr>
-          <w:i/>
-        </w:rPr>
-        <w:t>node 0</w:t>
-      </w:r>
-      <w:r>
-        <w:t>, he also detect</w:t>
-      </w:r>
-      <w:r>
-        <w:t>s</w:t>
-      </w:r>
-      <w:r>
-        <w:t xml:space="preserve"> that </w:t>
-      </w:r>
-      <w:r>
-        <w:rPr>
-          <w:i/>
-        </w:rPr>
-        <w:t>n</w:t>
-      </w:r>
-      <w:r>
-        <w:rPr>
-          <w:i/>
-        </w:rPr>
-        <w:t>ode 2</w:t>
-      </w:r>
-      <w:r>
-        <w:t xml:space="preserve"> crashed. The duration since node 0 </w:t>
-      </w:r>
-      <w:r>
-        <w:t>gets</w:t>
-      </w:r>
-      <w:r>
-        <w:t xml:space="preserve"> </w:t>
-      </w:r>
-      <w:r>
-        <w:rPr>
-          <w:i/>
-        </w:rPr>
-        <w:t>node 2</w:t>
-      </w:r>
-      <w:r>
         <w:t xml:space="preserve">’s last heartbeat is 18703 ms which is also longer than 12000 ms. </w:t>
       </w:r>
     </w:p>
     <w:p/>
     <w:p>
       <w:r>
-        <w:t xml:space="preserve">Shortly after </w:t>
-      </w:r>
-      <w:r>
-        <w:rPr>
-          <w:i/>
-        </w:rPr>
-        <w:t>node 2</w:t>
+        <w:t>Shortly after</w:t>
+      </w:r>
+      <w:r>
+        <w:t xml:space="preserve"> node 2</w:t>
       </w:r>
       <w:r>
         <w:t xml:space="preserve"> crash, we manually crash </w:t>
       </w:r>
       <w:r>
-        <w:rPr>
-          <w:i/>
-        </w:rPr>
         <w:t>node 1</w:t>
       </w:r>
       <w:r>
         <w:t xml:space="preserve">, and the follow log are from </w:t>
       </w:r>
       <w:r>
-        <w:rPr>
-          <w:i/>
-        </w:rPr>
         <w:t>node 0</w:t>
       </w:r>
       <w:r>
@@ -1000,7 +961,7 @@
     </w:p>
     <w:tbl>
       <w:tblPr>
-        <w:tblStyle w:val="LightList-Accent4"/>
+        <w:tblStyle w:val="-40"/>
         <w:tblW w:w="0" w:type="auto"/>
         <w:tblLook w:val="04A0"/>
       </w:tblPr>
@@ -1072,70 +1033,52 @@
         <w:t xml:space="preserve">It shows that </w:t>
       </w:r>
       <w:r>
+        <w:t>n</w:t>
+      </w:r>
+      <w:r>
+        <w:t xml:space="preserve">ode 1 </w:t>
+      </w:r>
+      <w:r>
+        <w:t xml:space="preserve">failed to send out heartbeat every γ time, and </w:t>
+      </w:r>
+      <w:r>
         <w:rPr>
           <w:i/>
         </w:rPr>
+        <w:t>node 0</w:t>
+      </w:r>
+      <w:r>
+        <w:t xml:space="preserve"> has not received heartbeat from </w:t>
+      </w:r>
+      <w:r>
+        <w:t>node</w:t>
+      </w:r>
+      <w:r>
+        <w:t xml:space="preserve"> 1</w:t>
+      </w:r>
+      <w:r>
+        <w:t xml:space="preserve"> for 15859 ms. </w:t>
+      </w:r>
+      <w:r>
+        <w:t>So</w:t>
+      </w:r>
+      <w:r>
+        <w:t xml:space="preserve"> it detects </w:t>
+      </w:r>
+      <w:r>
         <w:t>n</w:t>
       </w:r>
       <w:r>
-        <w:rPr>
-          <w:i/>
-        </w:rPr>
         <w:t>ode 1</w:t>
       </w:r>
       <w:r>
-        <w:t xml:space="preserve"> failed to send out heartbeat every γ time, and </w:t>
-      </w:r>
-      <w:r>
-        <w:rPr>
-          <w:i/>
-        </w:rPr>
-        <w:t>node 0</w:t>
-      </w:r>
-      <w:r>
-        <w:t xml:space="preserve"> has not received heartbeat from </w:t>
-      </w:r>
-      <w:r>
-        <w:rPr>
-          <w:i/>
-        </w:rPr>
-        <w:t>node</w:t>
-      </w:r>
-      <w:r>
-        <w:rPr>
-          <w:i/>
-        </w:rPr>
-        <w:t xml:space="preserve"> 1</w:t>
-      </w:r>
-      <w:r>
-        <w:t xml:space="preserve"> for 15859 ms. </w:t>
-      </w:r>
-      <w:r>
-        <w:t>So</w:t>
-      </w:r>
-      <w:r>
-        <w:t xml:space="preserve"> it detects </w:t>
-      </w:r>
-      <w:r>
-        <w:rPr>
-          <w:i/>
-        </w:rPr>
-        <w:t>n</w:t>
-      </w:r>
-      <w:r>
-        <w:rPr>
-          <w:i/>
-        </w:rPr>
-        <w:t>ode 1</w:t>
-      </w:r>
-      <w:r>
         <w:t xml:space="preserve"> crashed.</w:t>
       </w:r>
     </w:p>
     <w:p/>
     <w:p>
       <w:pPr>
-        <w:pStyle w:val="Heading2"/>
+        <w:pStyle w:val="2"/>
       </w:pPr>
       <w:r>
         <w:lastRenderedPageBreak/>
@@ -1267,7 +1210,7 @@
     </w:p>
     <w:tbl>
       <w:tblPr>
-        <w:tblStyle w:val="LightList-Accent2"/>
+        <w:tblStyle w:val="-20"/>
         <w:tblW w:w="0" w:type="auto"/>
         <w:tblLook w:val="04A0"/>
       </w:tblPr>
@@ -1631,7 +1574,7 @@
     <w:p/>
     <w:p>
       <w:pPr>
-        <w:pStyle w:val="Heading1"/>
+        <w:pStyle w:val="1"/>
       </w:pPr>
       <w:r>
         <w:rPr>
@@ -1929,7 +1872,7 @@
     <w:p/>
     <w:tbl>
       <w:tblPr>
-        <w:tblStyle w:val="LightList-Accent2"/>
+        <w:tblStyle w:val="-20"/>
         <w:tblW w:w="0" w:type="auto"/>
         <w:tblLook w:val="04A0"/>
       </w:tblPr>
@@ -2019,7 +1962,7 @@
     <w:p/>
     <w:tbl>
       <w:tblPr>
-        <w:tblStyle w:val="LightList-Accent3"/>
+        <w:tblStyle w:val="-30"/>
         <w:tblW w:w="0" w:type="auto"/>
         <w:tblLook w:val="04A0"/>
       </w:tblPr>
@@ -4277,10 +4220,7 @@
     <w:p/>
     <w:p>
       <w:pPr>
-        <w:pStyle w:val="Heading1"/>
-        <w:rPr>
-          <w:rFonts w:hint="eastAsia"/>
-        </w:rPr>
+        <w:pStyle w:val="1"/>
       </w:pPr>
       <w:r>
         <w:rPr>
@@ -4338,20 +4278,15 @@
       </w:r>
     </w:p>
     <w:p>
-      <w:pPr>
-        <w:rPr>
-          <w:rFonts w:hint="eastAsia"/>
-        </w:rPr>
-      </w:pPr>
       <w:r>
         <w:rPr>
           <w:noProof/>
         </w:rPr>
         <w:drawing>
           <wp:inline distT="0" distB="0" distL="0" distR="0">
-            <wp:extent cx="5086350" cy="3619500"/>
-            <wp:effectExtent l="57150" t="19050" r="114300" b="76200"/>
-            <wp:docPr id="3" name="Picture 2" descr="q3.PNG"/>
+            <wp:extent cx="5274310" cy="3451860"/>
+            <wp:effectExtent l="57150" t="19050" r="116840" b="72390"/>
+            <wp:docPr id="4" name="图片 3" descr="5.PNG"/>
             <wp:cNvGraphicFramePr>
               <a:graphicFrameLocks xmlns:a="http://schemas.openxmlformats.org/drawingml/2006/main" noChangeAspect="1"/>
             </wp:cNvGraphicFramePr>
@@ -4359,7 +4294,7 @@
               <a:graphicData uri="http://schemas.openxmlformats.org/drawingml/2006/picture">
                 <pic:pic xmlns:pic="http://schemas.openxmlformats.org/drawingml/2006/picture">
                   <pic:nvPicPr>
-                    <pic:cNvPr id="0" name="q3.PNG"/>
+                    <pic:cNvPr id="0" name="5.PNG"/>
                     <pic:cNvPicPr/>
                   </pic:nvPicPr>
                   <pic:blipFill>
@@ -4371,7 +4306,7 @@
                   <pic:spPr>
                     <a:xfrm>
                       <a:off x="0" y="0"/>
-                      <a:ext cx="5086350" cy="3619500"/>
+                      <a:ext cx="5274310" cy="3451860"/>
                     </a:xfrm>
                     <a:prstGeom prst="rect">
                       <a:avLst/>
@@ -4397,11 +4332,6 @@
       </w:r>
     </w:p>
     <w:p>
-      <w:pPr>
-        <w:rPr>
-          <w:rFonts w:hint="eastAsia"/>
-        </w:rPr>
-      </w:pPr>
       <w:r>
         <w:rPr>
           <w:rFonts w:hint="eastAsia"/>
@@ -4411,7 +4341,7 @@
     </w:p>
     <w:tbl>
       <w:tblPr>
-        <w:tblStyle w:val="LightList-Accent4"/>
+        <w:tblStyle w:val="-40"/>
         <w:tblW w:w="0" w:type="auto"/>
         <w:tblLook w:val="04A0"/>
       </w:tblPr>
@@ -4452,19 +4382,13 @@
             </w:r>
           </w:p>
           <w:p>
+            <w:r>
+              <w:t>Period = 5000 ms</w:t>
+            </w:r>
+          </w:p>
+          <w:p>
             <w:pPr>
               <w:rPr>
-                <w:rFonts w:hint="eastAsia"/>
-              </w:rPr>
-            </w:pPr>
-            <w:r>
-              <w:t>Period = 5000 ms</w:t>
-            </w:r>
-          </w:p>
-          <w:p>
-            <w:pPr>
-              <w:rPr>
-                <w:rFonts w:hint="eastAsia"/>
                 <w:color w:val="4F81BD" w:themeColor="accent1"/>
               </w:rPr>
             </w:pPr>
@@ -4479,7 +4403,6 @@
           <w:p>
             <w:pPr>
               <w:rPr>
-                <w:rFonts w:hint="eastAsia"/>
                 <w:color w:val="4F81BD" w:themeColor="accent1"/>
               </w:rPr>
             </w:pPr>
@@ -4539,16 +4462,10 @@
         </w:tc>
       </w:tr>
     </w:tbl>
-    <w:p>
-      <w:pPr>
-        <w:rPr>
-          <w:rFonts w:hint="eastAsia"/>
-        </w:rPr>
-      </w:pPr>
-    </w:p>
+    <w:p/>
     <w:tbl>
       <w:tblPr>
-        <w:tblStyle w:val="LightList-Accent3"/>
+        <w:tblStyle w:val="-30"/>
         <w:tblW w:w="0" w:type="auto"/>
         <w:tblLook w:val="04A0"/>
       </w:tblPr>
@@ -4589,19 +4506,13 @@
             </w:r>
           </w:p>
           <w:p>
+            <w:r>
+              <w:t>Period = 5000 ms</w:t>
+            </w:r>
+          </w:p>
+          <w:p>
             <w:pPr>
               <w:rPr>
-                <w:rFonts w:hint="eastAsia"/>
-              </w:rPr>
-            </w:pPr>
-            <w:r>
-              <w:t>Period = 5000 ms</w:t>
-            </w:r>
-          </w:p>
-          <w:p>
-            <w:pPr>
-              <w:rPr>
-                <w:rFonts w:hint="eastAsia"/>
                 <w:color w:val="4F81BD" w:themeColor="accent1"/>
               </w:rPr>
             </w:pPr>
@@ -4616,7 +4527,6 @@
           <w:p>
             <w:pPr>
               <w:rPr>
-                <w:rFonts w:hint="eastAsia"/>
                 <w:color w:val="4F81BD" w:themeColor="accent1"/>
               </w:rPr>
             </w:pPr>
@@ -4698,6 +4608,16 @@
           <w:rFonts w:hint="eastAsia"/>
         </w:rPr>
       </w:pPr>
+    </w:p>
+    <w:p>
+      <w:pPr>
+        <w:rPr>
+          <w:rFonts w:hint="eastAsia"/>
+        </w:rPr>
+      </w:pPr>
+    </w:p>
+    <w:p/>
+    <w:p>
       <w:r>
         <w:rPr>
           <w:rFonts w:hint="eastAsia"/>
@@ -4711,19 +4631,12 @@
         <w:rPr>
           <w:rFonts w:hint="eastAsia"/>
         </w:rPr>
-        <w:t xml:space="preserve"> the other nodes receive the heartbeat again from node 2, </w:t>
-      </w:r>
-      <w:r>
-        <w:rPr>
-          <w:rFonts w:hint="eastAsia"/>
-        </w:rPr>
-        <w:lastRenderedPageBreak/>
-        <w:t>so they restore node 2.</w:t>
+        <w:t xml:space="preserve"> the other nodes receive the heartbeat again from node 2, so they restore node 2.</w:t>
       </w:r>
     </w:p>
     <w:tbl>
       <w:tblPr>
-        <w:tblStyle w:val="LightList-Accent4"/>
+        <w:tblStyle w:val="-40"/>
         <w:tblW w:w="0" w:type="auto"/>
         <w:tblLook w:val="04A0"/>
       </w:tblPr>
@@ -4759,11 +4672,6 @@
             <w:tcW w:w="8522" w:type="dxa"/>
           </w:tcPr>
           <w:p>
-            <w:pPr>
-              <w:rPr>
-                <w:rFonts w:hint="eastAsia"/>
-              </w:rPr>
-            </w:pPr>
             <w:r>
               <w:t>Node 0: Get a Heartbeat from "Node 2" at 1202679984652, the message was send at 1202679980644</w:t>
             </w:r>
@@ -4799,16 +4707,10 @@
         </w:tc>
       </w:tr>
     </w:tbl>
-    <w:p>
-      <w:pPr>
-        <w:rPr>
-          <w:rFonts w:hint="eastAsia"/>
-        </w:rPr>
-      </w:pPr>
-    </w:p>
+    <w:p/>
     <w:tbl>
       <w:tblPr>
-        <w:tblStyle w:val="LightList-Accent3"/>
+        <w:tblStyle w:val="-30"/>
         <w:tblW w:w="0" w:type="auto"/>
         <w:tblLook w:val="04A0"/>
       </w:tblPr>
@@ -4844,11 +4746,6 @@
             <w:tcW w:w="8522" w:type="dxa"/>
           </w:tcPr>
           <w:p>
-            <w:pPr>
-              <w:rPr>
-                <w:rFonts w:hint="eastAsia"/>
-              </w:rPr>
-            </w:pPr>
             <w:r>
               <w:t>Node 1: Get a Heartbeat from "Node 2" at 1202679985646, the message was send at 1202679980644</w:t>
             </w:r>
@@ -4883,19 +4780,8 @@
         </w:tc>
       </w:tr>
     </w:tbl>
-    <w:p>
-      <w:pPr>
-        <w:rPr>
-          <w:rFonts w:hint="eastAsia"/>
-        </w:rPr>
-      </w:pPr>
-    </w:p>
-    <w:p>
-      <w:pPr>
-        <w:rPr>
-          <w:rFonts w:hint="eastAsia"/>
-        </w:rPr>
-      </w:pPr>
+    <w:p/>
+    <w:p>
       <w:r>
         <w:rPr>
           <w:rFonts w:hint="eastAsia"/>
@@ -4930,13 +4816,7 @@
         <w:t>.</w:t>
       </w:r>
     </w:p>
-    <w:p>
-      <w:pPr>
-        <w:rPr>
-          <w:rFonts w:hint="eastAsia"/>
-        </w:rPr>
-      </w:pPr>
-    </w:p>
+    <w:p/>
     <w:p>
       <w:r>
         <w:rPr>
@@ -5071,7 +4951,7 @@
     <w:sdtContent>
       <w:p>
         <w:pPr>
-          <w:pStyle w:val="Footer"/>
+          <w:pStyle w:val="a9"/>
           <w:jc w:val="center"/>
         </w:pPr>
         <w:r>
@@ -5100,7 +4980,7 @@
             <w:b/>
             <w:noProof/>
           </w:rPr>
-          <w:t>11</w:t>
+          <w:t>3</w:t>
         </w:r>
         <w:r>
           <w:rPr>
@@ -5113,9 +4993,10 @@
         </w:r>
         <w:r>
           <w:rPr>
+            <w:rFonts w:hint="eastAsia"/>
             <w:b/>
           </w:rPr>
-          <w:t>8</w:t>
+          <w:t>11</w:t>
         </w:r>
       </w:p>
     </w:sdtContent>
@@ -5146,7 +5027,7 @@
 <w:hdr xmlns:ve="http://schemas.openxmlformats.org/markup-compatibility/2006" xmlns:o="urn:schemas-microsoft-com:office:office" xmlns:r="http://schemas.openxmlformats.org/officeDocument/2006/relationships" xmlns:m="http://schemas.openxmlformats.org/officeDocument/2006/math" xmlns:v="urn:schemas-microsoft-com:vml" xmlns:wp="http://schemas.openxmlformats.org/drawingml/2006/wordprocessingDrawing" xmlns:w10="urn:schemas-microsoft-com:office:word" xmlns:w="http://schemas.openxmlformats.org/wordprocessingml/2006/main" xmlns:wne="http://schemas.microsoft.com/office/word/2006/wordml">
   <w:p>
     <w:pPr>
-      <w:pStyle w:val="Header"/>
+      <w:pStyle w:val="a8"/>
       <w:jc w:val="both"/>
     </w:pPr>
     <w:r>
@@ -5327,7 +5208,7 @@
     <w:lsdException w:name="Bibliography" w:uiPriority="37"/>
     <w:lsdException w:name="TOC Heading" w:uiPriority="39" w:qFormat="1"/>
   </w:latentStyles>
-  <w:style w:type="paragraph" w:default="1" w:styleId="Normal">
+  <w:style w:type="paragraph" w:default="1" w:styleId="a">
     <w:name w:val="Normal"/>
     <w:qFormat/>
     <w:rsid w:val="0025600D"/>
@@ -5336,11 +5217,11 @@
       <w:jc w:val="both"/>
     </w:pPr>
   </w:style>
-  <w:style w:type="paragraph" w:styleId="Heading1">
+  <w:style w:type="paragraph" w:styleId="1">
     <w:name w:val="heading 1"/>
-    <w:basedOn w:val="Normal"/>
-    <w:next w:val="Normal"/>
-    <w:link w:val="Heading1Char"/>
+    <w:basedOn w:val="a"/>
+    <w:next w:val="a"/>
+    <w:link w:val="1Char"/>
     <w:uiPriority w:val="9"/>
     <w:qFormat/>
     <w:rsid w:val="00956DCC"/>
@@ -5358,11 +5239,11 @@
       <w:szCs w:val="44"/>
     </w:rPr>
   </w:style>
-  <w:style w:type="paragraph" w:styleId="Heading2">
+  <w:style w:type="paragraph" w:styleId="2">
     <w:name w:val="heading 2"/>
-    <w:basedOn w:val="Normal"/>
-    <w:next w:val="Normal"/>
-    <w:link w:val="Heading2Char"/>
+    <w:basedOn w:val="a"/>
+    <w:next w:val="a"/>
+    <w:link w:val="2Char"/>
     <w:uiPriority w:val="9"/>
     <w:unhideWhenUsed/>
     <w:qFormat/>
@@ -5381,12 +5262,13 @@
       <w:szCs w:val="32"/>
     </w:rPr>
   </w:style>
-  <w:style w:type="character" w:default="1" w:styleId="DefaultParagraphFont">
+  <w:style w:type="character" w:default="1" w:styleId="a0">
     <w:name w:val="Default Paragraph Font"/>
     <w:uiPriority w:val="1"/>
+    <w:semiHidden/>
     <w:unhideWhenUsed/>
   </w:style>
-  <w:style w:type="table" w:default="1" w:styleId="TableNormal">
+  <w:style w:type="table" w:default="1" w:styleId="a1">
     <w:name w:val="Normal Table"/>
     <w:uiPriority w:val="99"/>
     <w:semiHidden/>
@@ -5402,16 +5284,16 @@
       </w:tblCellMar>
     </w:tblPr>
   </w:style>
-  <w:style w:type="numbering" w:default="1" w:styleId="NoList">
+  <w:style w:type="numbering" w:default="1" w:styleId="a2">
     <w:name w:val="No List"/>
     <w:uiPriority w:val="99"/>
     <w:semiHidden/>
     <w:unhideWhenUsed/>
   </w:style>
-  <w:style w:type="paragraph" w:styleId="BalloonText">
+  <w:style w:type="paragraph" w:styleId="a3">
     <w:name w:val="Balloon Text"/>
-    <w:basedOn w:val="Normal"/>
-    <w:link w:val="BalloonTextChar"/>
+    <w:basedOn w:val="a"/>
+    <w:link w:val="Char"/>
     <w:uiPriority w:val="99"/>
     <w:semiHidden/>
     <w:unhideWhenUsed/>
@@ -5421,10 +5303,10 @@
       <w:szCs w:val="16"/>
     </w:rPr>
   </w:style>
-  <w:style w:type="character" w:customStyle="1" w:styleId="BalloonTextChar">
-    <w:name w:val="Balloon Text Char"/>
-    <w:basedOn w:val="DefaultParagraphFont"/>
-    <w:link w:val="BalloonText"/>
+  <w:style w:type="character" w:customStyle="1" w:styleId="Char">
+    <w:name w:val="批注框文本 Char"/>
+    <w:basedOn w:val="a0"/>
+    <w:link w:val="a3"/>
     <w:uiPriority w:val="99"/>
     <w:semiHidden/>
     <w:rsid w:val="00545449"/>
@@ -5433,10 +5315,10 @@
       <w:szCs w:val="16"/>
     </w:rPr>
   </w:style>
-  <w:style w:type="paragraph" w:styleId="Caption">
+  <w:style w:type="paragraph" w:styleId="a4">
     <w:name w:val="caption"/>
-    <w:basedOn w:val="Normal"/>
-    <w:next w:val="Normal"/>
+    <w:basedOn w:val="a"/>
+    <w:next w:val="a"/>
     <w:uiPriority w:val="35"/>
     <w:unhideWhenUsed/>
     <w:qFormat/>
@@ -5447,10 +5329,10 @@
       <w:szCs w:val="20"/>
     </w:rPr>
   </w:style>
-  <w:style w:type="character" w:customStyle="1" w:styleId="Heading1Char">
-    <w:name w:val="Heading 1 Char"/>
-    <w:basedOn w:val="DefaultParagraphFont"/>
-    <w:link w:val="Heading1"/>
+  <w:style w:type="character" w:customStyle="1" w:styleId="1Char">
+    <w:name w:val="标题 1 Char"/>
+    <w:basedOn w:val="a0"/>
+    <w:link w:val="1"/>
     <w:uiPriority w:val="9"/>
     <w:rsid w:val="00956DCC"/>
     <w:rPr>
@@ -5461,11 +5343,11 @@
       <w:szCs w:val="44"/>
     </w:rPr>
   </w:style>
-  <w:style w:type="paragraph" w:styleId="Title">
+  <w:style w:type="paragraph" w:styleId="a5">
     <w:name w:val="Title"/>
-    <w:basedOn w:val="Normal"/>
-    <w:next w:val="Normal"/>
-    <w:link w:val="TitleChar"/>
+    <w:basedOn w:val="a"/>
+    <w:next w:val="a"/>
+    <w:link w:val="Char0"/>
     <w:uiPriority w:val="10"/>
     <w:qFormat/>
     <w:rsid w:val="00956DCC"/>
@@ -5482,10 +5364,10 @@
       <w:szCs w:val="32"/>
     </w:rPr>
   </w:style>
-  <w:style w:type="character" w:customStyle="1" w:styleId="TitleChar">
-    <w:name w:val="Title Char"/>
-    <w:basedOn w:val="DefaultParagraphFont"/>
-    <w:link w:val="Title"/>
+  <w:style w:type="character" w:customStyle="1" w:styleId="Char0">
+    <w:name w:val="标题 Char"/>
+    <w:basedOn w:val="a0"/>
+    <w:link w:val="a5"/>
     <w:uiPriority w:val="10"/>
     <w:rsid w:val="00956DCC"/>
     <w:rPr>
@@ -5496,9 +5378,9 @@
       <w:szCs w:val="32"/>
     </w:rPr>
   </w:style>
-  <w:style w:type="table" w:styleId="TableGrid">
+  <w:style w:type="table" w:styleId="a6">
     <w:name w:val="Table Grid"/>
-    <w:basedOn w:val="TableNormal"/>
+    <w:basedOn w:val="a1"/>
     <w:uiPriority w:val="59"/>
     <w:rsid w:val="006B5990"/>
     <w:tblPr>
@@ -5519,9 +5401,9 @@
       </w:tblCellMar>
     </w:tblPr>
   </w:style>
-  <w:style w:type="table" w:styleId="LightShading-Accent3">
+  <w:style w:type="table" w:styleId="-3">
     <w:name w:val="Light Shading Accent 3"/>
-    <w:basedOn w:val="TableNormal"/>
+    <w:basedOn w:val="a1"/>
     <w:uiPriority w:val="60"/>
     <w:rsid w:val="006B5990"/>
     <w:rPr>
@@ -5619,9 +5501,9 @@
       </w:tcPr>
     </w:tblStylePr>
   </w:style>
-  <w:style w:type="table" w:styleId="LightShading-Accent2">
+  <w:style w:type="table" w:styleId="-2">
     <w:name w:val="Light Shading Accent 2"/>
-    <w:basedOn w:val="TableNormal"/>
+    <w:basedOn w:val="a1"/>
     <w:uiPriority w:val="60"/>
     <w:rsid w:val="005A00DB"/>
     <w:rPr>
@@ -5719,9 +5601,9 @@
       </w:tcPr>
     </w:tblStylePr>
   </w:style>
-  <w:style w:type="table" w:styleId="LightShading-Accent5">
+  <w:style w:type="table" w:styleId="-5">
     <w:name w:val="Light Shading Accent 5"/>
-    <w:basedOn w:val="TableNormal"/>
+    <w:basedOn w:val="a1"/>
     <w:uiPriority w:val="60"/>
     <w:rsid w:val="00CB2F54"/>
     <w:rPr>
@@ -5819,10 +5701,10 @@
       </w:tcPr>
     </w:tblStylePr>
   </w:style>
-  <w:style w:type="paragraph" w:styleId="DocumentMap">
+  <w:style w:type="paragraph" w:styleId="a7">
     <w:name w:val="Document Map"/>
-    <w:basedOn w:val="Normal"/>
-    <w:link w:val="DocumentMapChar"/>
+    <w:basedOn w:val="a"/>
+    <w:link w:val="Char1"/>
     <w:uiPriority w:val="99"/>
     <w:semiHidden/>
     <w:unhideWhenUsed/>
@@ -5833,10 +5715,10 @@
       <w:szCs w:val="16"/>
     </w:rPr>
   </w:style>
-  <w:style w:type="character" w:customStyle="1" w:styleId="DocumentMapChar">
-    <w:name w:val="Document Map Char"/>
-    <w:basedOn w:val="DefaultParagraphFont"/>
-    <w:link w:val="DocumentMap"/>
+  <w:style w:type="character" w:customStyle="1" w:styleId="Char1">
+    <w:name w:val="文档结构图 Char"/>
+    <w:basedOn w:val="a0"/>
+    <w:link w:val="a7"/>
     <w:uiPriority w:val="99"/>
     <w:semiHidden/>
     <w:rsid w:val="000004B6"/>
@@ -5846,10 +5728,10 @@
       <w:szCs w:val="16"/>
     </w:rPr>
   </w:style>
-  <w:style w:type="paragraph" w:styleId="Header">
+  <w:style w:type="paragraph" w:styleId="a8">
     <w:name w:val="header"/>
-    <w:basedOn w:val="Normal"/>
-    <w:link w:val="HeaderChar"/>
+    <w:basedOn w:val="a"/>
+    <w:link w:val="Char2"/>
     <w:uiPriority w:val="99"/>
     <w:unhideWhenUsed/>
     <w:rsid w:val="000004B6"/>
@@ -5869,10 +5751,10 @@
       <w:szCs w:val="18"/>
     </w:rPr>
   </w:style>
-  <w:style w:type="character" w:customStyle="1" w:styleId="HeaderChar">
-    <w:name w:val="Header Char"/>
-    <w:basedOn w:val="DefaultParagraphFont"/>
-    <w:link w:val="Header"/>
+  <w:style w:type="character" w:customStyle="1" w:styleId="Char2">
+    <w:name w:val="页眉 Char"/>
+    <w:basedOn w:val="a0"/>
+    <w:link w:val="a8"/>
     <w:uiPriority w:val="99"/>
     <w:rsid w:val="000004B6"/>
     <w:rPr>
@@ -5880,10 +5762,10 @@
       <w:szCs w:val="18"/>
     </w:rPr>
   </w:style>
-  <w:style w:type="paragraph" w:styleId="Footer">
+  <w:style w:type="paragraph" w:styleId="a9">
     <w:name w:val="footer"/>
-    <w:basedOn w:val="Normal"/>
-    <w:link w:val="FooterChar"/>
+    <w:basedOn w:val="a"/>
+    <w:link w:val="Char3"/>
     <w:uiPriority w:val="99"/>
     <w:unhideWhenUsed/>
     <w:rsid w:val="000004B6"/>
@@ -5900,10 +5782,10 @@
       <w:szCs w:val="18"/>
     </w:rPr>
   </w:style>
-  <w:style w:type="character" w:customStyle="1" w:styleId="FooterChar">
-    <w:name w:val="Footer Char"/>
-    <w:basedOn w:val="DefaultParagraphFont"/>
-    <w:link w:val="Footer"/>
+  <w:style w:type="character" w:customStyle="1" w:styleId="Char3">
+    <w:name w:val="页脚 Char"/>
+    <w:basedOn w:val="a0"/>
+    <w:link w:val="a9"/>
     <w:uiPriority w:val="99"/>
     <w:rsid w:val="000004B6"/>
     <w:rPr>
@@ -5911,9 +5793,9 @@
       <w:szCs w:val="18"/>
     </w:rPr>
   </w:style>
-  <w:style w:type="table" w:styleId="LightShading-Accent4">
+  <w:style w:type="table" w:styleId="-4">
     <w:name w:val="Light Shading Accent 4"/>
-    <w:basedOn w:val="TableNormal"/>
+    <w:basedOn w:val="a1"/>
     <w:uiPriority w:val="60"/>
     <w:rsid w:val="000004B6"/>
     <w:rPr>
@@ -6011,9 +5893,9 @@
       </w:tcPr>
     </w:tblStylePr>
   </w:style>
-  <w:style w:type="table" w:styleId="LightShading-Accent6">
+  <w:style w:type="table" w:styleId="-6">
     <w:name w:val="Light Shading Accent 6"/>
-    <w:basedOn w:val="TableNormal"/>
+    <w:basedOn w:val="a1"/>
     <w:uiPriority w:val="60"/>
     <w:rsid w:val="000004B6"/>
     <w:rPr>
@@ -6111,9 +5993,9 @@
       </w:tcPr>
     </w:tblStylePr>
   </w:style>
-  <w:style w:type="paragraph" w:styleId="NoSpacing">
+  <w:style w:type="paragraph" w:styleId="aa">
     <w:name w:val="No Spacing"/>
-    <w:link w:val="NoSpacingChar"/>
+    <w:link w:val="Char4"/>
     <w:uiPriority w:val="1"/>
     <w:qFormat/>
     <w:rsid w:val="0061080E"/>
@@ -6123,10 +6005,10 @@
       <w:lang w:eastAsia="en-US"/>
     </w:rPr>
   </w:style>
-  <w:style w:type="character" w:customStyle="1" w:styleId="NoSpacingChar">
-    <w:name w:val="No Spacing Char"/>
-    <w:basedOn w:val="DefaultParagraphFont"/>
-    <w:link w:val="NoSpacing"/>
+  <w:style w:type="character" w:customStyle="1" w:styleId="Char4">
+    <w:name w:val="无间隔 Char"/>
+    <w:basedOn w:val="a0"/>
+    <w:link w:val="aa"/>
     <w:uiPriority w:val="1"/>
     <w:rsid w:val="0061080E"/>
     <w:rPr>
@@ -6135,10 +6017,10 @@
       <w:lang w:eastAsia="en-US"/>
     </w:rPr>
   </w:style>
-  <w:style w:type="character" w:customStyle="1" w:styleId="Heading2Char">
-    <w:name w:val="Heading 2 Char"/>
-    <w:basedOn w:val="DefaultParagraphFont"/>
-    <w:link w:val="Heading2"/>
+  <w:style w:type="character" w:customStyle="1" w:styleId="2Char">
+    <w:name w:val="标题 2 Char"/>
+    <w:basedOn w:val="a0"/>
+    <w:link w:val="2"/>
     <w:uiPriority w:val="9"/>
     <w:rsid w:val="006665D7"/>
     <w:rPr>
@@ -6149,9 +6031,9 @@
       <w:szCs w:val="32"/>
     </w:rPr>
   </w:style>
-  <w:style w:type="table" w:styleId="LightList-Accent6">
+  <w:style w:type="table" w:styleId="-60">
     <w:name w:val="Light List Accent 6"/>
-    <w:basedOn w:val="TableNormal"/>
+    <w:basedOn w:val="a1"/>
     <w:uiPriority w:val="61"/>
     <w:rsid w:val="00D002F9"/>
     <w:tblPr>
@@ -6238,9 +6120,9 @@
       </w:tcPr>
     </w:tblStylePr>
   </w:style>
-  <w:style w:type="table" w:styleId="LightList-Accent5">
+  <w:style w:type="table" w:styleId="-50">
     <w:name w:val="Light List Accent 5"/>
-    <w:basedOn w:val="TableNormal"/>
+    <w:basedOn w:val="a1"/>
     <w:uiPriority w:val="61"/>
     <w:rsid w:val="00D002F9"/>
     <w:tblPr>
@@ -6327,9 +6209,9 @@
       </w:tcPr>
     </w:tblStylePr>
   </w:style>
-  <w:style w:type="table" w:styleId="LightList-Accent4">
+  <w:style w:type="table" w:styleId="-40">
     <w:name w:val="Light List Accent 4"/>
-    <w:basedOn w:val="TableNormal"/>
+    <w:basedOn w:val="a1"/>
     <w:uiPriority w:val="61"/>
     <w:rsid w:val="00630F7A"/>
     <w:tblPr>
@@ -6416,9 +6298,9 @@
       </w:tcPr>
     </w:tblStylePr>
   </w:style>
-  <w:style w:type="table" w:styleId="LightList-Accent2">
+  <w:style w:type="table" w:styleId="-20">
     <w:name w:val="Light List Accent 2"/>
-    <w:basedOn w:val="TableNormal"/>
+    <w:basedOn w:val="a1"/>
     <w:uiPriority w:val="61"/>
     <w:rsid w:val="00CC23E0"/>
     <w:tblPr>
@@ -6507,7 +6389,7 @@
   </w:style>
   <w:style w:type="table" w:customStyle="1" w:styleId="LightList-Accent11">
     <w:name w:val="Light List - Accent 11"/>
-    <w:basedOn w:val="TableNormal"/>
+    <w:basedOn w:val="a1"/>
     <w:uiPriority w:val="61"/>
     <w:rsid w:val="00CC23E0"/>
     <w:tblPr>
@@ -6594,9 +6476,9 @@
       </w:tcPr>
     </w:tblStylePr>
   </w:style>
-  <w:style w:type="table" w:styleId="LightList-Accent3">
+  <w:style w:type="table" w:styleId="-30">
     <w:name w:val="Light List Accent 3"/>
-    <w:basedOn w:val="TableNormal"/>
+    <w:basedOn w:val="a1"/>
     <w:uiPriority w:val="61"/>
     <w:rsid w:val="00AD3F96"/>
     <w:tblPr>
@@ -6683,9 +6565,9 @@
       </w:tcPr>
     </w:tblStylePr>
   </w:style>
-  <w:style w:type="table" w:styleId="LightList-Accent1">
+  <w:style w:type="table" w:styleId="-1">
     <w:name w:val="Light List Accent 1"/>
-    <w:basedOn w:val="TableNormal"/>
+    <w:basedOn w:val="a1"/>
     <w:uiPriority w:val="61"/>
     <w:rsid w:val="00084BE9"/>
     <w:tblPr>
@@ -7060,7 +6942,7 @@
 
 <file path=customXml/item1.xml><?xml version="1.0" encoding="utf-8"?>
 <CoverPageProperties xmlns="http://schemas.microsoft.com/office/2006/coverPageProps">
-  <PublishDate>2008-02-09T00:00:00</PublishDate>
+  <PublishDate>2008-02-10T00:00:00</PublishDate>
   <Abstract/>
   <CompanyAddress/>
   <CompanyPhone/>
